--- a/User's manual (copy).docx
+++ b/User's manual (copy).docx
@@ -21,15 +21,15 @@
         <mc:AlternateContent>
           <mc:Choice Requires="wps">
             <w:drawing>
-              <wp:anchor behindDoc="0" distT="0" distB="-318" distL="113982" distR="113983" simplePos="0" locked="0" layoutInCell="1" allowOverlap="1" relativeHeight="2" wp14:anchorId="100F1CBC">
+              <wp:anchor behindDoc="0" distT="0" distB="-318" distL="113347" distR="113983" simplePos="0" locked="0" layoutInCell="1" allowOverlap="1" relativeHeight="2" wp14:anchorId="100F1CBC">
                 <wp:simplePos x="0" y="0"/>
                 <wp:positionH relativeFrom="page">
-                  <wp:posOffset>6258560</wp:posOffset>
+                  <wp:posOffset>6256655</wp:posOffset>
                 </wp:positionH>
                 <wp:positionV relativeFrom="paragraph">
-                  <wp:posOffset>-925195</wp:posOffset>
+                  <wp:posOffset>-924560</wp:posOffset>
                 </wp:positionV>
-                <wp:extent cx="1547495" cy="1539240"/>
+                <wp:extent cx="1548130" cy="1539875"/>
                 <wp:effectExtent l="23178" t="0" r="20002" b="39053"/>
                 <wp:wrapNone/>
                 <wp:docPr id="1" name="Diagonal Stripe 1"/>
@@ -40,7 +40,7 @@
                       <wps:spPr>
                         <a:xfrm rot="5400000">
                           <a:off x="0" y="0"/>
-                          <a:ext cx="1546920" cy="1538640"/>
+                          <a:ext cx="1547640" cy="1539360"/>
                         </a:xfrm>
                         <a:prstGeom prst="diagStripe">
                           <a:avLst>
@@ -92,10 +92,10 @@
               <wp:anchor behindDoc="0" distT="0" distB="0" distL="114300" distR="114300" simplePos="0" locked="0" layoutInCell="1" allowOverlap="1" relativeHeight="3" wp14:anchorId="3FC1C38B">
                 <wp:simplePos x="0" y="0"/>
                 <wp:positionH relativeFrom="page">
-                  <wp:posOffset>6542405</wp:posOffset>
+                  <wp:posOffset>6876415</wp:posOffset>
                 </wp:positionH>
                 <wp:positionV relativeFrom="paragraph">
-                  <wp:posOffset>-723265</wp:posOffset>
+                  <wp:posOffset>-387985</wp:posOffset>
                 </wp:positionV>
                 <wp:extent cx="1614170" cy="1614170"/>
                 <wp:effectExtent l="19050" t="19050" r="24765" b="24765"/>
@@ -108,7 +108,7 @@
                       <wps:spPr>
                         <a:xfrm>
                           <a:off x="0" y="0"/>
-                          <a:ext cx="1613520" cy="1613520"/>
+                          <a:ext cx="1614240" cy="1614240"/>
                         </a:xfrm>
                         <a:prstGeom prst="line">
                           <a:avLst/>
@@ -142,7 +142,7 @@
           </mc:Choice>
           <mc:Fallback>
             <w:pict>
-              <v:line id="shape_0" from="488.85pt,-83.3pt" to="615.85pt,43.7pt" ID="Straight Connector 3" stroked="t" style="position:absolute;mso-position-horizontal-relative:page" wp14:anchorId="3FC1C38B">
+              <v:line id="shape_0" from="515.15pt,-56.9pt" to="642.2pt,70.15pt" ID="Straight Connector 3" stroked="t" style="position:absolute;mso-position-horizontal-relative:page" wp14:anchorId="3FC1C38B">
                 <v:stroke color="#f2f2f2" weight="44280" joinstyle="miter" endcap="flat"/>
                 <v:fill o:detectmouseclick="t" on="false"/>
               </v:line>
@@ -152,15 +152,15 @@
         <mc:AlternateContent>
           <mc:Choice Requires="wps">
             <w:drawing>
-              <wp:anchor behindDoc="0" distT="45720" distB="45720" distL="113665" distR="114300" simplePos="0" locked="0" layoutInCell="1" allowOverlap="1" relativeHeight="4" wp14:anchorId="41C55D34">
+              <wp:anchor behindDoc="0" distT="45720" distB="45720" distL="113030" distR="114300" simplePos="0" locked="0" layoutInCell="1" allowOverlap="1" relativeHeight="4" wp14:anchorId="41C55D34">
                 <wp:simplePos x="0" y="0"/>
                 <wp:positionH relativeFrom="column">
-                  <wp:posOffset>5679440</wp:posOffset>
+                  <wp:posOffset>5678170</wp:posOffset>
                 </wp:positionH>
                 <wp:positionV relativeFrom="paragraph">
-                  <wp:posOffset>-544830</wp:posOffset>
+                  <wp:posOffset>-544195</wp:posOffset>
                 </wp:positionV>
-                <wp:extent cx="1209675" cy="408305"/>
+                <wp:extent cx="1210310" cy="408940"/>
                 <wp:effectExtent l="146685" t="0" r="334645" b="0"/>
                 <wp:wrapNone/>
                 <wp:docPr id="3" name="Text Box 2"/>
@@ -171,7 +171,7 @@
                       <wps:spPr>
                         <a:xfrm rot="2716200">
                           <a:off x="0" y="0"/>
-                          <a:ext cx="1208880" cy="407520"/>
+                          <a:ext cx="1209600" cy="408240"/>
                         </a:xfrm>
                         <a:prstGeom prst="rect">
                           <a:avLst/>
@@ -192,14 +192,12 @@
                           <w:p>
                             <w:pPr>
                               <w:pStyle w:val="FrameContents"/>
-                              <w:rPr>
-                                <w:color w:val="auto"/>
-                              </w:rPr>
+                              <w:rPr/>
                             </w:pPr>
                             <w:r>
                               <w:rPr>
                                 <w:rFonts w:cs="Tahoma" w:ascii="Tahoma" w:hAnsi="Tahoma"/>
-                                <w:color w:val="auto"/>
+                                <w:color w:val="00000A"/>
                                 <w:sz w:val="34"/>
                                 <w:szCs w:val="34"/>
                               </w:rPr>
@@ -219,23 +217,21 @@
           </mc:Choice>
           <mc:Fallback>
             <w:pict>
-              <v:rect id="shape_0" ID="Text Box 2" stroked="f" style="position:absolute;margin-left:447.25pt;margin-top:-42.95pt;width:95.15pt;height:32.05pt;rotation:45" wp14:anchorId="41C55D34">
+              <v:rect id="shape_0" ID="Text Box 2" stroked="f" style="position:absolute;margin-left:447.15pt;margin-top:-42.9pt;width:95.2pt;height:32.1pt;rotation:45" wp14:anchorId="41C55D34">
                 <w10:wrap type="square"/>
                 <v:fill o:detectmouseclick="t" on="false"/>
-                <v:stroke color="#3465a4" weight="9360" joinstyle="miter" endcap="flat"/>
+                <v:stroke color="#3465a4" weight="9360" joinstyle="round" endcap="flat"/>
                 <v:textbox>
                   <w:txbxContent>
                     <w:p>
                       <w:pPr>
                         <w:pStyle w:val="FrameContents"/>
-                        <w:rPr>
-                          <w:color w:val="auto"/>
-                        </w:rPr>
+                        <w:rPr/>
                       </w:pPr>
                       <w:r>
                         <w:rPr>
                           <w:rFonts w:cs="Tahoma" w:ascii="Tahoma" w:hAnsi="Tahoma"/>
-                          <w:color w:val="auto"/>
+                          <w:color w:val="00000A"/>
                           <w:sz w:val="34"/>
                           <w:szCs w:val="34"/>
                         </w:rPr>
@@ -283,6 +279,17 @@
     </w:p>
     <w:p>
       <w:pPr>
+        <w:sectPr>
+          <w:headerReference w:type="default" r:id="rId3"/>
+          <w:footerReference w:type="default" r:id="rId4"/>
+          <w:type w:val="nextPage"/>
+          <w:pgSz w:w="12240" w:h="15840"/>
+          <w:pgMar w:left="1440" w:right="1440" w:header="720" w:top="1440" w:footer="432" w:bottom="1440" w:gutter="0"/>
+          <w:pgNumType w:start="3" w:fmt="decimal"/>
+          <w:formProt w:val="false"/>
+          <w:textDirection w:val="lrTb"/>
+          <w:docGrid w:type="default" w:linePitch="360" w:charSpace="4294952959"/>
+        </w:sectPr>
         <w:pStyle w:val="Normal"/>
         <w:jc w:val="center"/>
         <w:rPr>
@@ -361,54 +368,6 @@
     </w:p>
     <w:p>
       <w:pPr>
-        <w:sectPr>
-          <w:headerReference w:type="default" r:id="rId3"/>
-          <w:footerReference w:type="default" r:id="rId4"/>
-          <w:type w:val="nextPage"/>
-          <w:pgSz w:w="12240" w:h="15840"/>
-          <w:pgMar w:left="1440" w:right="1440" w:header="720" w:top="1440" w:footer="432" w:bottom="1440" w:gutter="0"/>
-          <w:pgNumType w:start="3" w:fmt="decimal"/>
-          <w:formProt w:val="false"/>
-          <w:textDirection w:val="lrTb"/>
-          <w:docGrid w:type="default" w:linePitch="360" w:charSpace="4294952959"/>
-        </w:sectPr>
-        <w:pStyle w:val="Normal"/>
-        <w:rPr/>
-      </w:pPr>
-      <w:r>
-        <w:rPr/>
-      </w:r>
-    </w:p>
-    <w:p>
-      <w:pPr>
-        <w:sectPr>
-          <w:headerReference w:type="default" r:id="rId5"/>
-          <w:footerReference w:type="default" r:id="rId6"/>
-          <w:type w:val="nextPage"/>
-          <w:pgSz w:w="12240" w:h="15840"/>
-          <w:pgMar w:left="1440" w:right="1440" w:header="720" w:top="1440" w:footer="432" w:bottom="1440" w:gutter="0"/>
-          <w:pgNumType w:fmt="decimal"/>
-          <w:formProt w:val="false"/>
-          <w:textDirection w:val="lrTb"/>
-          <w:docGrid w:type="default" w:linePitch="360" w:charSpace="4294952959"/>
-        </w:sectPr>
-        <w:pStyle w:val="Normal"/>
-        <w:rPr>
-          <w:rFonts w:cs="Times New Roman"/>
-          <w:sz w:val="60"/>
-          <w:szCs w:val="60"/>
-        </w:rPr>
-      </w:pPr>
-      <w:r>
-        <w:rPr>
-          <w:rFonts w:cs="Times New Roman"/>
-          <w:sz w:val="60"/>
-          <w:szCs w:val="60"/>
-        </w:rPr>
-      </w:r>
-    </w:p>
-    <w:p>
-      <w:pPr>
         <w:pStyle w:val="Heading1"/>
         <w:rPr/>
       </w:pPr>
@@ -425,7 +384,7 @@
           <w:docPartGallery w:val="Table of Contents"/>
           <w:docPartUnique w:val="true"/>
         </w:docPartObj>
-        <w:id w:val="1426013993"/>
+        <w:id w:val="1886839412"/>
       </w:sdtPr>
       <w:sdtContent>
         <w:p>
@@ -461,13 +420,6 @@
             <w:r>
               <w:rPr>
                 <w:webHidden/>
-                <w:rStyle w:val="IndexLink"/>
-              </w:rPr>
-              <w:t>Table of contents</w:t>
-            </w:r>
-            <w:r>
-              <w:rPr>
-                <w:webHidden/>
               </w:rPr>
               <w:fldChar w:fldCharType="begin"/>
             </w:r>
@@ -485,9 +437,11 @@
             </w:r>
             <w:r>
               <w:rPr>
+                <w:webHidden/>
                 <w:rStyle w:val="IndexLink"/>
                 <w:vanish w:val="false"/>
               </w:rPr>
+              <w:t>Table of contents</w:t>
               <w:tab/>
               <w:t>1</w:t>
             </w:r>
@@ -514,13 +468,6 @@
             <w:r>
               <w:rPr>
                 <w:webHidden/>
-                <w:rStyle w:val="IndexLink"/>
-              </w:rPr>
-              <w:t>Glossary</w:t>
-            </w:r>
-            <w:r>
-              <w:rPr>
-                <w:webHidden/>
               </w:rPr>
               <w:fldChar w:fldCharType="begin"/>
             </w:r>
@@ -538,9 +485,11 @@
             </w:r>
             <w:r>
               <w:rPr>
+                <w:webHidden/>
                 <w:rStyle w:val="IndexLink"/>
                 <w:vanish w:val="false"/>
               </w:rPr>
+              <w:t>Glossary</w:t>
               <w:tab/>
               <w:t>2</w:t>
             </w:r>
@@ -567,13 +516,6 @@
             <w:r>
               <w:rPr>
                 <w:webHidden/>
-                <w:rStyle w:val="IndexLink"/>
-              </w:rPr>
-              <w:t>Product overview</w:t>
-            </w:r>
-            <w:r>
-              <w:rPr>
-                <w:webHidden/>
               </w:rPr>
               <w:fldChar w:fldCharType="begin"/>
             </w:r>
@@ -591,9 +533,11 @@
             </w:r>
             <w:r>
               <w:rPr>
+                <w:webHidden/>
                 <w:rStyle w:val="IndexLink"/>
                 <w:vanish w:val="false"/>
               </w:rPr>
+              <w:t>Product overview</w:t>
               <w:tab/>
               <w:t>3</w:t>
             </w:r>
@@ -622,6 +566,7 @@
               <w:rPr>
                 <w:webHidden/>
                 <w:rStyle w:val="IndexLink"/>
+                <w:vanish w:val="false"/>
               </w:rPr>
               <w:t>1.</w:t>
             </w:r>
@@ -690,6 +635,7 @@
               <w:rPr>
                 <w:webHidden/>
                 <w:rStyle w:val="IndexLink"/>
+                <w:vanish w:val="false"/>
               </w:rPr>
               <w:t>2.</w:t>
             </w:r>
@@ -758,6 +704,7 @@
               <w:rPr>
                 <w:webHidden/>
                 <w:rStyle w:val="IndexLink"/>
+                <w:vanish w:val="false"/>
               </w:rPr>
               <w:t>3.</w:t>
             </w:r>
@@ -824,13 +771,6 @@
             <w:r>
               <w:rPr>
                 <w:webHidden/>
-                <w:rStyle w:val="IndexLink"/>
-              </w:rPr>
-              <w:t>Basic operation</w:t>
-            </w:r>
-            <w:r>
-              <w:rPr>
-                <w:webHidden/>
               </w:rPr>
               <w:fldChar w:fldCharType="begin"/>
             </w:r>
@@ -848,9 +788,11 @@
             </w:r>
             <w:r>
               <w:rPr>
+                <w:webHidden/>
                 <w:rStyle w:val="IndexLink"/>
                 <w:vanish w:val="false"/>
               </w:rPr>
+              <w:t>Basic operation</w:t>
               <w:tab/>
               <w:t>4</w:t>
             </w:r>
@@ -879,6 +821,7 @@
               <w:rPr>
                 <w:webHidden/>
                 <w:rStyle w:val="IndexLink"/>
+                <w:vanish w:val="false"/>
               </w:rPr>
               <w:t>1.</w:t>
             </w:r>
@@ -947,6 +890,7 @@
               <w:rPr>
                 <w:webHidden/>
                 <w:rStyle w:val="IndexLink"/>
+                <w:vanish w:val="false"/>
               </w:rPr>
               <w:t>2.</w:t>
             </w:r>
@@ -1015,6 +959,7 @@
               <w:rPr>
                 <w:webHidden/>
                 <w:rStyle w:val="IndexLink"/>
+                <w:vanish w:val="false"/>
               </w:rPr>
               <w:t>3.</w:t>
             </w:r>
@@ -1081,13 +1026,6 @@
             <w:r>
               <w:rPr>
                 <w:webHidden/>
-                <w:rStyle w:val="IndexLink"/>
-              </w:rPr>
-              <w:t>Advanced operation</w:t>
-            </w:r>
-            <w:r>
-              <w:rPr>
-                <w:webHidden/>
               </w:rPr>
               <w:fldChar w:fldCharType="begin"/>
             </w:r>
@@ -1105,9 +1043,11 @@
             </w:r>
             <w:r>
               <w:rPr>
+                <w:webHidden/>
                 <w:rStyle w:val="IndexLink"/>
                 <w:vanish w:val="false"/>
               </w:rPr>
+              <w:t>Advanced operation</w:t>
               <w:tab/>
               <w:t>5</w:t>
             </w:r>
@@ -1136,6 +1076,7 @@
               <w:rPr>
                 <w:webHidden/>
                 <w:rStyle w:val="IndexLink"/>
+                <w:vanish w:val="false"/>
               </w:rPr>
               <w:t>1.</w:t>
             </w:r>
@@ -1202,13 +1143,6 @@
             <w:r>
               <w:rPr>
                 <w:webHidden/>
-                <w:rStyle w:val="IndexLink"/>
-              </w:rPr>
-              <w:t>Technical details</w:t>
-            </w:r>
-            <w:r>
-              <w:rPr>
-                <w:webHidden/>
               </w:rPr>
               <w:fldChar w:fldCharType="begin"/>
             </w:r>
@@ -1226,9 +1160,11 @@
             </w:r>
             <w:r>
               <w:rPr>
+                <w:webHidden/>
                 <w:rStyle w:val="IndexLink"/>
                 <w:vanish w:val="false"/>
               </w:rPr>
+              <w:t>Technical details</w:t>
               <w:tab/>
               <w:t>6</w:t>
             </w:r>
@@ -1255,13 +1191,6 @@
             <w:r>
               <w:rPr>
                 <w:webHidden/>
-                <w:rStyle w:val="IndexLink"/>
-              </w:rPr>
-              <w:t>Planned features</w:t>
-            </w:r>
-            <w:r>
-              <w:rPr>
-                <w:webHidden/>
               </w:rPr>
               <w:fldChar w:fldCharType="begin"/>
             </w:r>
@@ -1279,9 +1208,11 @@
             </w:r>
             <w:r>
               <w:rPr>
+                <w:webHidden/>
                 <w:rStyle w:val="IndexLink"/>
                 <w:vanish w:val="false"/>
               </w:rPr>
+              <w:t>Planned features</w:t>
               <w:tab/>
               <w:t>8</w:t>
             </w:r>
@@ -1308,13 +1239,6 @@
             <w:r>
               <w:rPr>
                 <w:webHidden/>
-                <w:rStyle w:val="IndexLink"/>
-              </w:rPr>
-              <w:t>Contributions</w:t>
-            </w:r>
-            <w:r>
-              <w:rPr>
-                <w:webHidden/>
               </w:rPr>
               <w:fldChar w:fldCharType="begin"/>
             </w:r>
@@ -1332,9 +1256,11 @@
             </w:r>
             <w:r>
               <w:rPr>
+                <w:webHidden/>
                 <w:rStyle w:val="IndexLink"/>
                 <w:vanish w:val="false"/>
               </w:rPr>
+              <w:t>Contributions</w:t>
               <w:tab/>
               <w:t>9</w:t>
             </w:r>
@@ -1361,13 +1287,6 @@
             <w:r>
               <w:rPr>
                 <w:webHidden/>
-                <w:rStyle w:val="IndexLink"/>
-              </w:rPr>
-              <w:t>Endnotes</w:t>
-            </w:r>
-            <w:r>
-              <w:rPr>
-                <w:webHidden/>
               </w:rPr>
               <w:fldChar w:fldCharType="begin"/>
             </w:r>
@@ -1385,9 +1304,11 @@
             </w:r>
             <w:r>
               <w:rPr>
+                <w:webHidden/>
                 <w:rStyle w:val="IndexLink"/>
                 <w:vanish w:val="false"/>
               </w:rPr>
+              <w:t>Endnotes</w:t>
               <w:tab/>
               <w:t>10</w:t>
             </w:r>
@@ -1455,8 +1376,9 @@
         <w:pStyle w:val="Titre2NoTOC"/>
         <w:numPr>
           <w:ilvl w:val="0"/>
-          <w:numId w:val="6"/>
+          <w:numId w:val="5"/>
         </w:numPr>
+        <w:ind w:left="1368" w:hanging="0"/>
         <w:rPr/>
       </w:pPr>
       <w:bookmarkStart w:id="3" w:name="_Toc317176099"/>
@@ -1480,141 +1402,145 @@
     <w:p>
       <w:pPr>
         <w:pStyle w:val="Titre2NoTOC"/>
-        <w:numPr>
-          <w:ilvl w:val="0"/>
-          <w:numId w:val="6"/>
-        </w:numPr>
-        <w:rPr/>
-      </w:pPr>
-      <w:bookmarkStart w:id="4" w:name="_Toc317176100"/>
-      <w:bookmarkEnd w:id="4"/>
-      <w:r>
-        <w:rPr/>
-        <w:t>Bluetooth</w:t>
-      </w:r>
-    </w:p>
-    <w:p>
-      <w:pPr>
-        <w:pStyle w:val="Normal"/>
-        <w:ind w:left="1440" w:hanging="0"/>
-        <w:rPr/>
-      </w:pPr>
-      <w:r>
-        <w:rPr/>
-        <w:t>A wireless communication standard permitting short-range exchange of data between electronic devices.</w:t>
-      </w:r>
-    </w:p>
-    <w:p>
-      <w:pPr>
-        <w:pStyle w:val="Titre2NoTOC"/>
-        <w:numPr>
-          <w:ilvl w:val="0"/>
-          <w:numId w:val="6"/>
-        </w:numPr>
-        <w:rPr/>
-      </w:pPr>
-      <w:bookmarkStart w:id="5" w:name="_Toc317176101"/>
-      <w:bookmarkEnd w:id="5"/>
-      <w:r>
-        <w:rPr/>
-        <w:t>Refresh rate</w:t>
-      </w:r>
-    </w:p>
-    <w:p>
-      <w:pPr>
-        <w:pStyle w:val="Normal"/>
-        <w:ind w:left="1440" w:hanging="0"/>
-        <w:rPr/>
-      </w:pPr>
-      <w:r>
-        <w:rPr/>
-        <w:t xml:space="preserve">A measure of the number of times an image can be drawn completely over the period of a second; this value is expressed in </w:t>
-      </w:r>
-      <w:r>
-        <w:rPr>
-          <w:u w:val="single"/>
-        </w:rPr>
-        <w:t>Hertz</w:t>
-      </w:r>
-      <w:r>
-        <w:rPr/>
-        <w:t xml:space="preserve">. Synonymous to </w:t>
-      </w:r>
-      <w:r>
-        <w:rPr>
-          <w:i/>
-        </w:rPr>
-        <w:t>“FPS”</w:t>
-      </w:r>
-      <w:r>
-        <w:rPr/>
-        <w:t>.</w:t>
-      </w:r>
-    </w:p>
-    <w:p>
-      <w:pPr>
-        <w:pStyle w:val="Normal"/>
-        <w:rPr/>
-      </w:pPr>
-      <w:r>
-        <w:rPr/>
-      </w:r>
-      <w:r>
-        <w:br w:type="page"/>
-      </w:r>
-    </w:p>
-    <w:p>
-      <w:pPr>
-        <w:pStyle w:val="Heading1"/>
-        <w:rPr/>
-      </w:pPr>
-      <w:bookmarkStart w:id="6" w:name="_Toc443564051"/>
-      <w:bookmarkEnd w:id="6"/>
-      <w:r>
-        <w:rPr/>
-        <w:t>Product overview</w:t>
-      </w:r>
-    </w:p>
-    <w:p>
-      <w:pPr>
-        <w:pStyle w:val="Heading2"/>
         <w:numPr>
           <w:ilvl w:val="0"/>
           <w:numId w:val="5"/>
         </w:numPr>
-        <w:rPr/>
-      </w:pPr>
-      <w:bookmarkStart w:id="7" w:name="_Toc443564052"/>
-      <w:bookmarkEnd w:id="7"/>
-      <w:r>
-        <w:rPr/>
-        <w:t>Description</w:t>
+        <w:ind w:left="1368" w:hanging="0"/>
+        <w:rPr/>
+      </w:pPr>
+      <w:bookmarkStart w:id="4" w:name="_Toc317176100"/>
+      <w:bookmarkEnd w:id="4"/>
+      <w:r>
+        <w:rPr/>
+        <w:t>Bluetooth</w:t>
       </w:r>
     </w:p>
     <w:p>
       <w:pPr>
         <w:pStyle w:val="Normal"/>
         <w:ind w:left="1440" w:hanging="0"/>
-        <w:rPr>
-          <w:rFonts w:cs="Times New Roman"/>
-          <w:szCs w:val="28"/>
-        </w:rPr>
-      </w:pPr>
-      <w:r>
-        <w:rPr>
-          <w:rFonts w:cs="Times New Roman"/>
-          <w:szCs w:val="28"/>
-        </w:rPr>
-        <w:t>Rainbow Clock is an unusual timekeeping device characterized by an exotic look and designed with electronics in mind.</w:t>
-      </w:r>
-    </w:p>
-    <w:p>
-      <w:pPr>
-        <w:pStyle w:val="Heading2"/>
+        <w:rPr/>
+      </w:pPr>
+      <w:r>
+        <w:rPr/>
+        <w:t>A wireless communication standard permitting short-range exchange of data between electronic devices.</w:t>
+      </w:r>
+    </w:p>
+    <w:p>
+      <w:pPr>
+        <w:pStyle w:val="Titre2NoTOC"/>
         <w:numPr>
           <w:ilvl w:val="0"/>
           <w:numId w:val="5"/>
         </w:numPr>
+        <w:ind w:left="1368" w:hanging="0"/>
+        <w:rPr/>
+      </w:pPr>
+      <w:bookmarkStart w:id="5" w:name="_Toc317176101"/>
+      <w:bookmarkEnd w:id="5"/>
+      <w:r>
+        <w:rPr/>
+        <w:t>Refresh rate</w:t>
+      </w:r>
+    </w:p>
+    <w:p>
+      <w:pPr>
+        <w:pStyle w:val="Normal"/>
+        <w:ind w:left="1440" w:hanging="0"/>
+        <w:rPr/>
+      </w:pPr>
+      <w:r>
+        <w:rPr/>
+        <w:t xml:space="preserve">A measure of the number of times an image can be drawn completely over the period of a second; this value is expressed in </w:t>
+      </w:r>
+      <w:r>
+        <w:rPr>
+          <w:u w:val="single"/>
+        </w:rPr>
+        <w:t>Hertz</w:t>
+      </w:r>
+      <w:r>
+        <w:rPr/>
+        <w:t xml:space="preserve">. Synonymous to </w:t>
+      </w:r>
+      <w:r>
+        <w:rPr>
+          <w:i/>
+        </w:rPr>
+        <w:t>“FPS”</w:t>
+      </w:r>
+      <w:r>
+        <w:rPr/>
+        <w:t>.</w:t>
+      </w:r>
+    </w:p>
+    <w:p>
+      <w:pPr>
+        <w:pStyle w:val="Normal"/>
+        <w:rPr/>
+      </w:pPr>
+      <w:r>
+        <w:rPr/>
+      </w:r>
+      <w:r>
+        <w:br w:type="page"/>
+      </w:r>
+    </w:p>
+    <w:p>
+      <w:pPr>
+        <w:pStyle w:val="Heading1"/>
+        <w:rPr/>
+      </w:pPr>
+      <w:bookmarkStart w:id="6" w:name="_Toc443564051"/>
+      <w:bookmarkEnd w:id="6"/>
+      <w:r>
+        <w:rPr/>
+        <w:t>Product overview</w:t>
+      </w:r>
+    </w:p>
+    <w:p>
+      <w:pPr>
+        <w:pStyle w:val="Heading2"/>
+        <w:numPr>
+          <w:ilvl w:val="0"/>
+          <w:numId w:val="4"/>
+        </w:numPr>
+        <w:ind w:left="1368" w:hanging="0"/>
+        <w:rPr/>
+      </w:pPr>
+      <w:bookmarkStart w:id="7" w:name="_Toc443564052"/>
+      <w:bookmarkEnd w:id="7"/>
+      <w:r>
+        <w:rPr/>
+        <w:t>Description</w:t>
+      </w:r>
+    </w:p>
+    <w:p>
+      <w:pPr>
+        <w:pStyle w:val="Normal"/>
+        <w:ind w:left="1440" w:hanging="0"/>
+        <w:rPr>
+          <w:rFonts w:cs="Times New Roman"/>
+          <w:szCs w:val="28"/>
+        </w:rPr>
+      </w:pPr>
+      <w:r>
+        <w:rPr>
+          <w:rFonts w:cs="Times New Roman"/>
+          <w:szCs w:val="28"/>
+        </w:rPr>
+        <w:t>Rainbow Clock is an unusual timekeeping device characterized by an exotic look and designed with electronics in mind.</w:t>
+      </w:r>
+    </w:p>
+    <w:p>
+      <w:pPr>
+        <w:pStyle w:val="Heading2"/>
+        <w:numPr>
+          <w:ilvl w:val="0"/>
+          <w:numId w:val="4"/>
+        </w:numPr>
+        <w:ind w:left="1368" w:hanging="0"/>
         <w:rPr/>
       </w:pPr>
       <w:bookmarkStart w:id="8" w:name="_Toc443564053"/>
@@ -1622,6 +1548,110 @@
       <w:r>
         <w:rPr/>
         <w:t>Capabilities</w:t>
+      </w:r>
+    </w:p>
+    <w:p>
+      <w:pPr>
+        <w:pStyle w:val="ListParagraph"/>
+        <w:numPr>
+          <w:ilvl w:val="0"/>
+          <w:numId w:val="2"/>
+        </w:numPr>
+        <w:ind w:left="1440" w:hanging="360"/>
+        <w:rPr>
+          <w:rFonts w:cs="Times New Roman"/>
+          <w:szCs w:val="28"/>
+        </w:rPr>
+      </w:pPr>
+      <w:r>
+        <w:rPr>
+          <w:rFonts w:cs="Times New Roman"/>
+          <w:szCs w:val="28"/>
+        </w:rPr>
+        <w:t>Display the current time of the day</w:t>
+      </w:r>
+    </w:p>
+    <w:p>
+      <w:pPr>
+        <w:pStyle w:val="ListParagraph"/>
+        <w:numPr>
+          <w:ilvl w:val="0"/>
+          <w:numId w:val="2"/>
+        </w:numPr>
+        <w:ind w:left="1440" w:hanging="360"/>
+        <w:rPr>
+          <w:rFonts w:cs="Times New Roman"/>
+          <w:szCs w:val="28"/>
+        </w:rPr>
+      </w:pPr>
+      <w:r>
+        <w:rPr>
+          <w:rFonts w:cs="Times New Roman"/>
+          <w:szCs w:val="28"/>
+        </w:rPr>
+        <w:t>Synchronize itself via a Bluetooth connection</w:t>
+      </w:r>
+    </w:p>
+    <w:p>
+      <w:pPr>
+        <w:pStyle w:val="ListParagraph"/>
+        <w:numPr>
+          <w:ilvl w:val="0"/>
+          <w:numId w:val="2"/>
+        </w:numPr>
+        <w:ind w:left="1440" w:hanging="360"/>
+        <w:rPr>
+          <w:rFonts w:cs="Times New Roman"/>
+          <w:szCs w:val="28"/>
+        </w:rPr>
+      </w:pPr>
+      <w:r>
+        <w:rPr>
+          <w:rFonts w:cs="Times New Roman"/>
+          <w:szCs w:val="28"/>
+        </w:rPr>
+        <w:t>Alter its color scheme depending on events</w:t>
+      </w:r>
+    </w:p>
+    <w:p>
+      <w:pPr>
+        <w:pStyle w:val="Heading2"/>
+        <w:numPr>
+          <w:ilvl w:val="0"/>
+          <w:numId w:val="4"/>
+        </w:numPr>
+        <w:ind w:left="1368" w:hanging="0"/>
+        <w:rPr/>
+      </w:pPr>
+      <w:bookmarkStart w:id="9" w:name="_Toc443564054"/>
+      <w:bookmarkEnd w:id="9"/>
+      <w:r>
+        <w:rPr/>
+        <w:t>Quick specs</w:t>
+      </w:r>
+    </w:p>
+    <w:p>
+      <w:pPr>
+        <w:pStyle w:val="ListParagraph"/>
+        <w:numPr>
+          <w:ilvl w:val="0"/>
+          <w:numId w:val="3"/>
+        </w:numPr>
+        <w:tabs>
+          <w:tab w:val="left" w:pos="1440" w:leader="none"/>
+        </w:tabs>
+        <w:ind w:left="1440" w:hanging="360"/>
+        <w:rPr>
+          <w:rFonts w:cs="Times New Roman"/>
+          <w:szCs w:val="28"/>
+        </w:rPr>
+      </w:pPr>
+      <w:r>
+        <w:rPr>
+          <w:rFonts w:cs="Times New Roman"/>
+          <w:szCs w:val="28"/>
+        </w:rPr>
+        <w:t>Microcontroller: PIC32MZ series</w:t>
       </w:r>
     </w:p>
     <w:p>
@@ -1642,7 +1672,7 @@
           <w:rFonts w:cs="Times New Roman"/>
           <w:szCs w:val="28"/>
         </w:rPr>
-        <w:t>Display the current time of the day</w:t>
+        <w:t>LEDs: 60, RGB type</w:t>
       </w:r>
     </w:p>
     <w:p>
@@ -1652,6 +1682,9 @@
           <w:ilvl w:val="0"/>
           <w:numId w:val="3"/>
         </w:numPr>
+        <w:tabs>
+          <w:tab w:val="left" w:pos="1440" w:leader="none"/>
+        </w:tabs>
         <w:ind w:left="1440" w:hanging="360"/>
         <w:rPr>
           <w:rFonts w:cs="Times New Roman"/>
@@ -1663,7 +1696,7 @@
           <w:rFonts w:cs="Times New Roman"/>
           <w:szCs w:val="28"/>
         </w:rPr>
-        <w:t>Synchronize itself via a Bluetooth connection</w:t>
+        <w:t>Refresh rate: ~10Hz</w:t>
       </w:r>
     </w:p>
     <w:p>
@@ -1673,6 +1706,9 @@
           <w:ilvl w:val="0"/>
           <w:numId w:val="3"/>
         </w:numPr>
+        <w:tabs>
+          <w:tab w:val="left" w:pos="1620" w:leader="none"/>
+        </w:tabs>
         <w:ind w:left="1440" w:hanging="360"/>
         <w:rPr>
           <w:rFonts w:cs="Times New Roman"/>
@@ -1684,7 +1720,40 @@
           <w:rFonts w:cs="Times New Roman"/>
           <w:szCs w:val="28"/>
         </w:rPr>
-        <w:t>Alter its color scheme depending on events</w:t>
+        <w:t>Power: 15Watt max, 0.5Watt minimal, 0.6Watt typical</w:t>
+      </w:r>
+    </w:p>
+    <w:p>
+      <w:pPr>
+        <w:pStyle w:val="Normal"/>
+        <w:tabs>
+          <w:tab w:val="left" w:pos="1620" w:leader="none"/>
+        </w:tabs>
+        <w:rPr>
+          <w:rFonts w:cs="Times New Roman"/>
+          <w:szCs w:val="28"/>
+        </w:rPr>
+      </w:pPr>
+      <w:r>
+        <w:rPr>
+          <w:rFonts w:cs="Times New Roman"/>
+          <w:szCs w:val="28"/>
+        </w:rPr>
+      </w:r>
+      <w:r>
+        <w:br w:type="page"/>
+      </w:r>
+    </w:p>
+    <w:p>
+      <w:pPr>
+        <w:pStyle w:val="Heading1"/>
+        <w:rPr/>
+      </w:pPr>
+      <w:bookmarkStart w:id="10" w:name="_Toc443564055"/>
+      <w:bookmarkEnd w:id="10"/>
+      <w:r>
+        <w:rPr/>
+        <w:t>Basic operation</w:t>
       </w:r>
     </w:p>
     <w:p>
@@ -1692,126 +1761,227 @@
         <w:pStyle w:val="Heading2"/>
         <w:numPr>
           <w:ilvl w:val="0"/>
-          <w:numId w:val="5"/>
+          <w:numId w:val="10"/>
         </w:numPr>
-        <w:rPr/>
-      </w:pPr>
-      <w:bookmarkStart w:id="9" w:name="_Toc443564054"/>
-      <w:bookmarkEnd w:id="9"/>
-      <w:r>
-        <w:rPr/>
-        <w:t>Quick specs</w:t>
+        <w:ind w:left="1350" w:hanging="360"/>
+        <w:rPr/>
+      </w:pPr>
+      <w:bookmarkStart w:id="11" w:name="_Toc443564056"/>
+      <w:bookmarkEnd w:id="11"/>
+      <w:r>
+        <w:rPr/>
+        <w:t>Reading the time of day</w:t>
+      </w:r>
+    </w:p>
+    <w:p>
+      <w:pPr>
+        <w:pStyle w:val="Normal"/>
+        <w:ind w:left="1440" w:hanging="0"/>
+        <w:rPr>
+          <w:rFonts w:eastAsia="ＭＳ ゴシック" w:cs="Times New Roman" w:eastAsiaTheme="majorEastAsia"/>
+          <w:szCs w:val="28"/>
+        </w:rPr>
+      </w:pPr>
+      <w:r>
+        <w:rPr>
+          <w:rFonts w:eastAsia="ＭＳ ゴシック" w:cs="Times New Roman" w:eastAsiaTheme="majorEastAsia"/>
+          <w:szCs w:val="28"/>
+        </w:rPr>
+        <w:t>Each color encodes a distinct time unit. For each unit:</w:t>
       </w:r>
     </w:p>
     <w:p>
       <w:pPr>
         <w:pStyle w:val="ListParagraph"/>
+        <w:numPr>
+          <w:ilvl w:val="0"/>
+          <w:numId w:val="11"/>
+        </w:numPr>
+        <w:ind w:left="1440" w:hanging="360"/>
+        <w:rPr>
+          <w:rFonts w:eastAsia="ＭＳ ゴシック" w:cs="Times New Roman" w:eastAsiaTheme="majorEastAsia"/>
+          <w:szCs w:val="28"/>
+        </w:rPr>
+      </w:pPr>
+      <w:r>
+        <w:rPr>
+          <w:rFonts w:eastAsia="ＭＳ ゴシック" w:cs="Times New Roman" w:eastAsiaTheme="majorEastAsia"/>
+          <w:szCs w:val="28"/>
+        </w:rPr>
+        <w:t>3 red adjacent LEDs represent the hours.</w:t>
+      </w:r>
+    </w:p>
+    <w:p>
+      <w:pPr>
+        <w:pStyle w:val="ListParagraph"/>
+        <w:numPr>
+          <w:ilvl w:val="0"/>
+          <w:numId w:val="11"/>
+        </w:numPr>
+        <w:ind w:left="1440" w:hanging="360"/>
+        <w:rPr>
+          <w:rFonts w:eastAsia="ＭＳ ゴシック" w:cs="Times New Roman" w:eastAsiaTheme="majorEastAsia"/>
+          <w:szCs w:val="28"/>
+        </w:rPr>
+      </w:pPr>
+      <w:r>
+        <w:rPr>
+          <w:rFonts w:eastAsia="ＭＳ ゴシック" w:cs="Times New Roman" w:eastAsiaTheme="majorEastAsia"/>
+          <w:szCs w:val="28"/>
+        </w:rPr>
+        <w:t>2 green adjacent LEDs represent the minutes.</w:t>
+      </w:r>
+    </w:p>
+    <w:p>
+      <w:pPr>
+        <w:pStyle w:val="ListParagraph"/>
+        <w:numPr>
+          <w:ilvl w:val="0"/>
+          <w:numId w:val="11"/>
+        </w:numPr>
+        <w:ind w:left="1440" w:hanging="360"/>
+        <w:rPr>
+          <w:rFonts w:eastAsia="ＭＳ ゴシック" w:cs="Times New Roman" w:eastAsiaTheme="majorEastAsia"/>
+          <w:szCs w:val="28"/>
+        </w:rPr>
+      </w:pPr>
+      <w:r>
+        <w:rPr>
+          <w:rFonts w:eastAsia="ＭＳ ゴシック" w:cs="Times New Roman" w:eastAsiaTheme="majorEastAsia"/>
+          <w:szCs w:val="28"/>
+        </w:rPr>
+        <w:t>The remaining blue LED represents the seconds.</w:t>
+      </w:r>
+    </w:p>
+    <w:p>
+      <w:pPr>
+        <w:pStyle w:val="Normal"/>
+        <w:rPr>
+          <w:rFonts w:eastAsia="ＭＳ ゴシック" w:cs="Times New Roman" w:eastAsiaTheme="majorEastAsia"/>
+          <w:szCs w:val="28"/>
+        </w:rPr>
+      </w:pPr>
+      <w:r>
+        <w:rPr>
+          <w:rFonts w:eastAsia="ＭＳ ゴシック" w:cs="Times New Roman" w:eastAsiaTheme="majorEastAsia"/>
+          <w:szCs w:val="28"/>
+        </w:rPr>
+      </w:r>
+    </w:p>
+    <w:p>
+      <w:pPr>
+        <w:pStyle w:val="ListParagraph"/>
+        <w:ind w:left="1440" w:hanging="0"/>
+        <w:rPr>
+          <w:rFonts w:eastAsia="ＭＳ ゴシック" w:cs="Times New Roman" w:eastAsiaTheme="majorEastAsia"/>
+          <w:szCs w:val="28"/>
+        </w:rPr>
+      </w:pPr>
+      <w:r>
+        <w:rPr>
+          <w:rFonts w:eastAsia="ＭＳ ゴシック" w:cs="Times New Roman" w:eastAsiaTheme="majorEastAsia"/>
+          <w:szCs w:val="28"/>
+        </w:rPr>
+        <w:t>To ease reading, the clock’s display is subdivided in four quadrants.</w:t>
+      </w:r>
+    </w:p>
+    <w:p>
+      <w:pPr>
+        <w:pStyle w:val="Heading2"/>
         <w:numPr>
           <w:ilvl w:val="0"/>
           <w:numId w:val="4"/>
         </w:numPr>
-        <w:tabs>
-          <w:tab w:val="left" w:pos="1440" w:leader="none"/>
-        </w:tabs>
-        <w:ind w:left="1440" w:hanging="360"/>
-        <w:rPr>
-          <w:rFonts w:cs="Times New Roman"/>
+        <w:ind w:left="1368" w:hanging="0"/>
+        <w:rPr/>
+      </w:pPr>
+      <w:bookmarkStart w:id="12" w:name="_Toc443564057"/>
+      <w:bookmarkEnd w:id="12"/>
+      <w:r>
+        <w:rPr/>
+        <w:t>Changing the color scheme</w:t>
+      </w:r>
+    </w:p>
+    <w:p>
+      <w:pPr>
+        <w:pStyle w:val="Normal"/>
+        <w:ind w:left="1440" w:hanging="0"/>
+        <w:rPr>
+          <w:rFonts w:eastAsia="ＭＳ ゴシック" w:cs="Times New Roman" w:eastAsiaTheme="majorEastAsia"/>
           <w:szCs w:val="28"/>
         </w:rPr>
       </w:pPr>
       <w:r>
         <w:rPr>
-          <w:rFonts w:cs="Times New Roman"/>
+          <w:rFonts w:eastAsia="ＭＳ ゴシック" w:cs="Times New Roman" w:eastAsiaTheme="majorEastAsia"/>
           <w:szCs w:val="28"/>
         </w:rPr>
-        <w:t>Microcontroller: PIC32MZ series</w:t>
-      </w:r>
-    </w:p>
-    <w:p>
-      <w:pPr>
-        <w:pStyle w:val="ListParagraph"/>
+        <w:t>Using the central dial, navigate the menu looking for “Color Config.”</w:t>
+      </w:r>
+    </w:p>
+    <w:p>
+      <w:pPr>
+        <w:pStyle w:val="Normal"/>
+        <w:ind w:left="1440" w:hanging="0"/>
+        <w:rPr>
+          <w:rFonts w:eastAsia="ＭＳ ゴシック" w:cs="Times New Roman" w:eastAsiaTheme="majorEastAsia"/>
+          <w:szCs w:val="28"/>
+        </w:rPr>
+      </w:pPr>
+      <w:r>
+        <w:rPr>
+          <w:rFonts w:eastAsia="ＭＳ ゴシック" w:cs="Times New Roman" w:eastAsiaTheme="majorEastAsia"/>
+          <w:szCs w:val="28"/>
+        </w:rPr>
+        <w:t>Validate your choice. You will be presented with a choice of colors on the screen. Use the dial again, select a color and validate your choice.</w:t>
+      </w:r>
+    </w:p>
+    <w:p>
+      <w:pPr>
+        <w:pStyle w:val="Heading2"/>
         <w:numPr>
           <w:ilvl w:val="0"/>
           <w:numId w:val="4"/>
         </w:numPr>
-        <w:ind w:left="1440" w:hanging="360"/>
-        <w:rPr>
-          <w:rFonts w:cs="Times New Roman"/>
-          <w:szCs w:val="28"/>
-        </w:rPr>
-      </w:pPr>
-      <w:r>
-        <w:rPr>
-          <w:rFonts w:cs="Times New Roman"/>
-          <w:szCs w:val="28"/>
-        </w:rPr>
-        <w:t>LEDs: 60, RGB type</w:t>
-      </w:r>
-    </w:p>
-    <w:p>
-      <w:pPr>
-        <w:pStyle w:val="ListParagraph"/>
-        <w:numPr>
-          <w:ilvl w:val="0"/>
-          <w:numId w:val="4"/>
-        </w:numPr>
-        <w:tabs>
-          <w:tab w:val="left" w:pos="1440" w:leader="none"/>
-        </w:tabs>
-        <w:ind w:left="1440" w:hanging="360"/>
-        <w:rPr>
-          <w:rFonts w:cs="Times New Roman"/>
-          <w:szCs w:val="28"/>
-        </w:rPr>
-      </w:pPr>
-      <w:r>
-        <w:rPr>
-          <w:rFonts w:cs="Times New Roman"/>
-          <w:szCs w:val="28"/>
-        </w:rPr>
-        <w:t>Refresh rate: ~10Hz</w:t>
-      </w:r>
-    </w:p>
-    <w:p>
-      <w:pPr>
-        <w:pStyle w:val="ListParagraph"/>
-        <w:numPr>
-          <w:ilvl w:val="0"/>
-          <w:numId w:val="4"/>
-        </w:numPr>
-        <w:tabs>
-          <w:tab w:val="left" w:pos="1620" w:leader="none"/>
-        </w:tabs>
-        <w:ind w:left="1440" w:hanging="360"/>
-        <w:rPr>
-          <w:rFonts w:cs="Times New Roman"/>
-          <w:szCs w:val="28"/>
-        </w:rPr>
-      </w:pPr>
-      <w:r>
-        <w:rPr>
-          <w:rFonts w:cs="Times New Roman"/>
-          <w:szCs w:val="28"/>
-        </w:rPr>
-        <w:t>Power: 15Watt max, 0.5Watt minimal, 0.6Watt typical</w:t>
+        <w:ind w:left="1368" w:hanging="0"/>
+        <w:rPr/>
+      </w:pPr>
+      <w:bookmarkStart w:id="13" w:name="_Toc443564058"/>
+      <w:bookmarkEnd w:id="13"/>
+      <w:r>
+        <w:rPr/>
+        <w:t>Updating the time on the clock</w:t>
       </w:r>
     </w:p>
     <w:p>
       <w:pPr>
         <w:pStyle w:val="Normal"/>
-        <w:tabs>
-          <w:tab w:val="left" w:pos="1620" w:leader="none"/>
-        </w:tabs>
-        <w:rPr>
-          <w:rFonts w:cs="Times New Roman"/>
-          <w:szCs w:val="28"/>
-        </w:rPr>
-      </w:pPr>
-      <w:r>
-        <w:rPr>
-          <w:rFonts w:cs="Times New Roman"/>
-          <w:szCs w:val="28"/>
-        </w:rPr>
+        <w:ind w:left="1440" w:hanging="0"/>
+        <w:rPr/>
+      </w:pPr>
+      <w:r>
+        <w:rPr/>
+        <w:t>Using the central dial, navigate the menu looking for “Time Config.”</w:t>
+      </w:r>
+    </w:p>
+    <w:p>
+      <w:pPr>
+        <w:pStyle w:val="Normal"/>
+        <w:ind w:left="1440" w:hanging="0"/>
+        <w:rPr/>
+      </w:pPr>
+      <w:r>
+        <w:rPr/>
+        <w:t>Validate your choice.</w:t>
+      </w:r>
+    </w:p>
+    <w:p>
+      <w:pPr>
+        <w:pStyle w:val="Normal"/>
+        <w:rPr/>
+      </w:pPr>
+      <w:r>
+        <w:rPr/>
       </w:r>
       <w:r>
         <w:br w:type="page"/>
@@ -1822,11 +1992,11 @@
         <w:pStyle w:val="Heading1"/>
         <w:rPr/>
       </w:pPr>
-      <w:bookmarkStart w:id="10" w:name="_Toc443564055"/>
-      <w:bookmarkEnd w:id="10"/>
-      <w:r>
-        <w:rPr/>
-        <w:t>Basic operation</w:t>
+      <w:bookmarkStart w:id="14" w:name="_Toc443564059"/>
+      <w:bookmarkEnd w:id="14"/>
+      <w:r>
+        <w:rPr/>
+        <w:t>Advanced operation</w:t>
       </w:r>
     </w:p>
     <w:p>
@@ -1834,161 +2004,86 @@
         <w:pStyle w:val="Heading2"/>
         <w:numPr>
           <w:ilvl w:val="0"/>
-          <w:numId w:val="11"/>
+          <w:numId w:val="8"/>
         </w:numPr>
-        <w:ind w:left="1350" w:hanging="360"/>
-        <w:rPr/>
-      </w:pPr>
-      <w:bookmarkStart w:id="11" w:name="_Toc443564056"/>
-      <w:bookmarkEnd w:id="11"/>
-      <w:r>
-        <w:rPr/>
-        <w:t>Reading the time of day</w:t>
+        <w:ind w:left="1368" w:hanging="360"/>
+        <w:rPr/>
+      </w:pPr>
+      <w:bookmarkStart w:id="15" w:name="_Toc443564060"/>
+      <w:bookmarkEnd w:id="15"/>
+      <w:r>
+        <w:rPr/>
+        <w:t>Synchronizing the clock using Bluetooth</w:t>
       </w:r>
     </w:p>
     <w:p>
       <w:pPr>
         <w:pStyle w:val="Normal"/>
         <w:ind w:left="1440" w:hanging="0"/>
-        <w:rPr>
-          <w:rFonts w:eastAsia="ＭＳ ゴシック" w:cs="Times New Roman" w:eastAsiaTheme="majorEastAsia"/>
-          <w:szCs w:val="28"/>
-        </w:rPr>
-      </w:pPr>
-      <w:r>
-        <w:rPr>
-          <w:rFonts w:eastAsia="ＭＳ ゴシック" w:cs="Times New Roman" w:eastAsiaTheme="majorEastAsia"/>
-          <w:szCs w:val="28"/>
-        </w:rPr>
-        <w:t>Each color encodes a distinct time unit. For each unit:</w:t>
-      </w:r>
-    </w:p>
-    <w:p>
-      <w:pPr>
-        <w:pStyle w:val="ListParagraph"/>
-        <w:numPr>
-          <w:ilvl w:val="0"/>
-          <w:numId w:val="12"/>
-        </w:numPr>
-        <w:ind w:left="1440" w:hanging="360"/>
-        <w:rPr>
-          <w:rFonts w:eastAsia="ＭＳ ゴシック" w:cs="Times New Roman" w:eastAsiaTheme="majorEastAsia"/>
-          <w:szCs w:val="28"/>
-        </w:rPr>
-      </w:pPr>
-      <w:r>
-        <w:rPr>
-          <w:rFonts w:eastAsia="ＭＳ ゴシック" w:cs="Times New Roman" w:eastAsiaTheme="majorEastAsia"/>
-          <w:szCs w:val="28"/>
-        </w:rPr>
-        <w:t>3 red adjacent LEDs represent the hours.</w:t>
-      </w:r>
-    </w:p>
-    <w:p>
-      <w:pPr>
-        <w:pStyle w:val="ListParagraph"/>
-        <w:numPr>
-          <w:ilvl w:val="0"/>
-          <w:numId w:val="12"/>
-        </w:numPr>
-        <w:ind w:left="1440" w:hanging="360"/>
-        <w:rPr>
-          <w:rFonts w:eastAsia="ＭＳ ゴシック" w:cs="Times New Roman" w:eastAsiaTheme="majorEastAsia"/>
-          <w:szCs w:val="28"/>
-        </w:rPr>
-      </w:pPr>
-      <w:r>
-        <w:rPr>
-          <w:rFonts w:eastAsia="ＭＳ ゴシック" w:cs="Times New Roman" w:eastAsiaTheme="majorEastAsia"/>
-          <w:szCs w:val="28"/>
-        </w:rPr>
-        <w:t>2 green adjacent LEDs represent the minutes.</w:t>
-      </w:r>
-    </w:p>
-    <w:p>
-      <w:pPr>
-        <w:pStyle w:val="ListParagraph"/>
-        <w:numPr>
-          <w:ilvl w:val="0"/>
-          <w:numId w:val="12"/>
-        </w:numPr>
-        <w:ind w:left="1440" w:hanging="360"/>
-        <w:rPr>
-          <w:rFonts w:eastAsia="ＭＳ ゴシック" w:cs="Times New Roman" w:eastAsiaTheme="majorEastAsia"/>
-          <w:szCs w:val="28"/>
-        </w:rPr>
-      </w:pPr>
-      <w:r>
-        <w:rPr>
-          <w:rFonts w:eastAsia="ＭＳ ゴシック" w:cs="Times New Roman" w:eastAsiaTheme="majorEastAsia"/>
-          <w:szCs w:val="28"/>
-        </w:rPr>
-        <w:t>The remaining blue LED represents the seconds.</w:t>
+        <w:rPr/>
+      </w:pPr>
+      <w:r>
+        <w:rPr/>
+        <w:t>Initiate a serial connection to the Rainbow Clock’s Bluetooth module configured for a rate of 115200 bauds. The code to be sent is structured as follows:</w:t>
       </w:r>
     </w:p>
     <w:p>
       <w:pPr>
         <w:pStyle w:val="Normal"/>
-        <w:rPr>
-          <w:rFonts w:eastAsia="ＭＳ ゴシック" w:cs="Times New Roman" w:eastAsiaTheme="majorEastAsia"/>
-          <w:szCs w:val="28"/>
-        </w:rPr>
-      </w:pPr>
-      <w:r>
-        <w:rPr>
-          <w:rFonts w:eastAsia="ＭＳ ゴシック" w:cs="Times New Roman" w:eastAsiaTheme="majorEastAsia"/>
-          <w:szCs w:val="28"/>
-        </w:rPr>
-      </w:r>
-    </w:p>
-    <w:p>
-      <w:pPr>
-        <w:pStyle w:val="ListParagraph"/>
-        <w:ind w:left="1440" w:hanging="0"/>
-        <w:rPr>
-          <w:rFonts w:eastAsia="ＭＳ ゴシック" w:cs="Times New Roman" w:eastAsiaTheme="majorEastAsia"/>
-          <w:szCs w:val="28"/>
-        </w:rPr>
-      </w:pPr>
-      <w:r>
-        <w:rPr>
-          <w:rFonts w:eastAsia="ＭＳ ゴシック" w:cs="Times New Roman" w:eastAsiaTheme="majorEastAsia"/>
-          <w:szCs w:val="28"/>
-        </w:rPr>
-        <w:t>To ease reading, the clock’s display is subdivided in four quadrants.</w:t>
-      </w:r>
-    </w:p>
-    <w:p>
-      <w:pPr>
-        <w:pStyle w:val="Heading2"/>
-        <w:numPr>
-          <w:ilvl w:val="0"/>
-          <w:numId w:val="5"/>
-        </w:numPr>
-        <w:rPr/>
-      </w:pPr>
-      <w:bookmarkStart w:id="12" w:name="_Toc443564057"/>
-      <w:bookmarkEnd w:id="12"/>
-      <w:r>
-        <w:rPr/>
-        <w:t>Changing the color scheme</w:t>
+        <w:ind w:left="1440" w:hanging="1440"/>
+        <w:rPr/>
+      </w:pPr>
+      <w:r>
+        <w:rPr/>
       </w:r>
     </w:p>
     <w:p>
       <w:pPr>
         <w:pStyle w:val="Normal"/>
         <w:ind w:left="1440" w:hanging="0"/>
-        <w:rPr>
-          <w:rFonts w:eastAsia="ＭＳ ゴシック" w:cs="Times New Roman" w:eastAsiaTheme="majorEastAsia"/>
-          <w:szCs w:val="28"/>
-        </w:rPr>
-      </w:pPr>
-      <w:r>
-        <w:rPr>
-          <w:rFonts w:eastAsia="ＭＳ ゴシック" w:cs="Times New Roman" w:eastAsiaTheme="majorEastAsia"/>
-          <w:szCs w:val="28"/>
-        </w:rPr>
-        <w:t>Using the central dial, navigate the menu looking for “Color Config.”</w:t>
+        <w:rPr/>
+      </w:pPr>
+      <w:r>
+        <w:rPr/>
+        <w:t>“</w:t>
+      </w:r>
+      <w:r>
+        <w:rPr/>
+        <w:t>T</w:t>
+      </w:r>
+      <w:r>
+        <w:rPr>
+          <w:b/>
+          <w:color w:val="0070C0"/>
+        </w:rPr>
+        <w:t>ss</w:t>
+      </w:r>
+      <w:r>
+        <w:rPr>
+          <w:b/>
+          <w:color w:val="00B050"/>
+        </w:rPr>
+        <w:t>mm</w:t>
+      </w:r>
+      <w:r>
+        <w:rPr>
+          <w:b/>
+          <w:color w:val="FF0000"/>
+        </w:rPr>
+        <w:t>hh</w:t>
+      </w:r>
+      <w:r>
+        <w:rPr/>
+        <w:t>ddMMYYYY”</w:t>
+      </w:r>
+    </w:p>
+    <w:p>
+      <w:pPr>
+        <w:pStyle w:val="Normal"/>
+        <w:rPr/>
+      </w:pPr>
+      <w:r>
+        <w:rPr/>
       </w:r>
     </w:p>
     <w:p>
@@ -1996,172 +2091,6 @@
         <w:pStyle w:val="Normal"/>
         <w:ind w:left="1440" w:hanging="0"/>
         <w:rPr>
-          <w:rFonts w:eastAsia="ＭＳ ゴシック" w:cs="Times New Roman" w:eastAsiaTheme="majorEastAsia"/>
-          <w:szCs w:val="28"/>
-        </w:rPr>
-      </w:pPr>
-      <w:r>
-        <w:rPr>
-          <w:rFonts w:eastAsia="ＭＳ ゴシック" w:cs="Times New Roman" w:eastAsiaTheme="majorEastAsia"/>
-          <w:szCs w:val="28"/>
-        </w:rPr>
-        <w:t>Validate your choice. You will be presented with a choice of colors on the screen. Use the dial again, select a color and validate your choice.</w:t>
-      </w:r>
-    </w:p>
-    <w:p>
-      <w:pPr>
-        <w:pStyle w:val="Heading2"/>
-        <w:numPr>
-          <w:ilvl w:val="0"/>
-          <w:numId w:val="5"/>
-        </w:numPr>
-        <w:rPr/>
-      </w:pPr>
-      <w:bookmarkStart w:id="13" w:name="_Toc443564058"/>
-      <w:bookmarkEnd w:id="13"/>
-      <w:r>
-        <w:rPr/>
-        <w:t>Updating the time on the clock</w:t>
-      </w:r>
-    </w:p>
-    <w:p>
-      <w:pPr>
-        <w:pStyle w:val="Normal"/>
-        <w:ind w:left="1440" w:hanging="0"/>
-        <w:rPr/>
-      </w:pPr>
-      <w:r>
-        <w:rPr/>
-        <w:t>Using the central dial, navigate the menu looking for “Time Config.”</w:t>
-      </w:r>
-    </w:p>
-    <w:p>
-      <w:pPr>
-        <w:pStyle w:val="Normal"/>
-        <w:ind w:left="1440" w:hanging="0"/>
-        <w:rPr/>
-      </w:pPr>
-      <w:r>
-        <w:rPr/>
-        <w:t>Validate your choice.</w:t>
-      </w:r>
-    </w:p>
-    <w:p>
-      <w:pPr>
-        <w:pStyle w:val="Normal"/>
-        <w:rPr/>
-      </w:pPr>
-      <w:r>
-        <w:rPr/>
-      </w:r>
-      <w:r>
-        <w:br w:type="page"/>
-      </w:r>
-    </w:p>
-    <w:p>
-      <w:pPr>
-        <w:pStyle w:val="Heading1"/>
-        <w:rPr/>
-      </w:pPr>
-      <w:bookmarkStart w:id="14" w:name="_Toc443564059"/>
-      <w:bookmarkEnd w:id="14"/>
-      <w:r>
-        <w:rPr/>
-        <w:t>Advanced operation</w:t>
-      </w:r>
-    </w:p>
-    <w:p>
-      <w:pPr>
-        <w:pStyle w:val="Heading2"/>
-        <w:numPr>
-          <w:ilvl w:val="0"/>
-          <w:numId w:val="9"/>
-        </w:numPr>
-        <w:ind w:left="1368" w:hanging="360"/>
-        <w:rPr/>
-      </w:pPr>
-      <w:bookmarkStart w:id="15" w:name="_Toc443564060"/>
-      <w:bookmarkEnd w:id="15"/>
-      <w:r>
-        <w:rPr/>
-        <w:t>Synchronizing the clock using Bluetooth</w:t>
-      </w:r>
-    </w:p>
-    <w:p>
-      <w:pPr>
-        <w:pStyle w:val="Normal"/>
-        <w:ind w:left="1440" w:hanging="0"/>
-        <w:rPr/>
-      </w:pPr>
-      <w:r>
-        <w:rPr/>
-        <w:t>Initiate a serial connection to the Rainbow Clock’s Bluetooth module configured for a rate of 115200 bauds. The code to be sent is structured as follows:</w:t>
-      </w:r>
-    </w:p>
-    <w:p>
-      <w:pPr>
-        <w:pStyle w:val="Normal"/>
-        <w:ind w:left="1440" w:hanging="1440"/>
-        <w:rPr/>
-      </w:pPr>
-      <w:r>
-        <w:rPr/>
-      </w:r>
-    </w:p>
-    <w:p>
-      <w:pPr>
-        <w:pStyle w:val="Normal"/>
-        <w:ind w:left="1440" w:hanging="0"/>
-        <w:rPr/>
-      </w:pPr>
-      <w:r>
-        <w:rPr/>
-        <w:t>“</w:t>
-      </w:r>
-      <w:r>
-        <w:rPr/>
-        <w:t>T</w:t>
-      </w:r>
-      <w:r>
-        <w:rPr>
-          <w:b/>
-          <w:color w:val="0070C0"/>
-        </w:rPr>
-        <w:t>ss</w:t>
-      </w:r>
-      <w:r>
-        <w:rPr>
-          <w:b/>
-          <w:color w:val="00B050"/>
-        </w:rPr>
-        <w:t>mm</w:t>
-      </w:r>
-      <w:r>
-        <w:rPr>
-          <w:b/>
-          <w:color w:val="FF0000"/>
-        </w:rPr>
-        <w:t>hh</w:t>
-      </w:r>
-      <w:r>
-        <w:rPr/>
-        <w:t>ddMMYYYY”</w:t>
-      </w:r>
-    </w:p>
-    <w:p>
-      <w:pPr>
-        <w:pStyle w:val="Normal"/>
-        <w:rPr/>
-      </w:pPr>
-      <w:r>
-        <w:rPr/>
-      </w:r>
-    </w:p>
-    <w:p>
-      <w:pPr>
-        <w:pStyle w:val="Normal"/>
-        <w:ind w:left="1440" w:hanging="0"/>
-        <w:rPr>
           <w:u w:val="single"/>
         </w:rPr>
       </w:pPr>
@@ -2184,31 +2113,6 @@
           <w:u w:val="single"/>
         </w:rPr>
         <w:t>.</w:t>
-      </w:r>
-    </w:p>
-    <w:p>
-      <w:pPr>
-        <w:sectPr>
-          <w:headerReference w:type="default" r:id="rId7"/>
-          <w:footerReference w:type="default" r:id="rId8"/>
-          <w:type w:val="nextPage"/>
-          <w:pgSz w:w="12240" w:h="15840"/>
-          <w:pgMar w:left="1440" w:right="1440" w:header="720" w:top="1440" w:footer="432" w:bottom="1440" w:gutter="0"/>
-          <w:pgNumType w:start="1" w:fmt="decimal"/>
-          <w:formProt w:val="false"/>
-          <w:textDirection w:val="lrTb"/>
-          <w:docGrid w:type="default" w:linePitch="360" w:charSpace="4294952959"/>
-        </w:sectPr>
-        <w:pStyle w:val="Normal"/>
-        <w:ind w:left="1440" w:hanging="0"/>
-        <w:rPr>
-          <w:u w:val="single"/>
-        </w:rPr>
-      </w:pPr>
-      <w:r>
-        <w:rPr>
-          <w:u w:val="single"/>
-        </w:rPr>
       </w:r>
     </w:p>
     <w:p>
@@ -2228,7 +2132,7 @@
         <w:pStyle w:val="Titre2NoTOC"/>
         <w:numPr>
           <w:ilvl w:val="0"/>
-          <w:numId w:val="7"/>
+          <w:numId w:val="6"/>
         </w:numPr>
         <w:ind w:left="1368" w:hanging="360"/>
         <w:rPr/>
@@ -2248,1474 +2152,6 @@
         </w:rPr>
       </w:pPr>
       <w:r>
-        <mc:AlternateContent>
-          <mc:Choice Requires="wps">
-            <w:drawing>
-              <wp:anchor behindDoc="0" distT="0" distB="101600" distL="0" distR="0" simplePos="0" locked="0" layoutInCell="1" allowOverlap="1" relativeHeight="5">
-                <wp:simplePos x="0" y="0"/>
-                <wp:positionH relativeFrom="column">
-                  <wp:posOffset>4993005</wp:posOffset>
-                </wp:positionH>
-                <wp:positionV relativeFrom="paragraph">
-                  <wp:posOffset>2396490</wp:posOffset>
-                </wp:positionV>
-                <wp:extent cx="888365" cy="541655"/>
-                <wp:effectExtent l="0" t="0" r="0" b="0"/>
-                <wp:wrapSquare wrapText="bothSides"/>
-                <wp:docPr id="6" name="Rectangle 32"/>
-                <a:graphic xmlns:a="http://schemas.openxmlformats.org/drawingml/2006/main">
-                  <a:graphicData uri="http://schemas.microsoft.com/office/word/2010/wordprocessingShape">
-                    <wps:wsp>
-                      <wps:cNvSpPr/>
-                      <wps:spPr>
-                        <a:xfrm>
-                          <a:off x="0" y="0"/>
-                          <a:ext cx="887760" cy="541080"/>
-                        </a:xfrm>
-                        <a:prstGeom prst="rect">
-                          <a:avLst/>
-                        </a:prstGeom>
-                        <a:solidFill>
-                          <a:schemeClr val="accent1">
-                            <a:lumMod val="20000"/>
-                            <a:lumOff val="80000"/>
-                          </a:schemeClr>
-                        </a:solidFill>
-                        <a:ln w="6480">
-                          <a:solidFill>
-                            <a:schemeClr val="tx1">
-                              <a:lumMod val="50000"/>
-                              <a:lumOff val="50000"/>
-                            </a:schemeClr>
-                          </a:solidFill>
-                          <a:custDash>
-                            <a:ds d="100000" sp="100000"/>
-                          </a:custDash>
-                        </a:ln>
-                        <a:effectLst>
-                          <a:softEdge rad="38100"/>
-                        </a:effectLst>
-                        <a:scene3d>
-                          <a:camera prst="orthographicFront"/>
-                          <a:lightRig dir="t" rig="threePt"/>
-                        </a:scene3d>
-                        <a:sp3d prstMaterial="matte">
-                          <a:bevelT prst="coolSlant" w="101600" h="38100"/>
-                        </a:sp3d>
-                      </wps:spPr>
-                      <wps:style>
-                        <a:lnRef idx="2">
-                          <a:schemeClr val="accent1">
-                            <a:shade val="50000"/>
-                          </a:schemeClr>
-                        </a:lnRef>
-                        <a:fillRef idx="1">
-                          <a:schemeClr val="accent1"/>
-                        </a:fillRef>
-                        <a:effectRef idx="0">
-                          <a:schemeClr val="accent1"/>
-                        </a:effectRef>
-                        <a:fontRef idx="minor"/>
-                      </wps:style>
-                      <wps:txbx>
-                        <w:txbxContent>
-                          <w:p>
-                            <w:pPr>
-                              <w:spacing w:before="0" w:after="0" w:lineRule="auto" w:line="240"/>
-                              <w:jc w:val="left"/>
-                              <w:rPr/>
-                            </w:pPr>
-                            <w:r>
-                              <w:rPr>
-                                <w:sz w:val="32"/>
-                                <w:b w:val="false"/>
-                                <w:u w:val="none"/>
-                                <w:dstrike w:val="false"/>
-                                <w:strike w:val="false"/>
-                                <w:i w:val="false"/>
-                                <w:vertAlign w:val="baseline"/>
-                                <w:position w:val="0"/>
-                                <w:spacing w:val="0"/>
-                                <w:szCs w:val="32"/>
-                                <w:bCs w:val="false"/>
-                                <w:iCs w:val="false"/>
-                                <w:smallCaps w:val="false"/>
-                                <w:caps w:val="false"/>
-                                <w:rFonts w:ascii="Calibri" w:hAnsi="Calibri"/>
-                                <w:color w:val="FFFFFF"/>
-                              </w:rPr>
-                              <w:t>Buzzer</w:t>
-                            </w:r>
-                          </w:p>
-                        </w:txbxContent>
-                      </wps:txbx>
-                      <wps:bodyPr anchor="ctr">
-                        <a:noAutofit/>
-                      </wps:bodyPr>
-                    </wps:wsp>
-                  </a:graphicData>
-                </a:graphic>
-              </wp:anchor>
-            </w:drawing>
-          </mc:Choice>
-          <mc:Fallback>
-            <w:pict>
-              <v:rect id="shape_0" ID="Rectangle 32" fillcolor="#deebf7" stroked="t" style="position:absolute;margin-left:393.15pt;margin-top:188.7pt;width:69.85pt;height:42.55pt">
-                <v:textbox>
-                  <w:txbxContent>
-                    <w:p>
-                      <w:pPr>
-                        <w:spacing w:before="0" w:after="0" w:lineRule="auto" w:line="240"/>
-                        <w:jc w:val="left"/>
-                        <w:rPr/>
-                      </w:pPr>
-                      <w:r>
-                        <w:rPr>
-                          <w:sz w:val="32"/>
-                          <w:b w:val="false"/>
-                          <w:u w:val="none"/>
-                          <w:dstrike w:val="false"/>
-                          <w:strike w:val="false"/>
-                          <w:i w:val="false"/>
-                          <w:vertAlign w:val="baseline"/>
-                          <w:position w:val="0"/>
-                          <w:spacing w:val="0"/>
-                          <w:szCs w:val="32"/>
-                          <w:bCs w:val="false"/>
-                          <w:iCs w:val="false"/>
-                          <w:smallCaps w:val="false"/>
-                          <w:caps w:val="false"/>
-                          <w:rFonts w:ascii="Calibri" w:hAnsi="Calibri"/>
-                          <w:color w:val="FFFFFF"/>
-                        </w:rPr>
-                        <w:t>Buzzer</w:t>
-                      </w:r>
-                    </w:p>
-                  </w:txbxContent>
-                </v:textbox>
-                <w10:wrap type="square"/>
-                <v:fill o:detectmouseclick="t" type="solid" color2="#211408"/>
-                <v:stroke color="gray" weight="6480" dashstyle="shortdot" joinstyle="miter" endcap="flat"/>
-              </v:rect>
-            </w:pict>
-          </mc:Fallback>
-        </mc:AlternateContent>
-        <mc:AlternateContent>
-          <mc:Choice Requires="wps">
-            <w:drawing>
-              <wp:anchor behindDoc="0" distT="0" distB="101600" distL="0" distR="0" simplePos="0" locked="0" layoutInCell="1" allowOverlap="1" relativeHeight="6">
-                <wp:simplePos x="0" y="0"/>
-                <wp:positionH relativeFrom="column">
-                  <wp:posOffset>3013710</wp:posOffset>
-                </wp:positionH>
-                <wp:positionV relativeFrom="paragraph">
-                  <wp:posOffset>2396490</wp:posOffset>
-                </wp:positionV>
-                <wp:extent cx="1498600" cy="1339215"/>
-                <wp:effectExtent l="0" t="0" r="0" b="0"/>
-                <wp:wrapSquare wrapText="bothSides"/>
-                <wp:docPr id="7" name="Rectangle 4"/>
-                <a:graphic xmlns:a="http://schemas.openxmlformats.org/drawingml/2006/main">
-                  <a:graphicData uri="http://schemas.microsoft.com/office/word/2010/wordprocessingShape">
-                    <wps:wsp>
-                      <wps:cNvSpPr/>
-                      <wps:spPr>
-                        <a:xfrm>
-                          <a:off x="0" y="0"/>
-                          <a:ext cx="1497960" cy="1338480"/>
-                        </a:xfrm>
-                        <a:prstGeom prst="rect">
-                          <a:avLst/>
-                        </a:prstGeom>
-                        <a:solidFill>
-                          <a:schemeClr val="bg2"/>
-                        </a:solidFill>
-                        <a:ln w="6480">
-                          <a:solidFill>
-                            <a:schemeClr val="tx1">
-                              <a:lumMod val="50000"/>
-                              <a:lumOff val="50000"/>
-                            </a:schemeClr>
-                          </a:solidFill>
-                          <a:custDash>
-                            <a:ds d="100000" sp="100000"/>
-                          </a:custDash>
-                        </a:ln>
-                        <a:effectLst>
-                          <a:softEdge rad="38100"/>
-                        </a:effectLst>
-                        <a:scene3d>
-                          <a:camera prst="orthographicFront"/>
-                          <a:lightRig dir="t" rig="threePt"/>
-                        </a:scene3d>
-                        <a:sp3d prstMaterial="matte">
-                          <a:bevelT prst="coolSlant" w="101600" h="38100"/>
-                        </a:sp3d>
-                      </wps:spPr>
-                      <wps:style>
-                        <a:lnRef idx="2">
-                          <a:schemeClr val="accent1">
-                            <a:shade val="50000"/>
-                          </a:schemeClr>
-                        </a:lnRef>
-                        <a:fillRef idx="1">
-                          <a:schemeClr val="accent1"/>
-                        </a:fillRef>
-                        <a:effectRef idx="0">
-                          <a:schemeClr val="accent1"/>
-                        </a:effectRef>
-                        <a:fontRef idx="minor"/>
-                      </wps:style>
-                      <wps:txbx>
-                        <w:txbxContent>
-                          <w:p>
-                            <w:pPr>
-                              <w:spacing w:before="0" w:after="0" w:lineRule="auto" w:line="240"/>
-                              <w:jc w:val="left"/>
-                              <w:rPr/>
-                            </w:pPr>
-                            <w:r>
-                              <w:rPr>
-                                <w:sz w:val="28"/>
-                                <w:b w:val="false"/>
-                                <w:u w:val="none"/>
-                                <w:dstrike w:val="false"/>
-                                <w:strike w:val="false"/>
-                                <w:i w:val="false"/>
-                                <w:vertAlign w:val="baseline"/>
-                                <w:position w:val="0"/>
-                                <w:spacing w:val="0"/>
-                                <w:szCs w:val="28"/>
-                                <w:bCs w:val="false"/>
-                                <w:iCs w:val="false"/>
-                                <w:smallCaps w:val="false"/>
-                                <w:caps w:val="false"/>
-                                <w:rFonts w:ascii="Calibri" w:hAnsi="Calibri"/>
-                                <w:color w:val="FFFFFF"/>
-                              </w:rPr>
-                              <w:t>PIC 32</w:t>
-                            </w:r>
-                          </w:p>
-                        </w:txbxContent>
-                      </wps:txbx>
-                      <wps:bodyPr anchor="ctr">
-                        <a:noAutofit/>
-                      </wps:bodyPr>
-                    </wps:wsp>
-                  </a:graphicData>
-                </a:graphic>
-              </wp:anchor>
-            </w:drawing>
-          </mc:Choice>
-          <mc:Fallback>
-            <w:pict>
-              <v:rect id="shape_0" ID="Rectangle 4" fillcolor="#e7e6e6" stroked="t" style="position:absolute;margin-left:237.3pt;margin-top:188.7pt;width:117.9pt;height:105.35pt">
-                <v:textbox>
-                  <w:txbxContent>
-                    <w:p>
-                      <w:pPr>
-                        <w:spacing w:before="0" w:after="0" w:lineRule="auto" w:line="240"/>
-                        <w:jc w:val="left"/>
-                        <w:rPr/>
-                      </w:pPr>
-                      <w:r>
-                        <w:rPr>
-                          <w:sz w:val="28"/>
-                          <w:b w:val="false"/>
-                          <w:u w:val="none"/>
-                          <w:dstrike w:val="false"/>
-                          <w:strike w:val="false"/>
-                          <w:i w:val="false"/>
-                          <w:vertAlign w:val="baseline"/>
-                          <w:position w:val="0"/>
-                          <w:spacing w:val="0"/>
-                          <w:szCs w:val="28"/>
-                          <w:bCs w:val="false"/>
-                          <w:iCs w:val="false"/>
-                          <w:smallCaps w:val="false"/>
-                          <w:caps w:val="false"/>
-                          <w:rFonts w:ascii="Calibri" w:hAnsi="Calibri"/>
-                          <w:color w:val="FFFFFF"/>
-                        </w:rPr>
-                        <w:t>PIC 32</w:t>
-                      </w:r>
-                    </w:p>
-                  </w:txbxContent>
-                </v:textbox>
-                <w10:wrap type="square"/>
-                <v:fill o:detectmouseclick="t" type="solid" color2="#181919"/>
-                <v:stroke color="gray" weight="6480" dashstyle="shortdot" joinstyle="miter" endcap="flat"/>
-              </v:rect>
-            </w:pict>
-          </mc:Fallback>
-        </mc:AlternateContent>
-        <mc:AlternateContent>
-          <mc:Choice Requires="wps">
-            <w:drawing>
-              <wp:anchor behindDoc="0" distT="0" distB="101600" distL="0" distR="0" simplePos="0" locked="0" layoutInCell="1" allowOverlap="1" relativeHeight="7">
-                <wp:simplePos x="0" y="0"/>
-                <wp:positionH relativeFrom="column">
-                  <wp:posOffset>4699000</wp:posOffset>
-                </wp:positionH>
-                <wp:positionV relativeFrom="paragraph">
-                  <wp:posOffset>4679315</wp:posOffset>
-                </wp:positionV>
-                <wp:extent cx="1190625" cy="1105535"/>
-                <wp:effectExtent l="0" t="0" r="0" b="0"/>
-                <wp:wrapSquare wrapText="bothSides"/>
-                <wp:docPr id="8" name="Oval 10"/>
-                <a:graphic xmlns:a="http://schemas.openxmlformats.org/drawingml/2006/main">
-                  <a:graphicData uri="http://schemas.microsoft.com/office/word/2010/wordprocessingShape">
-                    <wps:wsp>
-                      <wps:cNvSpPr/>
-                      <wps:spPr>
-                        <a:xfrm>
-                          <a:off x="0" y="0"/>
-                          <a:ext cx="1190160" cy="1104840"/>
-                        </a:xfrm>
-                        <a:prstGeom prst="ellipse">
-                          <a:avLst/>
-                        </a:prstGeom>
-                        <a:gradFill>
-                          <a:gsLst>
-                            <a:gs pos="0">
-                              <a:schemeClr val="accent1">
-                                <a:lumMod val="0"/>
-                                <a:lumOff val="100000"/>
-                              </a:schemeClr>
-                            </a:gs>
-                            <a:gs pos="74000">
-                              <a:schemeClr val="accent1">
-                                <a:lumMod val="45000"/>
-                                <a:lumOff val="55000"/>
-                              </a:schemeClr>
-                            </a:gs>
-                            <a:gs pos="83000">
-                              <a:schemeClr val="accent1">
-                                <a:lumMod val="45000"/>
-                                <a:lumOff val="55000"/>
-                              </a:schemeClr>
-                            </a:gs>
-                            <a:gs pos="100000">
-                              <a:schemeClr val="accent1">
-                                <a:lumMod val="30000"/>
-                                <a:lumOff val="70000"/>
-                              </a:schemeClr>
-                            </a:gs>
-                          </a:gsLst>
-                          <a:lin ang="5400000"/>
-                        </a:gradFill>
-                        <a:ln w="6480">
-                          <a:solidFill>
-                            <a:schemeClr val="tx1">
-                              <a:lumMod val="50000"/>
-                              <a:lumOff val="50000"/>
-                            </a:schemeClr>
-                          </a:solidFill>
-                          <a:custDash>
-                            <a:ds d="100000" sp="100000"/>
-                          </a:custDash>
-                        </a:ln>
-                        <a:effectLst>
-                          <a:softEdge rad="38100"/>
-                        </a:effectLst>
-                        <a:scene3d>
-                          <a:camera prst="orthographicFront"/>
-                          <a:lightRig dir="t" rig="threePt"/>
-                        </a:scene3d>
-                        <a:sp3d prstMaterial="matte">
-                          <a:bevelT prst="coolSlant" w="101600" h="38100"/>
-                        </a:sp3d>
-                      </wps:spPr>
-                      <wps:style>
-                        <a:lnRef idx="2">
-                          <a:schemeClr val="accent1">
-                            <a:shade val="50000"/>
-                          </a:schemeClr>
-                        </a:lnRef>
-                        <a:fillRef idx="1">
-                          <a:schemeClr val="accent1"/>
-                        </a:fillRef>
-                        <a:effectRef idx="0">
-                          <a:schemeClr val="accent1"/>
-                        </a:effectRef>
-                        <a:fontRef idx="minor"/>
-                      </wps:style>
-                      <wps:txbx>
-                        <w:txbxContent>
-                          <w:p>
-                            <w:pPr>
-                              <w:spacing w:before="0" w:after="0" w:lineRule="auto" w:line="240"/>
-                              <w:jc w:val="left"/>
-                              <w:rPr/>
-                            </w:pPr>
-                            <w:r>
-                              <w:rPr>
-                                <w:sz w:val="40"/>
-                                <w:b w:val="false"/>
-                                <w:u w:val="none"/>
-                                <w:dstrike w:val="false"/>
-                                <w:strike w:val="false"/>
-                                <w:i w:val="false"/>
-                                <w:vertAlign w:val="baseline"/>
-                                <w:position w:val="0"/>
-                                <w:spacing w:val="0"/>
-                                <w:szCs w:val="40"/>
-                                <w:bCs w:val="false"/>
-                                <w:iCs w:val="false"/>
-                                <w:smallCaps w:val="false"/>
-                                <w:caps w:val="false"/>
-                                <w:rFonts w:ascii="Calibri" w:hAnsi="Calibri"/>
-                                <w:color w:val="FFFFFF"/>
-                              </w:rPr>
-                              <w:t>60 LEDs</w:t>
-                            </w:r>
-                          </w:p>
-                        </w:txbxContent>
-                      </wps:txbx>
-                      <wps:bodyPr anchor="ctr">
-                        <a:noAutofit/>
-                      </wps:bodyPr>
-                    </wps:wsp>
-                  </a:graphicData>
-                </a:graphic>
-              </wp:anchor>
-            </w:drawing>
-          </mc:Choice>
-          <mc:Fallback>
-            <w:pict>
-              <v:oval id="shape_0" ID="Oval 10" fillcolor="#b5d2ec" stroked="t" style="position:absolute;margin-left:370pt;margin-top:368.45pt;width:93.65pt;height:86.95pt">
-                <v:textbox>
-                  <w:txbxContent>
-                    <w:p>
-                      <w:pPr>
-                        <w:spacing w:before="0" w:after="0" w:lineRule="auto" w:line="240"/>
-                        <w:jc w:val="left"/>
-                        <w:rPr/>
-                      </w:pPr>
-                      <w:r>
-                        <w:rPr>
-                          <w:sz w:val="40"/>
-                          <w:b w:val="false"/>
-                          <w:u w:val="none"/>
-                          <w:dstrike w:val="false"/>
-                          <w:strike w:val="false"/>
-                          <w:i w:val="false"/>
-                          <w:vertAlign w:val="baseline"/>
-                          <w:position w:val="0"/>
-                          <w:spacing w:val="0"/>
-                          <w:szCs w:val="40"/>
-                          <w:bCs w:val="false"/>
-                          <w:iCs w:val="false"/>
-                          <w:smallCaps w:val="false"/>
-                          <w:caps w:val="false"/>
-                          <w:rFonts w:ascii="Calibri" w:hAnsi="Calibri"/>
-                          <w:color w:val="FFFFFF"/>
-                        </w:rPr>
-                        <w:t>60 LEDs</w:t>
-                      </w:r>
-                    </w:p>
-                  </w:txbxContent>
-                </v:textbox>
-                <w10:wrap type="square"/>
-                <v:fill o:detectmouseclick="t" color2="white"/>
-                <v:stroke color="gray" weight="6480" dashstyle="shortdot" joinstyle="miter" endcap="flat"/>
-              </v:oval>
-            </w:pict>
-          </mc:Fallback>
-        </mc:AlternateContent>
-        <mc:AlternateContent>
-          <mc:Choice Requires="wps">
-            <w:drawing>
-              <wp:anchor behindDoc="0" distT="0" distB="101600" distL="0" distR="0" simplePos="0" locked="0" layoutInCell="1" allowOverlap="1" relativeHeight="8">
-                <wp:simplePos x="0" y="0"/>
-                <wp:positionH relativeFrom="column">
-                  <wp:posOffset>4142105</wp:posOffset>
-                </wp:positionH>
-                <wp:positionV relativeFrom="paragraph">
-                  <wp:posOffset>3542030</wp:posOffset>
-                </wp:positionV>
-                <wp:extent cx="911225" cy="1353185"/>
-                <wp:effectExtent l="0" t="0" r="0" b="0"/>
-                <wp:wrapSquare wrapText="bothSides"/>
-                <wp:docPr id="9" name="Straight Arrow Connector 11"/>
-                <a:graphic xmlns:a="http://schemas.openxmlformats.org/drawingml/2006/main">
-                  <a:graphicData uri="http://schemas.microsoft.com/office/word/2010/wordprocessingShape">
-                    <wps:wsp>
-                      <wps:cNvSpPr/>
-                      <wps:spPr>
-                        <a:xfrm flipH="1" rot="16200000">
-                          <a:off x="0" y="0"/>
-                          <a:ext cx="910440" cy="1352520"/>
-                        </a:xfrm>
-                        <a:prstGeom prst="bentConnector3">
-                          <a:avLst>
-                            <a:gd name="adj1" fmla="val 65206"/>
-                          </a:avLst>
-                        </a:prstGeom>
-                        <a:noFill/>
-                        <a:ln w="38160">
-                          <a:solidFill>
-                            <a:schemeClr val="accent1"/>
-                          </a:solidFill>
-                          <a:bevel/>
-                          <a:tailEnd len="med" type="triangle" w="med"/>
-                        </a:ln>
-                      </wps:spPr>
-                      <wps:style>
-                        <a:lnRef idx="1">
-                          <a:schemeClr val="accent1"/>
-                        </a:lnRef>
-                        <a:fillRef idx="0">
-                          <a:schemeClr val="accent1"/>
-                        </a:fillRef>
-                        <a:effectRef idx="0">
-                          <a:schemeClr val="accent1"/>
-                        </a:effectRef>
-                        <a:fontRef idx="minor"/>
-                      </wps:style>
-                      <wps:bodyPr/>
-                    </wps:wsp>
-                  </a:graphicData>
-                </a:graphic>
-              </wp:anchor>
-            </w:drawing>
-          </mc:Choice>
-          <mc:Fallback>
-            <w:pict>
-              <v:shapetype id="shapetype_34" coordsize="21600,21600" o:spt="34" adj="10800" path="m,l@0,l@0,21600l21600,21600nfe">
-                <v:stroke joinstyle="miter"/>
-                <v:formulas>
-                  <v:f eqn="val #0"/>
-                </v:formulas>
-                <v:path gradientshapeok="t" o:connecttype="rect" textboxrect="0,0,21600,21600"/>
-                <v:handles>
-                  <v:h position="@0,10800"/>
-                </v:handles>
-              </v:shapetype>
-              <v:shape id="shape_0" ID="Straight Arrow Connector 11" stroked="t" style="position:absolute;margin-left:326.15pt;margin-top:278.95pt;width:71.65pt;height:106.45pt;flip:x;rotation:270" type="shapetype_34">
-                <w10:wrap type="none"/>
-                <v:fill o:detectmouseclick="t" on="false"/>
-                <v:stroke color="#5b9bd5" weight="38160" endarrow="block" endarrowwidth="medium" endarrowlength="medium" joinstyle="bevel" endcap="flat"/>
-              </v:shape>
-            </w:pict>
-          </mc:Fallback>
-        </mc:AlternateContent>
-        <mc:AlternateContent>
-          <mc:Choice Requires="wps">
-            <w:drawing>
-              <wp:anchor behindDoc="0" distT="0" distB="101600" distL="0" distR="0" simplePos="0" locked="0" layoutInCell="1" allowOverlap="1" relativeHeight="9">
-                <wp:simplePos x="0" y="0"/>
-                <wp:positionH relativeFrom="column">
-                  <wp:posOffset>190500</wp:posOffset>
-                </wp:positionH>
-                <wp:positionV relativeFrom="paragraph">
-                  <wp:posOffset>2770505</wp:posOffset>
-                </wp:positionV>
-                <wp:extent cx="1565275" cy="365760"/>
-                <wp:effectExtent l="0" t="0" r="0" b="0"/>
-                <wp:wrapSquare wrapText="bothSides"/>
-                <wp:docPr id="10" name="Rectangle 12"/>
-                <a:graphic xmlns:a="http://schemas.openxmlformats.org/drawingml/2006/main">
-                  <a:graphicData uri="http://schemas.microsoft.com/office/word/2010/wordprocessingShape">
-                    <wps:wsp>
-                      <wps:cNvSpPr/>
-                      <wps:spPr>
-                        <a:xfrm>
-                          <a:off x="0" y="0"/>
-                          <a:ext cx="1564560" cy="365040"/>
-                        </a:xfrm>
-                        <a:prstGeom prst="rect">
-                          <a:avLst/>
-                        </a:prstGeom>
-                        <a:solidFill>
-                          <a:schemeClr val="accent1">
-                            <a:lumMod val="20000"/>
-                            <a:lumOff val="80000"/>
-                          </a:schemeClr>
-                        </a:solidFill>
-                        <a:ln w="6480">
-                          <a:solidFill>
-                            <a:schemeClr val="tx1">
-                              <a:lumMod val="50000"/>
-                              <a:lumOff val="50000"/>
-                            </a:schemeClr>
-                          </a:solidFill>
-                          <a:custDash>
-                            <a:ds d="100000" sp="100000"/>
-                          </a:custDash>
-                        </a:ln>
-                        <a:effectLst>
-                          <a:softEdge rad="38100"/>
-                        </a:effectLst>
-                        <a:scene3d>
-                          <a:camera prst="orthographicFront"/>
-                          <a:lightRig dir="t" rig="threePt"/>
-                        </a:scene3d>
-                        <a:sp3d prstMaterial="matte">
-                          <a:bevelT prst="coolSlant" w="101600" h="38100"/>
-                        </a:sp3d>
-                      </wps:spPr>
-                      <wps:style>
-                        <a:lnRef idx="2">
-                          <a:schemeClr val="accent1">
-                            <a:shade val="50000"/>
-                          </a:schemeClr>
-                        </a:lnRef>
-                        <a:fillRef idx="1">
-                          <a:schemeClr val="accent1"/>
-                        </a:fillRef>
-                        <a:effectRef idx="0">
-                          <a:schemeClr val="accent1"/>
-                        </a:effectRef>
-                        <a:fontRef idx="minor"/>
-                      </wps:style>
-                      <wps:txbx>
-                        <w:txbxContent>
-                          <w:p>
-                            <w:pPr>
-                              <w:spacing w:before="0" w:after="0" w:lineRule="auto" w:line="240"/>
-                              <w:jc w:val="left"/>
-                              <w:rPr/>
-                            </w:pPr>
-                            <w:r>
-                              <w:rPr>
-                                <w:sz w:val="26"/>
-                                <w:b w:val="false"/>
-                                <w:u w:val="none"/>
-                                <w:dstrike w:val="false"/>
-                                <w:strike w:val="false"/>
-                                <w:i w:val="false"/>
-                                <w:vertAlign w:val="baseline"/>
-                                <w:position w:val="0"/>
-                                <w:spacing w:val="0"/>
-                                <w:szCs w:val="26"/>
-                                <w:bCs w:val="false"/>
-                                <w:iCs w:val="false"/>
-                                <w:smallCaps w:val="false"/>
-                                <w:caps w:val="false"/>
-                                <w:rFonts w:ascii="Calibri" w:hAnsi="Calibri"/>
-                                <w:color w:val="FFFFFF"/>
-                              </w:rPr>
-                              <w:t>IR/Light sensor</w:t>
-                            </w:r>
-                          </w:p>
-                        </w:txbxContent>
-                      </wps:txbx>
-                      <wps:bodyPr anchor="ctr">
-                        <a:noAutofit/>
-                      </wps:bodyPr>
-                    </wps:wsp>
-                  </a:graphicData>
-                </a:graphic>
-              </wp:anchor>
-            </w:drawing>
-          </mc:Choice>
-          <mc:Fallback>
-            <w:pict>
-              <v:rect id="shape_0" ID="Rectangle 12" fillcolor="#deebf7" stroked="t" style="position:absolute;margin-left:15pt;margin-top:218.15pt;width:123.15pt;height:28.7pt">
-                <v:textbox>
-                  <w:txbxContent>
-                    <w:p>
-                      <w:pPr>
-                        <w:spacing w:before="0" w:after="0" w:lineRule="auto" w:line="240"/>
-                        <w:jc w:val="left"/>
-                        <w:rPr/>
-                      </w:pPr>
-                      <w:r>
-                        <w:rPr>
-                          <w:sz w:val="26"/>
-                          <w:b w:val="false"/>
-                          <w:u w:val="none"/>
-                          <w:dstrike w:val="false"/>
-                          <w:strike w:val="false"/>
-                          <w:i w:val="false"/>
-                          <w:vertAlign w:val="baseline"/>
-                          <w:position w:val="0"/>
-                          <w:spacing w:val="0"/>
-                          <w:szCs w:val="26"/>
-                          <w:bCs w:val="false"/>
-                          <w:iCs w:val="false"/>
-                          <w:smallCaps w:val="false"/>
-                          <w:caps w:val="false"/>
-                          <w:rFonts w:ascii="Calibri" w:hAnsi="Calibri"/>
-                          <w:color w:val="FFFFFF"/>
-                        </w:rPr>
-                        <w:t>IR/Light sensor</w:t>
-                      </w:r>
-                    </w:p>
-                  </w:txbxContent>
-                </v:textbox>
-                <w10:wrap type="square"/>
-                <v:fill o:detectmouseclick="t" type="solid" color2="#211408"/>
-                <v:stroke color="gray" weight="6480" dashstyle="shortdot" joinstyle="miter" endcap="flat"/>
-              </v:rect>
-            </w:pict>
-          </mc:Fallback>
-        </mc:AlternateContent>
-        <mc:AlternateContent>
-          <mc:Choice Requires="wps">
-            <w:drawing>
-              <wp:anchor behindDoc="0" distT="0" distB="101600" distL="0" distR="0" simplePos="0" locked="0" layoutInCell="1" allowOverlap="1" relativeHeight="10">
-                <wp:simplePos x="0" y="0"/>
-                <wp:positionH relativeFrom="column">
-                  <wp:posOffset>1749425</wp:posOffset>
-                </wp:positionH>
-                <wp:positionV relativeFrom="paragraph">
-                  <wp:posOffset>2977515</wp:posOffset>
-                </wp:positionV>
-                <wp:extent cx="1264920" cy="160655"/>
-                <wp:effectExtent l="0" t="0" r="0" b="0"/>
-                <wp:wrapSquare wrapText="bothSides"/>
-                <wp:docPr id="11" name="Straight Arrow Connector 11"/>
-                <a:graphic xmlns:a="http://schemas.openxmlformats.org/drawingml/2006/main">
-                  <a:graphicData uri="http://schemas.microsoft.com/office/word/2010/wordprocessingShape">
-                    <wps:wsp>
-                      <wps:cNvSpPr/>
-                      <wps:spPr>
-                        <a:xfrm rot="10800000">
-                          <a:off x="0" y="0"/>
-                          <a:ext cx="1264320" cy="160200"/>
-                        </a:xfrm>
-                        <a:prstGeom prst="bentConnector3">
-                          <a:avLst>
-                            <a:gd name="adj1" fmla="val 51725"/>
-                          </a:avLst>
-                        </a:prstGeom>
-                        <a:noFill/>
-                        <a:ln w="38160">
-                          <a:solidFill>
-                            <a:schemeClr val="accent1"/>
-                          </a:solidFill>
-                          <a:bevel/>
-                          <a:headEnd len="med" type="triangle" w="med"/>
-                        </a:ln>
-                      </wps:spPr>
-                      <wps:style>
-                        <a:lnRef idx="1">
-                          <a:schemeClr val="accent1"/>
-                        </a:lnRef>
-                        <a:fillRef idx="0">
-                          <a:schemeClr val="accent1"/>
-                        </a:fillRef>
-                        <a:effectRef idx="0">
-                          <a:schemeClr val="accent1"/>
-                        </a:effectRef>
-                        <a:fontRef idx="minor"/>
-                      </wps:style>
-                      <wps:bodyPr/>
-                    </wps:wsp>
-                  </a:graphicData>
-                </a:graphic>
-              </wp:anchor>
-            </w:drawing>
-          </mc:Choice>
-          <mc:Fallback>
-            <w:pict>
-              <v:shape id="shape_0" ID="Straight Arrow Connector 11" stroked="t" style="position:absolute;margin-left:137.75pt;margin-top:234.45pt;width:99.5pt;height:12.55pt;rotation:180" type="shapetype_34">
-                <w10:wrap type="none"/>
-                <v:fill o:detectmouseclick="t" on="false"/>
-                <v:stroke color="#5b9bd5" weight="38160" startarrow="block" startarrowwidth="medium" startarrowlength="medium" joinstyle="bevel" endcap="flat"/>
-              </v:shape>
-            </w:pict>
-          </mc:Fallback>
-        </mc:AlternateContent>
-        <mc:AlternateContent>
-          <mc:Choice Requires="wps">
-            <w:drawing>
-              <wp:anchor behindDoc="0" distT="0" distB="101600" distL="0" distR="0" simplePos="0" locked="0" layoutInCell="1" allowOverlap="1" relativeHeight="11">
-                <wp:simplePos x="0" y="0"/>
-                <wp:positionH relativeFrom="column">
-                  <wp:posOffset>118745</wp:posOffset>
-                </wp:positionH>
-                <wp:positionV relativeFrom="paragraph">
-                  <wp:posOffset>5012690</wp:posOffset>
-                </wp:positionV>
-                <wp:extent cx="2066290" cy="722630"/>
-                <wp:effectExtent l="0" t="0" r="0" b="0"/>
-                <wp:wrapSquare wrapText="bothSides"/>
-                <wp:docPr id="12" name="Rectangle 15"/>
-                <a:graphic xmlns:a="http://schemas.openxmlformats.org/drawingml/2006/main">
-                  <a:graphicData uri="http://schemas.microsoft.com/office/word/2010/wordprocessingShape">
-                    <wps:wsp>
-                      <wps:cNvSpPr/>
-                      <wps:spPr>
-                        <a:xfrm>
-                          <a:off x="0" y="0"/>
-                          <a:ext cx="2065680" cy="722160"/>
-                        </a:xfrm>
-                        <a:prstGeom prst="rect">
-                          <a:avLst/>
-                        </a:prstGeom>
-                        <a:solidFill>
-                          <a:schemeClr val="bg2"/>
-                        </a:solidFill>
-                        <a:ln w="6480">
-                          <a:solidFill>
-                            <a:schemeClr val="tx1">
-                              <a:lumMod val="50000"/>
-                              <a:lumOff val="50000"/>
-                            </a:schemeClr>
-                          </a:solidFill>
-                          <a:custDash>
-                            <a:ds d="100000" sp="100000"/>
-                          </a:custDash>
-                        </a:ln>
-                        <a:effectLst>
-                          <a:softEdge rad="38100"/>
-                        </a:effectLst>
-                        <a:scene3d>
-                          <a:camera prst="orthographicFront"/>
-                          <a:lightRig dir="t" rig="threePt"/>
-                        </a:scene3d>
-                        <a:sp3d prstMaterial="matte">
-                          <a:bevelT prst="coolSlant" w="101600" h="38100"/>
-                        </a:sp3d>
-                      </wps:spPr>
-                      <wps:style>
-                        <a:lnRef idx="2">
-                          <a:schemeClr val="accent1">
-                            <a:shade val="50000"/>
-                          </a:schemeClr>
-                        </a:lnRef>
-                        <a:fillRef idx="1">
-                          <a:schemeClr val="accent1"/>
-                        </a:fillRef>
-                        <a:effectRef idx="0">
-                          <a:schemeClr val="accent1"/>
-                        </a:effectRef>
-                        <a:fontRef idx="minor"/>
-                      </wps:style>
-                      <wps:txbx>
-                        <w:txbxContent>
-                          <w:p>
-                            <w:pPr>
-                              <w:spacing w:before="0" w:after="0" w:lineRule="auto" w:line="240"/>
-                              <w:jc w:val="left"/>
-                              <w:rPr/>
-                            </w:pPr>
-                            <w:r>
-                              <w:rPr>
-                                <w:sz w:val="40"/>
-                                <w:b w:val="false"/>
-                                <w:u w:val="none"/>
-                                <w:dstrike w:val="false"/>
-                                <w:strike w:val="false"/>
-                                <w:i w:val="false"/>
-                                <w:vertAlign w:val="baseline"/>
-                                <w:position w:val="0"/>
-                                <w:spacing w:val="0"/>
-                                <w:szCs w:val="40"/>
-                                <w:bCs w:val="false"/>
-                                <w:iCs w:val="false"/>
-                                <w:smallCaps w:val="false"/>
-                                <w:caps w:val="false"/>
-                                <w:rFonts w:ascii="Calibri" w:hAnsi="Calibri"/>
-                                <w:color w:val="FFFFFF"/>
-                              </w:rPr>
-                              <w:t>Raspberry Pi *</w:t>
-                            </w:r>
-                          </w:p>
-                        </w:txbxContent>
-                      </wps:txbx>
-                      <wps:bodyPr anchor="ctr">
-                        <a:noAutofit/>
-                      </wps:bodyPr>
-                    </wps:wsp>
-                  </a:graphicData>
-                </a:graphic>
-              </wp:anchor>
-            </w:drawing>
-          </mc:Choice>
-          <mc:Fallback>
-            <w:pict>
-              <v:rect id="shape_0" ID="Rectangle 15" fillcolor="#e7e6e6" stroked="t" style="position:absolute;margin-left:9.35pt;margin-top:394.7pt;width:162.6pt;height:56.8pt">
-                <v:textbox>
-                  <w:txbxContent>
-                    <w:p>
-                      <w:pPr>
-                        <w:spacing w:before="0" w:after="0" w:lineRule="auto" w:line="240"/>
-                        <w:jc w:val="left"/>
-                        <w:rPr/>
-                      </w:pPr>
-                      <w:r>
-                        <w:rPr>
-                          <w:sz w:val="40"/>
-                          <w:b w:val="false"/>
-                          <w:u w:val="none"/>
-                          <w:dstrike w:val="false"/>
-                          <w:strike w:val="false"/>
-                          <w:i w:val="false"/>
-                          <w:vertAlign w:val="baseline"/>
-                          <w:position w:val="0"/>
-                          <w:spacing w:val="0"/>
-                          <w:szCs w:val="40"/>
-                          <w:bCs w:val="false"/>
-                          <w:iCs w:val="false"/>
-                          <w:smallCaps w:val="false"/>
-                          <w:caps w:val="false"/>
-                          <w:rFonts w:ascii="Calibri" w:hAnsi="Calibri"/>
-                          <w:color w:val="FFFFFF"/>
-                        </w:rPr>
-                        <w:t>Raspberry Pi *</w:t>
-                      </w:r>
-                    </w:p>
-                  </w:txbxContent>
-                </v:textbox>
-                <w10:wrap type="square"/>
-                <v:fill o:detectmouseclick="t" type="solid" color2="#181919"/>
-                <v:stroke color="gray" weight="6480" dashstyle="shortdot" joinstyle="miter" endcap="flat"/>
-              </v:rect>
-            </w:pict>
-          </mc:Fallback>
-        </mc:AlternateContent>
-        <mc:AlternateContent>
-          <mc:Choice Requires="wps">
-            <w:drawing>
-              <wp:anchor behindDoc="0" distT="0" distB="101600" distL="0" distR="0" simplePos="0" locked="0" layoutInCell="1" allowOverlap="1" relativeHeight="12">
-                <wp:simplePos x="0" y="0"/>
-                <wp:positionH relativeFrom="column">
-                  <wp:posOffset>182245</wp:posOffset>
-                </wp:positionH>
-                <wp:positionV relativeFrom="paragraph">
-                  <wp:posOffset>3247390</wp:posOffset>
-                </wp:positionV>
-                <wp:extent cx="1565275" cy="585470"/>
-                <wp:effectExtent l="0" t="0" r="0" b="0"/>
-                <wp:wrapSquare wrapText="bothSides"/>
-                <wp:docPr id="13" name="Rectangle 18"/>
-                <a:graphic xmlns:a="http://schemas.openxmlformats.org/drawingml/2006/main">
-                  <a:graphicData uri="http://schemas.microsoft.com/office/word/2010/wordprocessingShape">
-                    <wps:wsp>
-                      <wps:cNvSpPr/>
-                      <wps:spPr>
-                        <a:xfrm>
-                          <a:off x="0" y="0"/>
-                          <a:ext cx="1564560" cy="585000"/>
-                        </a:xfrm>
-                        <a:prstGeom prst="rect">
-                          <a:avLst/>
-                        </a:prstGeom>
-                        <a:solidFill>
-                          <a:schemeClr val="accent1">
-                            <a:lumMod val="20000"/>
-                            <a:lumOff val="80000"/>
-                          </a:schemeClr>
-                        </a:solidFill>
-                        <a:ln w="6480">
-                          <a:solidFill>
-                            <a:schemeClr val="tx1">
-                              <a:lumMod val="50000"/>
-                              <a:lumOff val="50000"/>
-                            </a:schemeClr>
-                          </a:solidFill>
-                          <a:custDash>
-                            <a:ds d="100000" sp="100000"/>
-                          </a:custDash>
-                        </a:ln>
-                        <a:effectLst>
-                          <a:softEdge rad="38100"/>
-                        </a:effectLst>
-                        <a:scene3d>
-                          <a:camera prst="orthographicFront"/>
-                          <a:lightRig dir="t" rig="threePt"/>
-                        </a:scene3d>
-                        <a:sp3d prstMaterial="matte">
-                          <a:bevelT prst="coolSlant" w="101600" h="38100"/>
-                        </a:sp3d>
-                      </wps:spPr>
-                      <wps:style>
-                        <a:lnRef idx="2">
-                          <a:schemeClr val="accent1">
-                            <a:shade val="50000"/>
-                          </a:schemeClr>
-                        </a:lnRef>
-                        <a:fillRef idx="1">
-                          <a:schemeClr val="accent1"/>
-                        </a:fillRef>
-                        <a:effectRef idx="0">
-                          <a:schemeClr val="accent1"/>
-                        </a:effectRef>
-                        <a:fontRef idx="minor"/>
-                      </wps:style>
-                      <wps:txbx>
-                        <w:txbxContent>
-                          <w:p>
-                            <w:pPr>
-                              <w:spacing w:before="0" w:after="0" w:lineRule="auto" w:line="240"/>
-                              <w:jc w:val="left"/>
-                              <w:rPr/>
-                            </w:pPr>
-                            <w:r>
-                              <w:rPr>
-                                <w:sz w:val="32"/>
-                                <w:b w:val="false"/>
-                                <w:u w:val="none"/>
-                                <w:dstrike w:val="false"/>
-                                <w:strike w:val="false"/>
-                                <w:i w:val="false"/>
-                                <w:vertAlign w:val="baseline"/>
-                                <w:position w:val="0"/>
-                                <w:spacing w:val="0"/>
-                                <w:szCs w:val="32"/>
-                                <w:bCs w:val="false"/>
-                                <w:iCs w:val="false"/>
-                                <w:smallCaps w:val="false"/>
-                                <w:caps w:val="false"/>
-                                <w:rFonts w:ascii="Calibri" w:hAnsi="Calibri"/>
-                                <w:color w:val="FFFFFF"/>
-                              </w:rPr>
-                              <w:t>Pressure sensor</w:t>
-                            </w:r>
-                          </w:p>
-                        </w:txbxContent>
-                      </wps:txbx>
-                      <wps:bodyPr anchor="ctr">
-                        <a:noAutofit/>
-                      </wps:bodyPr>
-                    </wps:wsp>
-                  </a:graphicData>
-                </a:graphic>
-              </wp:anchor>
-            </w:drawing>
-          </mc:Choice>
-          <mc:Fallback>
-            <w:pict>
-              <v:rect id="shape_0" ID="Rectangle 18" fillcolor="#deebf7" stroked="t" style="position:absolute;margin-left:14.35pt;margin-top:255.7pt;width:123.15pt;height:46pt">
-                <v:textbox>
-                  <w:txbxContent>
-                    <w:p>
-                      <w:pPr>
-                        <w:spacing w:before="0" w:after="0" w:lineRule="auto" w:line="240"/>
-                        <w:jc w:val="left"/>
-                        <w:rPr/>
-                      </w:pPr>
-                      <w:r>
-                        <w:rPr>
-                          <w:sz w:val="32"/>
-                          <w:b w:val="false"/>
-                          <w:u w:val="none"/>
-                          <w:dstrike w:val="false"/>
-                          <w:strike w:val="false"/>
-                          <w:i w:val="false"/>
-                          <w:vertAlign w:val="baseline"/>
-                          <w:position w:val="0"/>
-                          <w:spacing w:val="0"/>
-                          <w:szCs w:val="32"/>
-                          <w:bCs w:val="false"/>
-                          <w:iCs w:val="false"/>
-                          <w:smallCaps w:val="false"/>
-                          <w:caps w:val="false"/>
-                          <w:rFonts w:ascii="Calibri" w:hAnsi="Calibri"/>
-                          <w:color w:val="FFFFFF"/>
-                        </w:rPr>
-                        <w:t>Pressure sensor</w:t>
-                      </w:r>
-                    </w:p>
-                  </w:txbxContent>
-                </v:textbox>
-                <w10:wrap type="square"/>
-                <v:fill o:detectmouseclick="t" type="solid" color2="#211408"/>
-                <v:stroke color="gray" weight="6480" dashstyle="shortdot" joinstyle="miter" endcap="flat"/>
-              </v:rect>
-            </w:pict>
-          </mc:Fallback>
-        </mc:AlternateContent>
-        <mc:AlternateContent>
-          <mc:Choice Requires="wps">
-            <w:drawing>
-              <wp:anchor behindDoc="0" distT="0" distB="101600" distL="0" distR="0" simplePos="0" locked="0" layoutInCell="1" allowOverlap="1" relativeHeight="13">
-                <wp:simplePos x="0" y="0"/>
-                <wp:positionH relativeFrom="column">
-                  <wp:posOffset>1748790</wp:posOffset>
-                </wp:positionH>
-                <wp:positionV relativeFrom="paragraph">
-                  <wp:posOffset>4058920</wp:posOffset>
-                </wp:positionV>
-                <wp:extent cx="1318895" cy="584200"/>
-                <wp:effectExtent l="0" t="0" r="0" b="0"/>
-                <wp:wrapSquare wrapText="bothSides"/>
-                <wp:docPr id="14" name="Rounded Rectangle 23"/>
-                <a:graphic xmlns:a="http://schemas.openxmlformats.org/drawingml/2006/main">
-                  <a:graphicData uri="http://schemas.microsoft.com/office/word/2010/wordprocessingShape">
-                    <wps:wsp>
-                      <wps:cNvSpPr/>
-                      <wps:spPr>
-                        <a:xfrm>
-                          <a:off x="0" y="0"/>
-                          <a:ext cx="1318320" cy="583560"/>
-                        </a:xfrm>
-                        <a:prstGeom prst="roundRect">
-                          <a:avLst>
-                            <a:gd name="adj" fmla="val 16667"/>
-                          </a:avLst>
-                        </a:prstGeom>
-                        <a:solidFill>
-                          <a:srgbClr val="0070c0"/>
-                        </a:solidFill>
-                        <a:ln w="6480">
-                          <a:solidFill>
-                            <a:schemeClr val="tx1">
-                              <a:lumMod val="50000"/>
-                              <a:lumOff val="50000"/>
-                            </a:schemeClr>
-                          </a:solidFill>
-                          <a:custDash>
-                            <a:ds d="100000" sp="100000"/>
-                          </a:custDash>
-                        </a:ln>
-                        <a:effectLst>
-                          <a:softEdge rad="38100"/>
-                        </a:effectLst>
-                        <a:scene3d>
-                          <a:camera prst="orthographicFront"/>
-                          <a:lightRig dir="t" rig="threePt"/>
-                        </a:scene3d>
-                        <a:sp3d prstMaterial="matte">
-                          <a:bevelT prst="coolSlant" w="101600" h="38100"/>
-                        </a:sp3d>
-                      </wps:spPr>
-                      <wps:style>
-                        <a:lnRef idx="2">
-                          <a:schemeClr val="accent1">
-                            <a:shade val="50000"/>
-                          </a:schemeClr>
-                        </a:lnRef>
-                        <a:fillRef idx="1">
-                          <a:schemeClr val="accent1"/>
-                        </a:fillRef>
-                        <a:effectRef idx="0">
-                          <a:schemeClr val="accent1"/>
-                        </a:effectRef>
-                        <a:fontRef idx="minor"/>
-                      </wps:style>
-                      <wps:txbx>
-                        <w:txbxContent>
-                          <w:p>
-                            <w:pPr>
-                              <w:spacing w:before="0" w:after="0" w:lineRule="auto" w:line="240"/>
-                              <w:jc w:val="left"/>
-                              <w:rPr/>
-                            </w:pPr>
-                            <w:r>
-                              <w:rPr>
-                                <w:sz w:val="32"/>
-                                <w:b w:val="false"/>
-                                <w:u w:val="none"/>
-                                <w:dstrike w:val="false"/>
-                                <w:strike w:val="false"/>
-                                <w:i w:val="false"/>
-                                <w:vertAlign w:val="baseline"/>
-                                <w:position w:val="0"/>
-                                <w:spacing w:val="0"/>
-                                <w:szCs w:val="32"/>
-                                <w:bCs w:val="false"/>
-                                <w:iCs w:val="false"/>
-                                <w:smallCaps w:val="false"/>
-                                <w:caps w:val="false"/>
-                                <w:rFonts w:ascii="Calibri" w:hAnsi="Calibri"/>
-                                <w:color w:val="FFFFFF"/>
-                              </w:rPr>
-                              <w:t>Bluetooth</w:t>
-                            </w:r>
-                          </w:p>
-                        </w:txbxContent>
-                      </wps:txbx>
-                      <wps:bodyPr anchor="ctr">
-                        <a:noAutofit/>
-                      </wps:bodyPr>
-                    </wps:wsp>
-                  </a:graphicData>
-                </a:graphic>
-              </wp:anchor>
-            </w:drawing>
-          </mc:Choice>
-          <mc:Fallback>
-            <w:pict/>
-          </mc:Fallback>
-        </mc:AlternateContent>
-        <mc:AlternateContent>
-          <mc:Choice Requires="wps">
-            <w:drawing>
-              <wp:anchor behindDoc="0" distT="0" distB="101600" distL="0" distR="0" simplePos="0" locked="0" layoutInCell="1" allowOverlap="1" relativeHeight="14">
-                <wp:simplePos x="0" y="0"/>
-                <wp:positionH relativeFrom="column">
-                  <wp:posOffset>182245</wp:posOffset>
-                </wp:positionH>
-                <wp:positionV relativeFrom="paragraph">
-                  <wp:posOffset>2102485</wp:posOffset>
-                </wp:positionV>
-                <wp:extent cx="1565275" cy="577215"/>
-                <wp:effectExtent l="0" t="0" r="0" b="0"/>
-                <wp:wrapSquare wrapText="bothSides"/>
-                <wp:docPr id="15" name="Rectangle 38"/>
-                <a:graphic xmlns:a="http://schemas.openxmlformats.org/drawingml/2006/main">
-                  <a:graphicData uri="http://schemas.microsoft.com/office/word/2010/wordprocessingShape">
-                    <wps:wsp>
-                      <wps:cNvSpPr/>
-                      <wps:spPr>
-                        <a:xfrm>
-                          <a:off x="0" y="0"/>
-                          <a:ext cx="1564560" cy="576720"/>
-                        </a:xfrm>
-                        <a:prstGeom prst="rect">
-                          <a:avLst/>
-                        </a:prstGeom>
-                        <a:solidFill>
-                          <a:schemeClr val="accent1">
-                            <a:lumMod val="20000"/>
-                            <a:lumOff val="80000"/>
-                          </a:schemeClr>
-                        </a:solidFill>
-                        <a:ln w="6480">
-                          <a:solidFill>
-                            <a:schemeClr val="tx1">
-                              <a:lumMod val="50000"/>
-                              <a:lumOff val="50000"/>
-                            </a:schemeClr>
-                          </a:solidFill>
-                          <a:custDash>
-                            <a:ds d="100000" sp="100000"/>
-                          </a:custDash>
-                        </a:ln>
-                        <a:effectLst>
-                          <a:softEdge rad="38100"/>
-                        </a:effectLst>
-                        <a:scene3d>
-                          <a:camera prst="orthographicFront"/>
-                          <a:lightRig dir="t" rig="threePt"/>
-                        </a:scene3d>
-                        <a:sp3d prstMaterial="matte">
-                          <a:bevelT prst="coolSlant" w="101600" h="38100"/>
-                        </a:sp3d>
-                      </wps:spPr>
-                      <wps:style>
-                        <a:lnRef idx="2">
-                          <a:schemeClr val="accent1">
-                            <a:shade val="50000"/>
-                          </a:schemeClr>
-                        </a:lnRef>
-                        <a:fillRef idx="1">
-                          <a:schemeClr val="accent1"/>
-                        </a:fillRef>
-                        <a:effectRef idx="0">
-                          <a:schemeClr val="accent1"/>
-                        </a:effectRef>
-                        <a:fontRef idx="minor"/>
-                      </wps:style>
-                      <wps:txbx>
-                        <w:txbxContent>
-                          <w:p>
-                            <w:pPr>
-                              <w:spacing w:before="0" w:after="0" w:lineRule="auto" w:line="240"/>
-                              <w:jc w:val="left"/>
-                              <w:rPr/>
-                            </w:pPr>
-                            <w:r>
-                              <w:rPr>
-                                <w:sz w:val="32"/>
-                                <w:b w:val="false"/>
-                                <w:u w:val="none"/>
-                                <w:dstrike w:val="false"/>
-                                <w:strike w:val="false"/>
-                                <w:i w:val="false"/>
-                                <w:vertAlign w:val="baseline"/>
-                                <w:position w:val="0"/>
-                                <w:spacing w:val="0"/>
-                                <w:szCs w:val="32"/>
-                                <w:bCs w:val="false"/>
-                                <w:iCs w:val="false"/>
-                                <w:smallCaps w:val="false"/>
-                                <w:caps w:val="false"/>
-                                <w:rFonts w:ascii="Calibri" w:hAnsi="Calibri"/>
-                                <w:color w:val="FFFFFF"/>
-                              </w:rPr>
-                              <w:t>Temperature sensor</w:t>
-                            </w:r>
-                          </w:p>
-                        </w:txbxContent>
-                      </wps:txbx>
-                      <wps:bodyPr anchor="ctr">
-                        <a:noAutofit/>
-                      </wps:bodyPr>
-                    </wps:wsp>
-                  </a:graphicData>
-                </a:graphic>
-              </wp:anchor>
-            </w:drawing>
-          </mc:Choice>
-          <mc:Fallback>
-            <w:pict>
-              <v:rect id="shape_0" ID="Rectangle 38" fillcolor="#deebf7" stroked="t" style="position:absolute;margin-left:14.35pt;margin-top:165.55pt;width:123.15pt;height:45.35pt">
-                <v:textbox>
-                  <w:txbxContent>
-                    <w:p>
-                      <w:pPr>
-                        <w:spacing w:before="0" w:after="0" w:lineRule="auto" w:line="240"/>
-                        <w:jc w:val="left"/>
-                        <w:rPr/>
-                      </w:pPr>
-                      <w:r>
-                        <w:rPr>
-                          <w:sz w:val="32"/>
-                          <w:b w:val="false"/>
-                          <w:u w:val="none"/>
-                          <w:dstrike w:val="false"/>
-                          <w:strike w:val="false"/>
-                          <w:i w:val="false"/>
-                          <w:vertAlign w:val="baseline"/>
-                          <w:position w:val="0"/>
-                          <w:spacing w:val="0"/>
-                          <w:szCs w:val="32"/>
-                          <w:bCs w:val="false"/>
-                          <w:iCs w:val="false"/>
-                          <w:smallCaps w:val="false"/>
-                          <w:caps w:val="false"/>
-                          <w:rFonts w:ascii="Calibri" w:hAnsi="Calibri"/>
-                          <w:color w:val="FFFFFF"/>
-                        </w:rPr>
-                        <w:t>Temperature sensor</w:t>
-                      </w:r>
-                    </w:p>
-                  </w:txbxContent>
-                </v:textbox>
-                <w10:wrap type="square"/>
-                <v:fill o:detectmouseclick="t" type="solid" color2="#211408"/>
-                <v:stroke color="gray" weight="6480" dashstyle="shortdot" joinstyle="miter" endcap="flat"/>
-              </v:rect>
-            </w:pict>
-          </mc:Fallback>
-        </mc:AlternateContent>
-        <mc:AlternateContent>
-          <mc:Choice Requires="wps">
-            <w:drawing>
-              <wp:anchor behindDoc="0" distT="0" distB="101600" distL="0" distR="0" simplePos="0" locked="0" layoutInCell="1" allowOverlap="1" relativeHeight="15">
-                <wp:simplePos x="0" y="0"/>
-                <wp:positionH relativeFrom="column">
-                  <wp:posOffset>1749425</wp:posOffset>
-                </wp:positionH>
-                <wp:positionV relativeFrom="paragraph">
-                  <wp:posOffset>2460625</wp:posOffset>
-                </wp:positionV>
-                <wp:extent cx="1258570" cy="431165"/>
-                <wp:effectExtent l="0" t="0" r="0" b="0"/>
-                <wp:wrapSquare wrapText="bothSides"/>
-                <wp:docPr id="16" name="Straight Arrow Connector 11"/>
-                <a:graphic xmlns:a="http://schemas.openxmlformats.org/drawingml/2006/main">
-                  <a:graphicData uri="http://schemas.microsoft.com/office/word/2010/wordprocessingShape">
-                    <wps:wsp>
-                      <wps:cNvSpPr/>
-                      <wps:spPr>
-                        <a:xfrm rot="10800000">
-                          <a:off x="0" y="0"/>
-                          <a:ext cx="1257840" cy="430560"/>
-                        </a:xfrm>
-                        <a:prstGeom prst="bentConnector3">
-                          <a:avLst>
-                            <a:gd name="adj1" fmla="val 37180"/>
-                          </a:avLst>
-                        </a:prstGeom>
-                        <a:noFill/>
-                        <a:ln w="38160">
-                          <a:solidFill>
-                            <a:schemeClr val="accent1"/>
-                          </a:solidFill>
-                          <a:bevel/>
-                          <a:headEnd len="med" type="triangle" w="med"/>
-                        </a:ln>
-                      </wps:spPr>
-                      <wps:style>
-                        <a:lnRef idx="1">
-                          <a:schemeClr val="accent1"/>
-                        </a:lnRef>
-                        <a:fillRef idx="0">
-                          <a:schemeClr val="accent1"/>
-                        </a:fillRef>
-                        <a:effectRef idx="0">
-                          <a:schemeClr val="accent1"/>
-                        </a:effectRef>
-                        <a:fontRef idx="minor"/>
-                      </wps:style>
-                      <wps:bodyPr/>
-                    </wps:wsp>
-                  </a:graphicData>
-                </a:graphic>
-              </wp:anchor>
-            </w:drawing>
-          </mc:Choice>
-          <mc:Fallback>
-            <w:pict>
-              <v:shape id="shape_0" ID="Straight Arrow Connector 11" stroked="t" style="position:absolute;margin-left:137.75pt;margin-top:193.75pt;width:99pt;height:33.85pt;rotation:180" type="shapetype_34">
-                <w10:wrap type="none"/>
-                <v:fill o:detectmouseclick="t" on="false"/>
-                <v:stroke color="#5b9bd5" weight="38160" startarrow="block" startarrowwidth="medium" startarrowlength="medium" joinstyle="bevel" endcap="flat"/>
-              </v:shape>
-            </w:pict>
-          </mc:Fallback>
-        </mc:AlternateContent>
-        <mc:AlternateContent>
-          <mc:Choice Requires="wps">
-            <w:drawing>
-              <wp:anchor behindDoc="0" distT="0" distB="101600" distL="0" distR="0" simplePos="0" locked="0" layoutInCell="1" allowOverlap="1" relativeHeight="16">
-                <wp:simplePos x="0" y="0"/>
-                <wp:positionH relativeFrom="column">
-                  <wp:posOffset>4523105</wp:posOffset>
-                </wp:positionH>
-                <wp:positionV relativeFrom="paragraph">
-                  <wp:posOffset>2937510</wp:posOffset>
-                </wp:positionV>
-                <wp:extent cx="925830" cy="492125"/>
-                <wp:effectExtent l="0" t="0" r="0" b="0"/>
-                <wp:wrapSquare wrapText="bothSides"/>
-                <wp:docPr id="17" name="Elbow Connector 44"/>
-                <a:graphic xmlns:a="http://schemas.openxmlformats.org/drawingml/2006/main">
-                  <a:graphicData uri="http://schemas.microsoft.com/office/word/2010/wordprocessingShape">
-                    <wps:wsp>
-                      <wps:cNvSpPr/>
-                      <wps:spPr>
-                        <a:xfrm flipH="1">
-                          <a:off x="0" y="0"/>
-                          <a:ext cx="925200" cy="491400"/>
-                        </a:xfrm>
-                        <a:prstGeom prst="bentConnector3">
-                          <a:avLst>
-                            <a:gd name="adj1" fmla="val 4"/>
-                          </a:avLst>
-                        </a:prstGeom>
-                        <a:noFill/>
-                        <a:ln w="38160">
-                          <a:headEnd len="med" type="triangle" w="med"/>
-                        </a:ln>
-                      </wps:spPr>
-                      <wps:style>
-                        <a:lnRef idx="1">
-                          <a:schemeClr val="accent1"/>
-                        </a:lnRef>
-                        <a:fillRef idx="0">
-                          <a:schemeClr val="accent1"/>
-                        </a:fillRef>
-                        <a:effectRef idx="0">
-                          <a:schemeClr val="accent1"/>
-                        </a:effectRef>
-                        <a:fontRef idx="minor"/>
-                      </wps:style>
-                      <wps:bodyPr/>
-                    </wps:wsp>
-                  </a:graphicData>
-                </a:graphic>
-              </wp:anchor>
-            </w:drawing>
-          </mc:Choice>
-          <mc:Fallback>
-            <w:pict>
-              <v:shape id="shape_0" ID="Elbow Connector 44" stroked="t" style="position:absolute;margin-left:356.15pt;margin-top:231.3pt;width:72.8pt;height:38.65pt;flip:x" type="shapetype_34">
-                <w10:wrap type="none"/>
-                <v:fill o:detectmouseclick="t" on="false"/>
-                <v:stroke color="#5b9bd5" weight="38160" startarrow="block" startarrowwidth="medium" startarrowlength="medium" joinstyle="miter" endcap="flat"/>
-              </v:shape>
-            </w:pict>
-          </mc:Fallback>
-        </mc:AlternateContent>
         <mc:AlternateContent>
           <mc:Choice Requires="wps">
             <w:drawing>
@@ -3727,10 +2163,10 @@
                 <wp:positionV relativeFrom="paragraph">
                   <wp:posOffset>3414395</wp:posOffset>
                 </wp:positionV>
-                <wp:extent cx="1242695" cy="1270"/>
+                <wp:extent cx="1243330" cy="1905"/>
                 <wp:effectExtent l="0" t="0" r="0" b="0"/>
                 <wp:wrapSquare wrapText="bothSides"/>
-                <wp:docPr id="18" name="Straight Arrow Connector 40"/>
+                <wp:docPr id="6" name="Straight Arrow Connector 40"/>
                 <a:graphic xmlns:a="http://schemas.openxmlformats.org/drawingml/2006/main">
                   <a:graphicData uri="http://schemas.microsoft.com/office/word/2010/wordprocessingShape">
                     <wps:wsp>
@@ -3738,7 +2174,7 @@
                       <wps:spPr>
                         <a:xfrm>
                           <a:off x="0" y="0"/>
-                          <a:ext cx="1242000" cy="720"/>
+                          <a:ext cx="1242720" cy="1440"/>
                         </a:xfrm>
                         <a:custGeom>
                           <a:avLst/>
@@ -3781,145 +2217,7 @@
             </w:drawing>
           </mc:Choice>
           <mc:Fallback>
-            <w:pict>
-              <v:shapetype id="shapetype_32" coordsize="21600,21600" o:spt="32" path="m,l21600,21600nfe">
-                <v:stroke joinstyle="miter"/>
-                <v:path gradientshapeok="t" o:connecttype="rect" textboxrect="0,0,21600,21600"/>
-              </v:shapetype>
-              <v:shape id="shape_0" ID="Straight Arrow Connector 40" stroked="t" style="position:absolute;margin-left:138.95pt;margin-top:268.85pt;width:97.75pt;height:0pt" type="shapetype_32">
-                <w10:wrap type="none"/>
-                <v:fill o:detectmouseclick="t" on="false"/>
-                <v:stroke color="#5b9bd5" weight="38160" endarrow="block" endarrowwidth="medium" endarrowlength="medium" joinstyle="miter" endcap="flat"/>
-              </v:shape>
-            </w:pict>
-          </mc:Fallback>
-        </mc:AlternateContent>
-        <mc:AlternateContent>
-          <mc:Choice Requires="wps">
-            <w:drawing>
-              <wp:anchor behindDoc="0" distT="0" distB="101600" distL="0" distR="0" simplePos="0" locked="0" layoutInCell="1" allowOverlap="1" relativeHeight="18">
-                <wp:simplePos x="0" y="0"/>
-                <wp:positionH relativeFrom="column">
-                  <wp:posOffset>3076575</wp:posOffset>
-                </wp:positionH>
-                <wp:positionV relativeFrom="paragraph">
-                  <wp:posOffset>3740150</wp:posOffset>
-                </wp:positionV>
-                <wp:extent cx="607060" cy="616585"/>
-                <wp:effectExtent l="0" t="0" r="0" b="0"/>
-                <wp:wrapSquare wrapText="bothSides"/>
-                <wp:docPr id="19" name="Elbow Connector 41"/>
-                <a:graphic xmlns:a="http://schemas.openxmlformats.org/drawingml/2006/main">
-                  <a:graphicData uri="http://schemas.microsoft.com/office/word/2010/wordprocessingShape">
-                    <wps:wsp>
-                      <wps:cNvSpPr/>
-                      <wps:spPr>
-                        <a:xfrm flipH="1">
-                          <a:off x="0" y="0"/>
-                          <a:ext cx="606600" cy="615960"/>
-                        </a:xfrm>
-                        <a:prstGeom prst="bentConnector3">
-                          <a:avLst>
-                            <a:gd name="adj1" fmla="val 4"/>
-                          </a:avLst>
-                        </a:prstGeom>
-                        <a:noFill/>
-                        <a:ln w="38160">
-                          <a:headEnd len="med" type="triangle" w="med"/>
-                          <a:tailEnd len="med" type="triangle" w="med"/>
-                        </a:ln>
-                      </wps:spPr>
-                      <wps:style>
-                        <a:lnRef idx="1">
-                          <a:schemeClr val="accent1"/>
-                        </a:lnRef>
-                        <a:fillRef idx="0">
-                          <a:schemeClr val="accent1"/>
-                        </a:fillRef>
-                        <a:effectRef idx="0">
-                          <a:schemeClr val="accent1"/>
-                        </a:effectRef>
-                        <a:fontRef idx="minor"/>
-                      </wps:style>
-                      <wps:bodyPr/>
-                    </wps:wsp>
-                  </a:graphicData>
-                </a:graphic>
-              </wp:anchor>
-            </w:drawing>
-          </mc:Choice>
-          <mc:Fallback>
-            <w:pict>
-              <v:shape id="shape_0" ID="Elbow Connector 41" stroked="t" style="position:absolute;margin-left:242.25pt;margin-top:294.5pt;width:47.7pt;height:48.45pt;flip:x" type="shapetype_34">
-                <w10:wrap type="none"/>
-                <v:fill o:detectmouseclick="t" on="false"/>
-                <v:stroke color="#5b9bd5" weight="38160" startarrow="block" endarrow="block" startarrowwidth="medium" startarrowlength="medium" endarrowwidth="medium" endarrowlength="medium" joinstyle="miter" endcap="flat"/>
-              </v:shape>
-            </w:pict>
-          </mc:Fallback>
-        </mc:AlternateContent>
-        <mc:AlternateContent>
-          <mc:Choice Requires="wps">
-            <w:drawing>
-              <wp:anchor behindDoc="0" distT="0" distB="101600" distL="0" distR="0" simplePos="0" locked="0" layoutInCell="1" allowOverlap="1" relativeHeight="19">
-                <wp:simplePos x="0" y="0"/>
-                <wp:positionH relativeFrom="column">
-                  <wp:posOffset>1031875</wp:posOffset>
-                </wp:positionH>
-                <wp:positionV relativeFrom="paragraph">
-                  <wp:posOffset>4297680</wp:posOffset>
-                </wp:positionV>
-                <wp:extent cx="671195" cy="758190"/>
-                <wp:effectExtent l="0" t="0" r="0" b="0"/>
-                <wp:wrapSquare wrapText="bothSides"/>
-                <wp:docPr id="20" name="Elbow Connector 43"/>
-                <a:graphic xmlns:a="http://schemas.openxmlformats.org/drawingml/2006/main">
-                  <a:graphicData uri="http://schemas.microsoft.com/office/word/2010/wordprocessingShape">
-                    <wps:wsp>
-                      <wps:cNvSpPr/>
-                      <wps:spPr>
-                        <a:xfrm flipH="1" flipV="1" rot="16200000">
-                          <a:off x="0" y="0"/>
-                          <a:ext cx="670680" cy="757440"/>
-                        </a:xfrm>
-                        <a:prstGeom prst="bentConnector3">
-                          <a:avLst>
-                            <a:gd name="adj1" fmla="val 4"/>
-                          </a:avLst>
-                        </a:prstGeom>
-                        <a:noFill/>
-                        <a:ln w="38160">
-                          <a:headEnd len="med" type="triangle" w="med"/>
-                          <a:tailEnd len="med" type="triangle" w="med"/>
-                        </a:ln>
-                      </wps:spPr>
-                      <wps:style>
-                        <a:lnRef idx="1">
-                          <a:schemeClr val="accent1"/>
-                        </a:lnRef>
-                        <a:fillRef idx="0">
-                          <a:schemeClr val="accent1"/>
-                        </a:fillRef>
-                        <a:effectRef idx="0">
-                          <a:schemeClr val="accent1"/>
-                        </a:effectRef>
-                        <a:fontRef idx="minor"/>
-                      </wps:style>
-                      <wps:bodyPr/>
-                    </wps:wsp>
-                  </a:graphicData>
-                </a:graphic>
-              </wp:anchor>
-            </w:drawing>
-          </mc:Choice>
-          <mc:Fallback>
-            <w:pict>
-              <v:shape id="shape_0" ID="Elbow Connector 43" stroked="t" style="position:absolute;margin-left:81.25pt;margin-top:338.45pt;width:52.75pt;height:59.6pt;flip:xy;rotation:270" type="shapetype_34">
-                <w10:wrap type="none"/>
-                <v:fill o:detectmouseclick="t" on="false"/>
-                <v:stroke color="#5b9bd5" weight="38160" startarrow="block" endarrow="block" startarrowwidth="medium" startarrowlength="medium" endarrowwidth="medium" endarrowlength="medium" joinstyle="miter" endcap="flat"/>
-              </v:shape>
-            </w:pict>
+            <w:pict/>
           </mc:Fallback>
         </mc:AlternateContent>
         <mc:AlternateContent>
@@ -3933,10 +2231,10 @@
                 <wp:positionV relativeFrom="paragraph">
                   <wp:posOffset>487680</wp:posOffset>
                 </wp:positionV>
-                <wp:extent cx="2834640" cy="1910715"/>
+                <wp:extent cx="2835275" cy="1911350"/>
                 <wp:effectExtent l="57150" t="57150" r="62230" b="52070"/>
                 <wp:wrapNone/>
-                <wp:docPr id="21" name="Group 16"/>
+                <wp:docPr id="7" name="Group 16"/>
                 <a:graphic xmlns:a="http://schemas.openxmlformats.org/drawingml/2006/main">
                   <a:graphicData uri="http://schemas.microsoft.com/office/word/2010/wordprocessingGroup">
                     <wpg:wgp>
@@ -3944,15 +2242,15 @@
                       <wpg:grpSpPr>
                         <a:xfrm>
                           <a:off x="0" y="0"/>
-                          <a:ext cx="2833920" cy="1910160"/>
+                          <a:ext cx="2834640" cy="1910880"/>
                         </a:xfrm>
                       </wpg:grpSpPr>
                       <wps:wsp>
                         <wps:cNvSpPr/>
                         <wps:spPr>
                           <a:xfrm>
-                            <a:off x="1437480" y="0"/>
-                            <a:ext cx="1396440" cy="1009800"/>
+                            <a:off x="1524600" y="0"/>
+                            <a:ext cx="1310040" cy="1009800"/>
                           </a:xfrm>
                           <a:prstGeom prst="rect">
                             <a:avLst/>
@@ -4031,7 +2329,7 @@
                             </w:p>
                           </w:txbxContent>
                         </wps:txbx>
-                        <wps:bodyPr anchor="ctr">
+                        <wps:bodyPr lIns="90000" rIns="90000" tIns="45000" bIns="45000" anchor="ctr">
                           <a:noAutofit/>
                         </wps:bodyPr>
                       </wps:wsp>
@@ -4039,8 +2337,8 @@
                         <wps:cNvSpPr/>
                         <wps:spPr>
                           <a:xfrm rot="5400000">
-                            <a:off x="2880" y="349920"/>
-                            <a:ext cx="417960" cy="799560"/>
+                            <a:off x="-583560" y="375120"/>
+                            <a:ext cx="417240" cy="749880"/>
                           </a:xfrm>
                           <a:prstGeom prst="bentConnector3">
                             <a:avLst>
@@ -4070,8 +2368,8 @@
                         <wps:cNvSpPr/>
                         <wps:spPr>
                           <a:xfrm>
-                            <a:off x="0" y="961920"/>
-                            <a:ext cx="1227960" cy="613440"/>
+                            <a:off x="176040" y="962640"/>
+                            <a:ext cx="1152000" cy="613440"/>
                           </a:xfrm>
                           <a:prstGeom prst="ellipse">
                             <a:avLst/>
@@ -4150,7 +2448,7 @@
                             </w:p>
                           </w:txbxContent>
                         </wps:txbx>
-                        <wps:bodyPr anchor="ctr">
+                        <wps:bodyPr lIns="90000" rIns="90000" tIns="45000" bIns="45000" anchor="ctr">
                           <a:noAutofit/>
                         </wps:bodyPr>
                       </wps:wsp>
@@ -4158,8 +2456,8 @@
                         <wps:cNvSpPr/>
                         <wps:spPr>
                           <a:xfrm>
-                            <a:off x="617400" y="1580040"/>
-                            <a:ext cx="720" cy="330120"/>
+                            <a:off x="754920" y="1581120"/>
+                            <a:ext cx="720" cy="329400"/>
                           </a:xfrm>
                           <a:custGeom>
                             <a:avLst/>
@@ -4204,8 +2502,8 @@
           </mc:Choice>
           <mc:Fallback>
             <w:pict>
-              <v:group id="shape_0" alt="Group 16" style="position:absolute;margin-left:242.2pt;margin-top:38.4pt;width:223.1pt;height:150.45pt" coordorigin="4844,768" coordsize="4462,3009">
-                <v:rect id="shape_0" ID="Rectangle 7" fillcolor="#c5e0b4" stroked="t" style="position:absolute;left:7108;top:768;width:2198;height:1589">
+              <v:group id="shape_0" alt="Group 16" style="position:absolute;margin-left:255.25pt;margin-top:38.4pt;width:210.15pt;height:150.45pt" coordorigin="5105,768" coordsize="4203,3009">
+                <v:rect id="shape_0" fillcolor="#c5e0b4" stroked="t" style="position:absolute;left:7245;top:768;width:2062;height:1589">
                   <v:textbox>
                     <w:txbxContent>
                       <w:p>
@@ -4242,12 +2540,22 @@
                   <v:fill o:detectmouseclick="t" type="solid" color2="#3a1f4b"/>
                   <v:stroke color="gray" weight="6480" dashstyle="shortdot" joinstyle="miter" endcap="flat"/>
                 </v:rect>
-                <v:shape id="shape_0" ID="Elbow Connector 8" stroked="t" style="position:absolute;left:6107;top:1320;width:657;height:1258;rotation:90" type="shapetype_34">
+                <v:shapetype id="shapetype_34" coordsize="21600,21600" o:spt="34" adj="10800" path="m,l@0,l@0,21600l21600,21600nfe">
+                  <v:stroke joinstyle="miter"/>
+                  <v:formulas>
+                    <v:f eqn="val #0"/>
+                  </v:formulas>
+                  <v:path gradientshapeok="t" o:connecttype="rect" textboxrect="0,0,21600,21600"/>
+                  <v:handles>
+                    <v:h position="@0,10800"/>
+                  </v:handles>
+                </v:shapetype>
+                <v:shape id="shape_0" stroked="t" style="position:absolute;left:5106;top:1360;width:656;height:1180;rotation:90" type="shapetype_34">
                   <w10:wrap type="none"/>
                   <v:fill o:detectmouseclick="t" on="false"/>
                   <v:stroke color="#5b9bd5" weight="38160" endarrow="block" endarrowwidth="medium" endarrowlength="medium" joinstyle="miter" endcap="flat"/>
                 </v:shape>
-                <v:oval id="shape_0" ID="Oval 9" fillcolor="#c5e0b4" stroked="t" style="position:absolute;left:4844;top:2283;width:1933;height:965">
+                <v:oval id="shape_0" fillcolor="#c5e0b4" stroked="t" style="position:absolute;left:5121;top:2284;width:1813;height:965">
                   <v:textbox>
                     <w:txbxContent>
                       <w:p>
@@ -4284,15 +2592,1626 @@
                   <v:fill o:detectmouseclick="t" type="solid" color2="#3a1f4b"/>
                   <v:stroke color="gray" weight="6480" dashstyle="shortdot" joinstyle="miter" endcap="flat"/>
                 </v:oval>
-                <v:shape id="shape_0" ID="Straight Arrow Connector 17" stroked="t" style="position:absolute;left:5816;top:3256;width:0;height:519" type="shapetype_32">
-                  <w10:wrap type="none"/>
-                  <v:fill o:detectmouseclick="t" on="false"/>
-                  <v:stroke color="#5b9bd5" weight="38160" endarrow="block" endarrowwidth="medium" endarrowlength="medium" joinstyle="miter" endcap="flat"/>
-                </v:shape>
               </v:group>
             </w:pict>
           </mc:Fallback>
         </mc:AlternateContent>
+        <mc:AlternateContent>
+          <mc:Choice Requires="wps">
+            <w:drawing>
+              <wp:anchor behindDoc="0" distT="0" distB="101600" distL="0" distR="0" simplePos="0" locked="0" layoutInCell="1" allowOverlap="1" relativeHeight="19">
+                <wp:simplePos x="0" y="0"/>
+                <wp:positionH relativeFrom="column">
+                  <wp:posOffset>1030605</wp:posOffset>
+                </wp:positionH>
+                <wp:positionV relativeFrom="paragraph">
+                  <wp:posOffset>4297680</wp:posOffset>
+                </wp:positionV>
+                <wp:extent cx="671830" cy="758825"/>
+                <wp:effectExtent l="0" t="0" r="0" b="0"/>
+                <wp:wrapSquare wrapText="bothSides"/>
+                <wp:docPr id="8" name="Elbow Connector 43"/>
+                <a:graphic xmlns:a="http://schemas.openxmlformats.org/drawingml/2006/main">
+                  <a:graphicData uri="http://schemas.microsoft.com/office/word/2010/wordprocessingShape">
+                    <wps:wsp>
+                      <wps:cNvSpPr/>
+                      <wps:spPr>
+                        <a:xfrm flipH="1" flipV="1" rot="16200000">
+                          <a:off x="0" y="0"/>
+                          <a:ext cx="671040" cy="758160"/>
+                        </a:xfrm>
+                        <a:prstGeom prst="bentConnector3">
+                          <a:avLst>
+                            <a:gd name="adj1" fmla="val 4"/>
+                          </a:avLst>
+                        </a:prstGeom>
+                        <a:noFill/>
+                        <a:ln w="38160">
+                          <a:headEnd len="med" type="triangle" w="med"/>
+                          <a:tailEnd len="med" type="triangle" w="med"/>
+                        </a:ln>
+                      </wps:spPr>
+                      <wps:style>
+                        <a:lnRef idx="1">
+                          <a:schemeClr val="accent1"/>
+                        </a:lnRef>
+                        <a:fillRef idx="0">
+                          <a:schemeClr val="accent1"/>
+                        </a:fillRef>
+                        <a:effectRef idx="0">
+                          <a:schemeClr val="accent1"/>
+                        </a:effectRef>
+                        <a:fontRef idx="minor"/>
+                      </wps:style>
+                      <wps:bodyPr/>
+                    </wps:wsp>
+                  </a:graphicData>
+                </a:graphic>
+              </wp:anchor>
+            </w:drawing>
+          </mc:Choice>
+          <mc:Fallback>
+            <w:pict>
+              <v:shape id="shape_0" ID="Elbow Connector 43" stroked="t" style="position:absolute;margin-left:81.15pt;margin-top:338.45pt;width:52.8pt;height:59.65pt;flip:xy;rotation:270" type="shapetype_34">
+                <w10:wrap type="none"/>
+                <v:fill o:detectmouseclick="t" on="false"/>
+                <v:stroke color="#5b9bd5" weight="38160" startarrow="block" endarrow="block" startarrowwidth="medium" startarrowlength="medium" endarrowwidth="medium" endarrowlength="medium" joinstyle="miter" endcap="flat"/>
+              </v:shape>
+            </w:pict>
+          </mc:Fallback>
+        </mc:AlternateContent>
+        <mc:AlternateContent>
+          <mc:Choice Requires="wps">
+            <w:drawing>
+              <wp:anchor behindDoc="0" distT="0" distB="101600" distL="0" distR="0" simplePos="0" locked="0" layoutInCell="1" allowOverlap="1" relativeHeight="18">
+                <wp:simplePos x="0" y="0"/>
+                <wp:positionH relativeFrom="column">
+                  <wp:posOffset>3076575</wp:posOffset>
+                </wp:positionH>
+                <wp:positionV relativeFrom="paragraph">
+                  <wp:posOffset>3740150</wp:posOffset>
+                </wp:positionV>
+                <wp:extent cx="607695" cy="617220"/>
+                <wp:effectExtent l="0" t="0" r="0" b="0"/>
+                <wp:wrapSquare wrapText="bothSides"/>
+                <wp:docPr id="9" name="Elbow Connector 41"/>
+                <a:graphic xmlns:a="http://schemas.openxmlformats.org/drawingml/2006/main">
+                  <a:graphicData uri="http://schemas.microsoft.com/office/word/2010/wordprocessingShape">
+                    <wps:wsp>
+                      <wps:cNvSpPr/>
+                      <wps:spPr>
+                        <a:xfrm flipH="1">
+                          <a:off x="0" y="0"/>
+                          <a:ext cx="606960" cy="616680"/>
+                        </a:xfrm>
+                        <a:prstGeom prst="bentConnector3">
+                          <a:avLst>
+                            <a:gd name="adj1" fmla="val 4"/>
+                          </a:avLst>
+                        </a:prstGeom>
+                        <a:noFill/>
+                        <a:ln w="38160">
+                          <a:headEnd len="med" type="triangle" w="med"/>
+                          <a:tailEnd len="med" type="triangle" w="med"/>
+                        </a:ln>
+                      </wps:spPr>
+                      <wps:style>
+                        <a:lnRef idx="1">
+                          <a:schemeClr val="accent1"/>
+                        </a:lnRef>
+                        <a:fillRef idx="0">
+                          <a:schemeClr val="accent1"/>
+                        </a:fillRef>
+                        <a:effectRef idx="0">
+                          <a:schemeClr val="accent1"/>
+                        </a:effectRef>
+                        <a:fontRef idx="minor"/>
+                      </wps:style>
+                      <wps:bodyPr/>
+                    </wps:wsp>
+                  </a:graphicData>
+                </a:graphic>
+              </wp:anchor>
+            </w:drawing>
+          </mc:Choice>
+          <mc:Fallback>
+            <w:pict>
+              <v:shape id="shape_0" ID="Elbow Connector 41" stroked="t" style="position:absolute;margin-left:242.25pt;margin-top:294.5pt;width:47.75pt;height:48.5pt;flip:x" type="shapetype_34">
+                <w10:wrap type="none"/>
+                <v:fill o:detectmouseclick="t" on="false"/>
+                <v:stroke color="#5b9bd5" weight="38160" startarrow="block" endarrow="block" startarrowwidth="medium" startarrowlength="medium" endarrowwidth="medium" endarrowlength="medium" joinstyle="miter" endcap="flat"/>
+              </v:shape>
+            </w:pict>
+          </mc:Fallback>
+        </mc:AlternateContent>
+        <mc:AlternateContent>
+          <mc:Choice Requires="wps">
+            <w:drawing>
+              <wp:anchor behindDoc="0" distT="0" distB="101600" distL="0" distR="0" simplePos="0" locked="0" layoutInCell="1" allowOverlap="1" relativeHeight="5">
+                <wp:simplePos x="0" y="0"/>
+                <wp:positionH relativeFrom="column">
+                  <wp:posOffset>4993005</wp:posOffset>
+                </wp:positionH>
+                <wp:positionV relativeFrom="paragraph">
+                  <wp:posOffset>2396490</wp:posOffset>
+                </wp:positionV>
+                <wp:extent cx="889000" cy="542290"/>
+                <wp:effectExtent l="0" t="0" r="0" b="0"/>
+                <wp:wrapSquare wrapText="bothSides"/>
+                <wp:docPr id="10" name="Rectangle 32"/>
+                <a:graphic xmlns:a="http://schemas.openxmlformats.org/drawingml/2006/main">
+                  <a:graphicData uri="http://schemas.microsoft.com/office/word/2010/wordprocessingShape">
+                    <wps:wsp>
+                      <wps:cNvSpPr/>
+                      <wps:spPr>
+                        <a:xfrm>
+                          <a:off x="0" y="0"/>
+                          <a:ext cx="888480" cy="541800"/>
+                        </a:xfrm>
+                        <a:prstGeom prst="rect">
+                          <a:avLst/>
+                        </a:prstGeom>
+                        <a:solidFill>
+                          <a:schemeClr val="accent1">
+                            <a:lumMod val="20000"/>
+                            <a:lumOff val="80000"/>
+                          </a:schemeClr>
+                        </a:solidFill>
+                        <a:ln w="6480">
+                          <a:solidFill>
+                            <a:schemeClr val="tx1">
+                              <a:lumMod val="50000"/>
+                              <a:lumOff val="50000"/>
+                            </a:schemeClr>
+                          </a:solidFill>
+                          <a:custDash>
+                            <a:ds d="100000" sp="100000"/>
+                          </a:custDash>
+                        </a:ln>
+                        <a:effectLst>
+                          <a:softEdge rad="38100"/>
+                        </a:effectLst>
+                        <a:scene3d>
+                          <a:camera prst="orthographicFront"/>
+                          <a:lightRig dir="t" rig="threePt"/>
+                        </a:scene3d>
+                        <a:sp3d prstMaterial="matte">
+                          <a:bevelT prst="coolSlant" w="101600" h="38100"/>
+                        </a:sp3d>
+                      </wps:spPr>
+                      <wps:style>
+                        <a:lnRef idx="2">
+                          <a:schemeClr val="accent1">
+                            <a:shade val="50000"/>
+                          </a:schemeClr>
+                        </a:lnRef>
+                        <a:fillRef idx="1">
+                          <a:schemeClr val="accent1"/>
+                        </a:fillRef>
+                        <a:effectRef idx="0">
+                          <a:schemeClr val="accent1"/>
+                        </a:effectRef>
+                        <a:fontRef idx="minor"/>
+                      </wps:style>
+                      <wps:txbx>
+                        <w:txbxContent>
+                          <w:p>
+                            <w:pPr>
+                              <w:pStyle w:val="FrameContents"/>
+                              <w:spacing w:lineRule="auto" w:line="240" w:before="0" w:after="0"/>
+                              <w:jc w:val="left"/>
+                              <w:rPr/>
+                            </w:pPr>
+                            <w:r>
+                              <w:rPr>
+                                <w:rFonts w:ascii="Calibri" w:hAnsi="Calibri"/>
+                                <w:b w:val="false"/>
+                                <w:bCs w:val="false"/>
+                                <w:i w:val="false"/>
+                                <w:iCs w:val="false"/>
+                                <w:caps w:val="false"/>
+                                <w:smallCaps w:val="false"/>
+                                <w:strike w:val="false"/>
+                                <w:dstrike w:val="false"/>
+                                <w:color w:val="FFFFFF"/>
+                                <w:spacing w:val="0"/>
+                                <w:position w:val="0"/>
+                                <w:sz w:val="32"/>
+                                <w:sz w:val="32"/>
+                                <w:szCs w:val="32"/>
+                                <w:u w:val="none"/>
+                                <w:vertAlign w:val="baseline"/>
+                              </w:rPr>
+                              <w:t>Buzzer</w:t>
+                            </w:r>
+                          </w:p>
+                        </w:txbxContent>
+                      </wps:txbx>
+                      <wps:bodyPr anchor="ctr">
+                        <a:noAutofit/>
+                      </wps:bodyPr>
+                    </wps:wsp>
+                  </a:graphicData>
+                </a:graphic>
+              </wp:anchor>
+            </w:drawing>
+          </mc:Choice>
+          <mc:Fallback>
+            <w:pict>
+              <v:rect id="shape_0" ID="Rectangle 32" fillcolor="#deebf7" stroked="t" style="position:absolute;margin-left:393.15pt;margin-top:188.7pt;width:69.9pt;height:42.6pt">
+                <w10:wrap type="square"/>
+                <v:fill o:detectmouseclick="t" type="solid" color2="#211408"/>
+                <v:stroke color="gray" weight="6480" dashstyle="shortdot" joinstyle="miter" endcap="flat"/>
+                <v:textbox>
+                  <w:txbxContent>
+                    <w:p>
+                      <w:pPr>
+                        <w:pStyle w:val="FrameContents"/>
+                        <w:spacing w:lineRule="auto" w:line="240" w:before="0" w:after="0"/>
+                        <w:jc w:val="left"/>
+                        <w:rPr/>
+                      </w:pPr>
+                      <w:r>
+                        <w:rPr>
+                          <w:rFonts w:ascii="Calibri" w:hAnsi="Calibri"/>
+                          <w:b w:val="false"/>
+                          <w:bCs w:val="false"/>
+                          <w:i w:val="false"/>
+                          <w:iCs w:val="false"/>
+                          <w:caps w:val="false"/>
+                          <w:smallCaps w:val="false"/>
+                          <w:strike w:val="false"/>
+                          <w:dstrike w:val="false"/>
+                          <w:color w:val="FFFFFF"/>
+                          <w:spacing w:val="0"/>
+                          <w:position w:val="0"/>
+                          <w:sz w:val="32"/>
+                          <w:sz w:val="32"/>
+                          <w:szCs w:val="32"/>
+                          <w:u w:val="none"/>
+                          <w:vertAlign w:val="baseline"/>
+                        </w:rPr>
+                        <w:t>Buzzer</w:t>
+                      </w:r>
+                    </w:p>
+                  </w:txbxContent>
+                </v:textbox>
+              </v:rect>
+            </w:pict>
+          </mc:Fallback>
+        </mc:AlternateContent>
+        <mc:AlternateContent>
+          <mc:Choice Requires="wps">
+            <w:drawing>
+              <wp:anchor behindDoc="0" distT="0" distB="101600" distL="0" distR="0" simplePos="0" locked="0" layoutInCell="1" allowOverlap="1" relativeHeight="16">
+                <wp:simplePos x="0" y="0"/>
+                <wp:positionH relativeFrom="column">
+                  <wp:posOffset>4523105</wp:posOffset>
+                </wp:positionH>
+                <wp:positionV relativeFrom="paragraph">
+                  <wp:posOffset>2937510</wp:posOffset>
+                </wp:positionV>
+                <wp:extent cx="926465" cy="492760"/>
+                <wp:effectExtent l="0" t="0" r="0" b="0"/>
+                <wp:wrapSquare wrapText="bothSides"/>
+                <wp:docPr id="12" name="Elbow Connector 44"/>
+                <a:graphic xmlns:a="http://schemas.openxmlformats.org/drawingml/2006/main">
+                  <a:graphicData uri="http://schemas.microsoft.com/office/word/2010/wordprocessingShape">
+                    <wps:wsp>
+                      <wps:cNvSpPr/>
+                      <wps:spPr>
+                        <a:xfrm flipH="1">
+                          <a:off x="0" y="0"/>
+                          <a:ext cx="925920" cy="492120"/>
+                        </a:xfrm>
+                        <a:prstGeom prst="bentConnector3">
+                          <a:avLst>
+                            <a:gd name="adj1" fmla="val 4"/>
+                          </a:avLst>
+                        </a:prstGeom>
+                        <a:noFill/>
+                        <a:ln w="38160">
+                          <a:headEnd len="med" type="triangle" w="med"/>
+                        </a:ln>
+                      </wps:spPr>
+                      <wps:style>
+                        <a:lnRef idx="1">
+                          <a:schemeClr val="accent1"/>
+                        </a:lnRef>
+                        <a:fillRef idx="0">
+                          <a:schemeClr val="accent1"/>
+                        </a:fillRef>
+                        <a:effectRef idx="0">
+                          <a:schemeClr val="accent1"/>
+                        </a:effectRef>
+                        <a:fontRef idx="minor"/>
+                      </wps:style>
+                      <wps:bodyPr/>
+                    </wps:wsp>
+                  </a:graphicData>
+                </a:graphic>
+              </wp:anchor>
+            </w:drawing>
+          </mc:Choice>
+          <mc:Fallback>
+            <w:pict>
+              <v:shape id="shape_0" ID="Elbow Connector 44" stroked="t" style="position:absolute;margin-left:356.15pt;margin-top:231.3pt;width:72.85pt;height:38.7pt;flip:x" type="shapetype_34">
+                <w10:wrap type="none"/>
+                <v:fill o:detectmouseclick="t" on="false"/>
+                <v:stroke color="#5b9bd5" weight="38160" startarrow="block" startarrowwidth="medium" startarrowlength="medium" joinstyle="miter" endcap="flat"/>
+              </v:shape>
+            </w:pict>
+          </mc:Fallback>
+        </mc:AlternateContent>
+        <mc:AlternateContent>
+          <mc:Choice Requires="wps">
+            <w:drawing>
+              <wp:anchor behindDoc="0" distT="0" distB="101600" distL="0" distR="0" simplePos="0" locked="0" layoutInCell="1" allowOverlap="1" relativeHeight="15">
+                <wp:simplePos x="0" y="0"/>
+                <wp:positionH relativeFrom="column">
+                  <wp:posOffset>1748155</wp:posOffset>
+                </wp:positionH>
+                <wp:positionV relativeFrom="paragraph">
+                  <wp:posOffset>2458720</wp:posOffset>
+                </wp:positionV>
+                <wp:extent cx="1259205" cy="431800"/>
+                <wp:effectExtent l="0" t="0" r="0" b="0"/>
+                <wp:wrapSquare wrapText="bothSides"/>
+                <wp:docPr id="13" name="Straight Arrow Connector 11"/>
+                <a:graphic xmlns:a="http://schemas.openxmlformats.org/drawingml/2006/main">
+                  <a:graphicData uri="http://schemas.microsoft.com/office/word/2010/wordprocessingShape">
+                    <wps:wsp>
+                      <wps:cNvSpPr/>
+                      <wps:spPr>
+                        <a:xfrm rot="10800000">
+                          <a:off x="0" y="0"/>
+                          <a:ext cx="1258560" cy="431280"/>
+                        </a:xfrm>
+                        <a:prstGeom prst="bentConnector3">
+                          <a:avLst>
+                            <a:gd name="adj1" fmla="val 37180"/>
+                          </a:avLst>
+                        </a:prstGeom>
+                        <a:noFill/>
+                        <a:ln w="38160">
+                          <a:solidFill>
+                            <a:schemeClr val="accent1"/>
+                          </a:solidFill>
+                          <a:bevel/>
+                          <a:headEnd len="med" type="triangle" w="med"/>
+                        </a:ln>
+                      </wps:spPr>
+                      <wps:style>
+                        <a:lnRef idx="1">
+                          <a:schemeClr val="accent1"/>
+                        </a:lnRef>
+                        <a:fillRef idx="0">
+                          <a:schemeClr val="accent1"/>
+                        </a:fillRef>
+                        <a:effectRef idx="0">
+                          <a:schemeClr val="accent1"/>
+                        </a:effectRef>
+                        <a:fontRef idx="minor"/>
+                      </wps:style>
+                      <wps:bodyPr/>
+                    </wps:wsp>
+                  </a:graphicData>
+                </a:graphic>
+              </wp:anchor>
+            </w:drawing>
+          </mc:Choice>
+          <mc:Fallback>
+            <w:pict>
+              <v:shape id="shape_0" ID="Straight Arrow Connector 11" stroked="t" style="position:absolute;margin-left:137.65pt;margin-top:193.6pt;width:99.05pt;height:33.9pt;rotation:180" type="shapetype_34">
+                <w10:wrap type="none"/>
+                <v:fill o:detectmouseclick="t" on="false"/>
+                <v:stroke color="#5b9bd5" weight="38160" startarrow="block" startarrowwidth="medium" startarrowlength="medium" joinstyle="bevel" endcap="flat"/>
+              </v:shape>
+            </w:pict>
+          </mc:Fallback>
+        </mc:AlternateContent>
+        <mc:AlternateContent>
+          <mc:Choice Requires="wps">
+            <w:drawing>
+              <wp:anchor behindDoc="0" distT="0" distB="101600" distL="0" distR="0" simplePos="0" locked="0" layoutInCell="1" allowOverlap="1" relativeHeight="14">
+                <wp:simplePos x="0" y="0"/>
+                <wp:positionH relativeFrom="column">
+                  <wp:posOffset>182245</wp:posOffset>
+                </wp:positionH>
+                <wp:positionV relativeFrom="paragraph">
+                  <wp:posOffset>2102485</wp:posOffset>
+                </wp:positionV>
+                <wp:extent cx="1565910" cy="577850"/>
+                <wp:effectExtent l="0" t="0" r="0" b="0"/>
+                <wp:wrapSquare wrapText="bothSides"/>
+                <wp:docPr id="14" name="Rectangle 38"/>
+                <a:graphic xmlns:a="http://schemas.openxmlformats.org/drawingml/2006/main">
+                  <a:graphicData uri="http://schemas.microsoft.com/office/word/2010/wordprocessingShape">
+                    <wps:wsp>
+                      <wps:cNvSpPr/>
+                      <wps:spPr>
+                        <a:xfrm>
+                          <a:off x="0" y="0"/>
+                          <a:ext cx="1565280" cy="577080"/>
+                        </a:xfrm>
+                        <a:prstGeom prst="rect">
+                          <a:avLst/>
+                        </a:prstGeom>
+                        <a:solidFill>
+                          <a:schemeClr val="accent1">
+                            <a:lumMod val="20000"/>
+                            <a:lumOff val="80000"/>
+                          </a:schemeClr>
+                        </a:solidFill>
+                        <a:ln w="6480">
+                          <a:solidFill>
+                            <a:schemeClr val="tx1">
+                              <a:lumMod val="50000"/>
+                              <a:lumOff val="50000"/>
+                            </a:schemeClr>
+                          </a:solidFill>
+                          <a:custDash>
+                            <a:ds d="100000" sp="100000"/>
+                          </a:custDash>
+                        </a:ln>
+                        <a:effectLst>
+                          <a:softEdge rad="38100"/>
+                        </a:effectLst>
+                        <a:scene3d>
+                          <a:camera prst="orthographicFront"/>
+                          <a:lightRig dir="t" rig="threePt"/>
+                        </a:scene3d>
+                        <a:sp3d prstMaterial="matte">
+                          <a:bevelT prst="coolSlant" w="101600" h="38100"/>
+                        </a:sp3d>
+                      </wps:spPr>
+                      <wps:style>
+                        <a:lnRef idx="2">
+                          <a:schemeClr val="accent1">
+                            <a:shade val="50000"/>
+                          </a:schemeClr>
+                        </a:lnRef>
+                        <a:fillRef idx="1">
+                          <a:schemeClr val="accent1"/>
+                        </a:fillRef>
+                        <a:effectRef idx="0">
+                          <a:schemeClr val="accent1"/>
+                        </a:effectRef>
+                        <a:fontRef idx="minor"/>
+                      </wps:style>
+                      <wps:txbx>
+                        <w:txbxContent>
+                          <w:p>
+                            <w:pPr>
+                              <w:pStyle w:val="FrameContents"/>
+                              <w:spacing w:lineRule="auto" w:line="240" w:before="0" w:after="0"/>
+                              <w:jc w:val="left"/>
+                              <w:rPr/>
+                            </w:pPr>
+                            <w:r>
+                              <w:rPr>
+                                <w:rFonts w:ascii="Calibri" w:hAnsi="Calibri"/>
+                                <w:b w:val="false"/>
+                                <w:bCs w:val="false"/>
+                                <w:i w:val="false"/>
+                                <w:iCs w:val="false"/>
+                                <w:caps w:val="false"/>
+                                <w:smallCaps w:val="false"/>
+                                <w:strike w:val="false"/>
+                                <w:dstrike w:val="false"/>
+                                <w:color w:val="FFFFFF"/>
+                                <w:spacing w:val="0"/>
+                                <w:position w:val="0"/>
+                                <w:sz w:val="32"/>
+                                <w:sz w:val="32"/>
+                                <w:szCs w:val="32"/>
+                                <w:u w:val="none"/>
+                                <w:vertAlign w:val="baseline"/>
+                              </w:rPr>
+                              <w:t>Temperature sensor</w:t>
+                            </w:r>
+                          </w:p>
+                        </w:txbxContent>
+                      </wps:txbx>
+                      <wps:bodyPr anchor="ctr">
+                        <a:noAutofit/>
+                      </wps:bodyPr>
+                    </wps:wsp>
+                  </a:graphicData>
+                </a:graphic>
+              </wp:anchor>
+            </w:drawing>
+          </mc:Choice>
+          <mc:Fallback>
+            <w:pict>
+              <v:rect id="shape_0" ID="Rectangle 38" fillcolor="#deebf7" stroked="t" style="position:absolute;margin-left:14.35pt;margin-top:165.55pt;width:123.2pt;height:45.4pt">
+                <w10:wrap type="square"/>
+                <v:fill o:detectmouseclick="t" type="solid" color2="#211408"/>
+                <v:stroke color="gray" weight="6480" dashstyle="shortdot" joinstyle="miter" endcap="flat"/>
+                <v:textbox>
+                  <w:txbxContent>
+                    <w:p>
+                      <w:pPr>
+                        <w:pStyle w:val="FrameContents"/>
+                        <w:spacing w:lineRule="auto" w:line="240" w:before="0" w:after="0"/>
+                        <w:jc w:val="left"/>
+                        <w:rPr/>
+                      </w:pPr>
+                      <w:r>
+                        <w:rPr>
+                          <w:rFonts w:ascii="Calibri" w:hAnsi="Calibri"/>
+                          <w:b w:val="false"/>
+                          <w:bCs w:val="false"/>
+                          <w:i w:val="false"/>
+                          <w:iCs w:val="false"/>
+                          <w:caps w:val="false"/>
+                          <w:smallCaps w:val="false"/>
+                          <w:strike w:val="false"/>
+                          <w:dstrike w:val="false"/>
+                          <w:color w:val="FFFFFF"/>
+                          <w:spacing w:val="0"/>
+                          <w:position w:val="0"/>
+                          <w:sz w:val="32"/>
+                          <w:sz w:val="32"/>
+                          <w:szCs w:val="32"/>
+                          <w:u w:val="none"/>
+                          <w:vertAlign w:val="baseline"/>
+                        </w:rPr>
+                        <w:t>Temperature sensor</w:t>
+                      </w:r>
+                    </w:p>
+                  </w:txbxContent>
+                </v:textbox>
+              </v:rect>
+            </w:pict>
+          </mc:Fallback>
+        </mc:AlternateContent>
+        <mc:AlternateContent>
+          <mc:Choice Requires="wps">
+            <w:drawing>
+              <wp:anchor behindDoc="0" distT="0" distB="101600" distL="0" distR="0" simplePos="0" locked="0" layoutInCell="1" allowOverlap="1" relativeHeight="13">
+                <wp:simplePos x="0" y="0"/>
+                <wp:positionH relativeFrom="column">
+                  <wp:posOffset>1748790</wp:posOffset>
+                </wp:positionH>
+                <wp:positionV relativeFrom="paragraph">
+                  <wp:posOffset>4058920</wp:posOffset>
+                </wp:positionV>
+                <wp:extent cx="1319530" cy="584835"/>
+                <wp:effectExtent l="0" t="0" r="0" b="0"/>
+                <wp:wrapSquare wrapText="bothSides"/>
+                <wp:docPr id="16" name="Rounded Rectangle 23"/>
+                <a:graphic xmlns:a="http://schemas.openxmlformats.org/drawingml/2006/main">
+                  <a:graphicData uri="http://schemas.microsoft.com/office/word/2010/wordprocessingShape">
+                    <wps:wsp>
+                      <wps:cNvSpPr/>
+                      <wps:spPr>
+                        <a:xfrm>
+                          <a:off x="0" y="0"/>
+                          <a:ext cx="1319040" cy="584280"/>
+                        </a:xfrm>
+                        <a:prstGeom prst="roundRect">
+                          <a:avLst>
+                            <a:gd name="adj" fmla="val 16667"/>
+                          </a:avLst>
+                        </a:prstGeom>
+                        <a:solidFill>
+                          <a:srgbClr val="0070c0"/>
+                        </a:solidFill>
+                        <a:ln w="6480">
+                          <a:solidFill>
+                            <a:schemeClr val="tx1">
+                              <a:lumMod val="50000"/>
+                              <a:lumOff val="50000"/>
+                            </a:schemeClr>
+                          </a:solidFill>
+                          <a:custDash>
+                            <a:ds d="100000" sp="100000"/>
+                          </a:custDash>
+                        </a:ln>
+                        <a:effectLst>
+                          <a:softEdge rad="38100"/>
+                        </a:effectLst>
+                        <a:scene3d>
+                          <a:camera prst="orthographicFront"/>
+                          <a:lightRig dir="t" rig="threePt"/>
+                        </a:scene3d>
+                        <a:sp3d prstMaterial="matte">
+                          <a:bevelT prst="coolSlant" w="101600" h="38100"/>
+                        </a:sp3d>
+                      </wps:spPr>
+                      <wps:style>
+                        <a:lnRef idx="2">
+                          <a:schemeClr val="accent1">
+                            <a:shade val="50000"/>
+                          </a:schemeClr>
+                        </a:lnRef>
+                        <a:fillRef idx="1">
+                          <a:schemeClr val="accent1"/>
+                        </a:fillRef>
+                        <a:effectRef idx="0">
+                          <a:schemeClr val="accent1"/>
+                        </a:effectRef>
+                        <a:fontRef idx="minor"/>
+                      </wps:style>
+                      <wps:txbx>
+                        <w:txbxContent>
+                          <w:p>
+                            <w:pPr>
+                              <w:pStyle w:val="FrameContents"/>
+                              <w:spacing w:lineRule="auto" w:line="240" w:before="0" w:after="0"/>
+                              <w:jc w:val="left"/>
+                              <w:rPr/>
+                            </w:pPr>
+                            <w:r>
+                              <w:rPr>
+                                <w:rFonts w:ascii="Calibri" w:hAnsi="Calibri"/>
+                                <w:b w:val="false"/>
+                                <w:bCs w:val="false"/>
+                                <w:i w:val="false"/>
+                                <w:iCs w:val="false"/>
+                                <w:caps w:val="false"/>
+                                <w:smallCaps w:val="false"/>
+                                <w:strike w:val="false"/>
+                                <w:dstrike w:val="false"/>
+                                <w:color w:val="FFFFFF"/>
+                                <w:spacing w:val="0"/>
+                                <w:position w:val="0"/>
+                                <w:sz w:val="32"/>
+                                <w:sz w:val="32"/>
+                                <w:szCs w:val="32"/>
+                                <w:u w:val="none"/>
+                                <w:vertAlign w:val="baseline"/>
+                              </w:rPr>
+                              <w:t>Bluetooth</w:t>
+                            </w:r>
+                          </w:p>
+                        </w:txbxContent>
+                      </wps:txbx>
+                      <wps:bodyPr anchor="ctr">
+                        <a:noAutofit/>
+                      </wps:bodyPr>
+                    </wps:wsp>
+                  </a:graphicData>
+                </a:graphic>
+              </wp:anchor>
+            </w:drawing>
+          </mc:Choice>
+          <mc:Fallback>
+            <w:pict/>
+          </mc:Fallback>
+        </mc:AlternateContent>
+        <mc:AlternateContent>
+          <mc:Choice Requires="wps">
+            <w:drawing>
+              <wp:anchor behindDoc="0" distT="0" distB="101600" distL="0" distR="0" simplePos="0" locked="0" layoutInCell="1" allowOverlap="1" relativeHeight="12">
+                <wp:simplePos x="0" y="0"/>
+                <wp:positionH relativeFrom="column">
+                  <wp:posOffset>182245</wp:posOffset>
+                </wp:positionH>
+                <wp:positionV relativeFrom="paragraph">
+                  <wp:posOffset>3247390</wp:posOffset>
+                </wp:positionV>
+                <wp:extent cx="1565910" cy="586105"/>
+                <wp:effectExtent l="0" t="0" r="0" b="0"/>
+                <wp:wrapSquare wrapText="bothSides"/>
+                <wp:docPr id="18" name="Rectangle 18"/>
+                <a:graphic xmlns:a="http://schemas.openxmlformats.org/drawingml/2006/main">
+                  <a:graphicData uri="http://schemas.microsoft.com/office/word/2010/wordprocessingShape">
+                    <wps:wsp>
+                      <wps:cNvSpPr/>
+                      <wps:spPr>
+                        <a:xfrm>
+                          <a:off x="0" y="0"/>
+                          <a:ext cx="1565280" cy="585360"/>
+                        </a:xfrm>
+                        <a:prstGeom prst="rect">
+                          <a:avLst/>
+                        </a:prstGeom>
+                        <a:solidFill>
+                          <a:schemeClr val="accent1">
+                            <a:lumMod val="20000"/>
+                            <a:lumOff val="80000"/>
+                          </a:schemeClr>
+                        </a:solidFill>
+                        <a:ln w="6480">
+                          <a:solidFill>
+                            <a:schemeClr val="tx1">
+                              <a:lumMod val="50000"/>
+                              <a:lumOff val="50000"/>
+                            </a:schemeClr>
+                          </a:solidFill>
+                          <a:custDash>
+                            <a:ds d="100000" sp="100000"/>
+                          </a:custDash>
+                        </a:ln>
+                        <a:effectLst>
+                          <a:softEdge rad="38100"/>
+                        </a:effectLst>
+                        <a:scene3d>
+                          <a:camera prst="orthographicFront"/>
+                          <a:lightRig dir="t" rig="threePt"/>
+                        </a:scene3d>
+                        <a:sp3d prstMaterial="matte">
+                          <a:bevelT prst="coolSlant" w="101600" h="38100"/>
+                        </a:sp3d>
+                      </wps:spPr>
+                      <wps:style>
+                        <a:lnRef idx="2">
+                          <a:schemeClr val="accent1">
+                            <a:shade val="50000"/>
+                          </a:schemeClr>
+                        </a:lnRef>
+                        <a:fillRef idx="1">
+                          <a:schemeClr val="accent1"/>
+                        </a:fillRef>
+                        <a:effectRef idx="0">
+                          <a:schemeClr val="accent1"/>
+                        </a:effectRef>
+                        <a:fontRef idx="minor"/>
+                      </wps:style>
+                      <wps:txbx>
+                        <w:txbxContent>
+                          <w:p>
+                            <w:pPr>
+                              <w:pStyle w:val="FrameContents"/>
+                              <w:spacing w:lineRule="auto" w:line="240" w:before="0" w:after="0"/>
+                              <w:jc w:val="left"/>
+                              <w:rPr/>
+                            </w:pPr>
+                            <w:r>
+                              <w:rPr>
+                                <w:rFonts w:ascii="Calibri" w:hAnsi="Calibri"/>
+                                <w:b w:val="false"/>
+                                <w:bCs w:val="false"/>
+                                <w:i w:val="false"/>
+                                <w:iCs w:val="false"/>
+                                <w:caps w:val="false"/>
+                                <w:smallCaps w:val="false"/>
+                                <w:strike w:val="false"/>
+                                <w:dstrike w:val="false"/>
+                                <w:color w:val="FFFFFF"/>
+                                <w:spacing w:val="0"/>
+                                <w:position w:val="0"/>
+                                <w:sz w:val="32"/>
+                                <w:sz w:val="32"/>
+                                <w:szCs w:val="32"/>
+                                <w:u w:val="none"/>
+                                <w:vertAlign w:val="baseline"/>
+                              </w:rPr>
+                              <w:t>Pressure sensor</w:t>
+                            </w:r>
+                          </w:p>
+                        </w:txbxContent>
+                      </wps:txbx>
+                      <wps:bodyPr anchor="ctr">
+                        <a:noAutofit/>
+                      </wps:bodyPr>
+                    </wps:wsp>
+                  </a:graphicData>
+                </a:graphic>
+              </wp:anchor>
+            </w:drawing>
+          </mc:Choice>
+          <mc:Fallback>
+            <w:pict>
+              <v:rect id="shape_0" ID="Rectangle 18" fillcolor="#deebf7" stroked="t" style="position:absolute;margin-left:14.35pt;margin-top:255.7pt;width:123.2pt;height:46.05pt">
+                <w10:wrap type="square"/>
+                <v:fill o:detectmouseclick="t" type="solid" color2="#211408"/>
+                <v:stroke color="gray" weight="6480" dashstyle="shortdot" joinstyle="miter" endcap="flat"/>
+                <v:textbox>
+                  <w:txbxContent>
+                    <w:p>
+                      <w:pPr>
+                        <w:pStyle w:val="FrameContents"/>
+                        <w:spacing w:lineRule="auto" w:line="240" w:before="0" w:after="0"/>
+                        <w:jc w:val="left"/>
+                        <w:rPr/>
+                      </w:pPr>
+                      <w:r>
+                        <w:rPr>
+                          <w:rFonts w:ascii="Calibri" w:hAnsi="Calibri"/>
+                          <w:b w:val="false"/>
+                          <w:bCs w:val="false"/>
+                          <w:i w:val="false"/>
+                          <w:iCs w:val="false"/>
+                          <w:caps w:val="false"/>
+                          <w:smallCaps w:val="false"/>
+                          <w:strike w:val="false"/>
+                          <w:dstrike w:val="false"/>
+                          <w:color w:val="FFFFFF"/>
+                          <w:spacing w:val="0"/>
+                          <w:position w:val="0"/>
+                          <w:sz w:val="32"/>
+                          <w:sz w:val="32"/>
+                          <w:szCs w:val="32"/>
+                          <w:u w:val="none"/>
+                          <w:vertAlign w:val="baseline"/>
+                        </w:rPr>
+                        <w:t>Pressure sensor</w:t>
+                      </w:r>
+                    </w:p>
+                  </w:txbxContent>
+                </v:textbox>
+              </v:rect>
+            </w:pict>
+          </mc:Fallback>
+        </mc:AlternateContent>
+        <mc:AlternateContent>
+          <mc:Choice Requires="wps">
+            <w:drawing>
+              <wp:anchor behindDoc="0" distT="0" distB="101600" distL="0" distR="0" simplePos="0" locked="0" layoutInCell="1" allowOverlap="1" relativeHeight="11">
+                <wp:simplePos x="0" y="0"/>
+                <wp:positionH relativeFrom="column">
+                  <wp:posOffset>118745</wp:posOffset>
+                </wp:positionH>
+                <wp:positionV relativeFrom="paragraph">
+                  <wp:posOffset>5012690</wp:posOffset>
+                </wp:positionV>
+                <wp:extent cx="2066925" cy="723265"/>
+                <wp:effectExtent l="0" t="0" r="0" b="0"/>
+                <wp:wrapSquare wrapText="bothSides"/>
+                <wp:docPr id="20" name="Rectangle 15"/>
+                <a:graphic xmlns:a="http://schemas.openxmlformats.org/drawingml/2006/main">
+                  <a:graphicData uri="http://schemas.microsoft.com/office/word/2010/wordprocessingShape">
+                    <wps:wsp>
+                      <wps:cNvSpPr/>
+                      <wps:spPr>
+                        <a:xfrm>
+                          <a:off x="0" y="0"/>
+                          <a:ext cx="2066400" cy="722520"/>
+                        </a:xfrm>
+                        <a:prstGeom prst="rect">
+                          <a:avLst/>
+                        </a:prstGeom>
+                        <a:solidFill>
+                          <a:schemeClr val="bg2"/>
+                        </a:solidFill>
+                        <a:ln w="6480">
+                          <a:solidFill>
+                            <a:schemeClr val="tx1">
+                              <a:lumMod val="50000"/>
+                              <a:lumOff val="50000"/>
+                            </a:schemeClr>
+                          </a:solidFill>
+                          <a:custDash>
+                            <a:ds d="100000" sp="100000"/>
+                          </a:custDash>
+                        </a:ln>
+                        <a:effectLst>
+                          <a:softEdge rad="38100"/>
+                        </a:effectLst>
+                        <a:scene3d>
+                          <a:camera prst="orthographicFront"/>
+                          <a:lightRig dir="t" rig="threePt"/>
+                        </a:scene3d>
+                        <a:sp3d prstMaterial="matte">
+                          <a:bevelT prst="coolSlant" w="101600" h="38100"/>
+                        </a:sp3d>
+                      </wps:spPr>
+                      <wps:style>
+                        <a:lnRef idx="2">
+                          <a:schemeClr val="accent1">
+                            <a:shade val="50000"/>
+                          </a:schemeClr>
+                        </a:lnRef>
+                        <a:fillRef idx="1">
+                          <a:schemeClr val="accent1"/>
+                        </a:fillRef>
+                        <a:effectRef idx="0">
+                          <a:schemeClr val="accent1"/>
+                        </a:effectRef>
+                        <a:fontRef idx="minor"/>
+                      </wps:style>
+                      <wps:txbx>
+                        <w:txbxContent>
+                          <w:p>
+                            <w:pPr>
+                              <w:pStyle w:val="FrameContents"/>
+                              <w:spacing w:lineRule="auto" w:line="240" w:before="0" w:after="0"/>
+                              <w:jc w:val="left"/>
+                              <w:rPr/>
+                            </w:pPr>
+                            <w:r>
+                              <w:rPr>
+                                <w:rFonts w:ascii="Calibri" w:hAnsi="Calibri"/>
+                                <w:b w:val="false"/>
+                                <w:bCs w:val="false"/>
+                                <w:i w:val="false"/>
+                                <w:iCs w:val="false"/>
+                                <w:caps w:val="false"/>
+                                <w:smallCaps w:val="false"/>
+                                <w:strike w:val="false"/>
+                                <w:dstrike w:val="false"/>
+                                <w:color w:val="FFFFFF"/>
+                                <w:spacing w:val="0"/>
+                                <w:position w:val="0"/>
+                                <w:sz w:val="40"/>
+                                <w:sz w:val="40"/>
+                                <w:szCs w:val="40"/>
+                                <w:u w:val="none"/>
+                                <w:vertAlign w:val="baseline"/>
+                              </w:rPr>
+                              <w:t>Raspberry Pi *</w:t>
+                            </w:r>
+                          </w:p>
+                        </w:txbxContent>
+                      </wps:txbx>
+                      <wps:bodyPr anchor="ctr">
+                        <a:noAutofit/>
+                      </wps:bodyPr>
+                    </wps:wsp>
+                  </a:graphicData>
+                </a:graphic>
+              </wp:anchor>
+            </w:drawing>
+          </mc:Choice>
+          <mc:Fallback>
+            <w:pict>
+              <v:rect id="shape_0" ID="Rectangle 15" fillcolor="#e7e6e6" stroked="t" style="position:absolute;margin-left:9.35pt;margin-top:394.7pt;width:162.65pt;height:56.85pt">
+                <w10:wrap type="square"/>
+                <v:fill o:detectmouseclick="t" type="solid" color2="#181919"/>
+                <v:stroke color="gray" weight="6480" dashstyle="shortdot" joinstyle="miter" endcap="flat"/>
+                <v:textbox>
+                  <w:txbxContent>
+                    <w:p>
+                      <w:pPr>
+                        <w:pStyle w:val="FrameContents"/>
+                        <w:spacing w:lineRule="auto" w:line="240" w:before="0" w:after="0"/>
+                        <w:jc w:val="left"/>
+                        <w:rPr/>
+                      </w:pPr>
+                      <w:r>
+                        <w:rPr>
+                          <w:rFonts w:ascii="Calibri" w:hAnsi="Calibri"/>
+                          <w:b w:val="false"/>
+                          <w:bCs w:val="false"/>
+                          <w:i w:val="false"/>
+                          <w:iCs w:val="false"/>
+                          <w:caps w:val="false"/>
+                          <w:smallCaps w:val="false"/>
+                          <w:strike w:val="false"/>
+                          <w:dstrike w:val="false"/>
+                          <w:color w:val="FFFFFF"/>
+                          <w:spacing w:val="0"/>
+                          <w:position w:val="0"/>
+                          <w:sz w:val="40"/>
+                          <w:sz w:val="40"/>
+                          <w:szCs w:val="40"/>
+                          <w:u w:val="none"/>
+                          <w:vertAlign w:val="baseline"/>
+                        </w:rPr>
+                        <w:t>Raspberry Pi *</w:t>
+                      </w:r>
+                    </w:p>
+                  </w:txbxContent>
+                </v:textbox>
+              </v:rect>
+            </w:pict>
+          </mc:Fallback>
+        </mc:AlternateContent>
+        <mc:AlternateContent>
+          <mc:Choice Requires="wps">
+            <w:drawing>
+              <wp:anchor behindDoc="0" distT="0" distB="101600" distL="0" distR="0" simplePos="0" locked="0" layoutInCell="1" allowOverlap="1" relativeHeight="10">
+                <wp:simplePos x="0" y="0"/>
+                <wp:positionH relativeFrom="column">
+                  <wp:posOffset>1748155</wp:posOffset>
+                </wp:positionH>
+                <wp:positionV relativeFrom="paragraph">
+                  <wp:posOffset>2975610</wp:posOffset>
+                </wp:positionV>
+                <wp:extent cx="1265555" cy="161290"/>
+                <wp:effectExtent l="0" t="0" r="0" b="0"/>
+                <wp:wrapSquare wrapText="bothSides"/>
+                <wp:docPr id="22" name="Straight Arrow Connector 11"/>
+                <a:graphic xmlns:a="http://schemas.openxmlformats.org/drawingml/2006/main">
+                  <a:graphicData uri="http://schemas.microsoft.com/office/word/2010/wordprocessingShape">
+                    <wps:wsp>
+                      <wps:cNvSpPr/>
+                      <wps:spPr>
+                        <a:xfrm rot="10800000">
+                          <a:off x="0" y="0"/>
+                          <a:ext cx="1265040" cy="160560"/>
+                        </a:xfrm>
+                        <a:prstGeom prst="bentConnector3">
+                          <a:avLst>
+                            <a:gd name="adj1" fmla="val 51725"/>
+                          </a:avLst>
+                        </a:prstGeom>
+                        <a:noFill/>
+                        <a:ln w="38160">
+                          <a:solidFill>
+                            <a:schemeClr val="accent1"/>
+                          </a:solidFill>
+                          <a:bevel/>
+                          <a:headEnd len="med" type="triangle" w="med"/>
+                        </a:ln>
+                      </wps:spPr>
+                      <wps:style>
+                        <a:lnRef idx="1">
+                          <a:schemeClr val="accent1"/>
+                        </a:lnRef>
+                        <a:fillRef idx="0">
+                          <a:schemeClr val="accent1"/>
+                        </a:fillRef>
+                        <a:effectRef idx="0">
+                          <a:schemeClr val="accent1"/>
+                        </a:effectRef>
+                        <a:fontRef idx="minor"/>
+                      </wps:style>
+                      <wps:bodyPr/>
+                    </wps:wsp>
+                  </a:graphicData>
+                </a:graphic>
+              </wp:anchor>
+            </w:drawing>
+          </mc:Choice>
+          <mc:Fallback>
+            <w:pict>
+              <v:shape id="shape_0" ID="Straight Arrow Connector 11" stroked="t" style="position:absolute;margin-left:137.65pt;margin-top:234.3pt;width:99.55pt;height:12.6pt;rotation:180" type="shapetype_34">
+                <w10:wrap type="none"/>
+                <v:fill o:detectmouseclick="t" on="false"/>
+                <v:stroke color="#5b9bd5" weight="38160" startarrow="block" startarrowwidth="medium" startarrowlength="medium" joinstyle="bevel" endcap="flat"/>
+              </v:shape>
+            </w:pict>
+          </mc:Fallback>
+        </mc:AlternateContent>
+        <mc:AlternateContent>
+          <mc:Choice Requires="wps">
+            <w:drawing>
+              <wp:anchor behindDoc="0" distT="0" distB="101600" distL="0" distR="0" simplePos="0" locked="0" layoutInCell="1" allowOverlap="1" relativeHeight="9">
+                <wp:simplePos x="0" y="0"/>
+                <wp:positionH relativeFrom="column">
+                  <wp:posOffset>190500</wp:posOffset>
+                </wp:positionH>
+                <wp:positionV relativeFrom="paragraph">
+                  <wp:posOffset>2770505</wp:posOffset>
+                </wp:positionV>
+                <wp:extent cx="1565910" cy="366395"/>
+                <wp:effectExtent l="0" t="0" r="0" b="0"/>
+                <wp:wrapSquare wrapText="bothSides"/>
+                <wp:docPr id="23" name="Rectangle 12"/>
+                <a:graphic xmlns:a="http://schemas.openxmlformats.org/drawingml/2006/main">
+                  <a:graphicData uri="http://schemas.microsoft.com/office/word/2010/wordprocessingShape">
+                    <wps:wsp>
+                      <wps:cNvSpPr/>
+                      <wps:spPr>
+                        <a:xfrm>
+                          <a:off x="0" y="0"/>
+                          <a:ext cx="1565280" cy="365760"/>
+                        </a:xfrm>
+                        <a:prstGeom prst="rect">
+                          <a:avLst/>
+                        </a:prstGeom>
+                        <a:solidFill>
+                          <a:schemeClr val="accent1">
+                            <a:lumMod val="20000"/>
+                            <a:lumOff val="80000"/>
+                          </a:schemeClr>
+                        </a:solidFill>
+                        <a:ln w="6480">
+                          <a:solidFill>
+                            <a:schemeClr val="tx1">
+                              <a:lumMod val="50000"/>
+                              <a:lumOff val="50000"/>
+                            </a:schemeClr>
+                          </a:solidFill>
+                          <a:custDash>
+                            <a:ds d="100000" sp="100000"/>
+                          </a:custDash>
+                        </a:ln>
+                        <a:effectLst>
+                          <a:softEdge rad="38100"/>
+                        </a:effectLst>
+                        <a:scene3d>
+                          <a:camera prst="orthographicFront"/>
+                          <a:lightRig dir="t" rig="threePt"/>
+                        </a:scene3d>
+                        <a:sp3d prstMaterial="matte">
+                          <a:bevelT prst="coolSlant" w="101600" h="38100"/>
+                        </a:sp3d>
+                      </wps:spPr>
+                      <wps:style>
+                        <a:lnRef idx="2">
+                          <a:schemeClr val="accent1">
+                            <a:shade val="50000"/>
+                          </a:schemeClr>
+                        </a:lnRef>
+                        <a:fillRef idx="1">
+                          <a:schemeClr val="accent1"/>
+                        </a:fillRef>
+                        <a:effectRef idx="0">
+                          <a:schemeClr val="accent1"/>
+                        </a:effectRef>
+                        <a:fontRef idx="minor"/>
+                      </wps:style>
+                      <wps:txbx>
+                        <w:txbxContent>
+                          <w:p>
+                            <w:pPr>
+                              <w:pStyle w:val="FrameContents"/>
+                              <w:spacing w:lineRule="auto" w:line="240" w:before="0" w:after="0"/>
+                              <w:jc w:val="left"/>
+                              <w:rPr/>
+                            </w:pPr>
+                            <w:r>
+                              <w:rPr>
+                                <w:rFonts w:ascii="Calibri" w:hAnsi="Calibri"/>
+                                <w:b w:val="false"/>
+                                <w:bCs w:val="false"/>
+                                <w:i w:val="false"/>
+                                <w:iCs w:val="false"/>
+                                <w:caps w:val="false"/>
+                                <w:smallCaps w:val="false"/>
+                                <w:strike w:val="false"/>
+                                <w:dstrike w:val="false"/>
+                                <w:color w:val="FFFFFF"/>
+                                <w:spacing w:val="0"/>
+                                <w:position w:val="0"/>
+                                <w:sz w:val="26"/>
+                                <w:sz w:val="26"/>
+                                <w:szCs w:val="26"/>
+                                <w:u w:val="none"/>
+                                <w:vertAlign w:val="baseline"/>
+                              </w:rPr>
+                              <w:t>IR/Light sensor</w:t>
+                            </w:r>
+                          </w:p>
+                        </w:txbxContent>
+                      </wps:txbx>
+                      <wps:bodyPr anchor="ctr">
+                        <a:noAutofit/>
+                      </wps:bodyPr>
+                    </wps:wsp>
+                  </a:graphicData>
+                </a:graphic>
+              </wp:anchor>
+            </w:drawing>
+          </mc:Choice>
+          <mc:Fallback>
+            <w:pict>
+              <v:rect id="shape_0" ID="Rectangle 12" fillcolor="#deebf7" stroked="t" style="position:absolute;margin-left:15pt;margin-top:218.15pt;width:123.2pt;height:28.75pt">
+                <w10:wrap type="square"/>
+                <v:fill o:detectmouseclick="t" type="solid" color2="#211408"/>
+                <v:stroke color="gray" weight="6480" dashstyle="shortdot" joinstyle="miter" endcap="flat"/>
+                <v:textbox>
+                  <w:txbxContent>
+                    <w:p>
+                      <w:pPr>
+                        <w:pStyle w:val="FrameContents"/>
+                        <w:spacing w:lineRule="auto" w:line="240" w:before="0" w:after="0"/>
+                        <w:jc w:val="left"/>
+                        <w:rPr/>
+                      </w:pPr>
+                      <w:r>
+                        <w:rPr>
+                          <w:rFonts w:ascii="Calibri" w:hAnsi="Calibri"/>
+                          <w:b w:val="false"/>
+                          <w:bCs w:val="false"/>
+                          <w:i w:val="false"/>
+                          <w:iCs w:val="false"/>
+                          <w:caps w:val="false"/>
+                          <w:smallCaps w:val="false"/>
+                          <w:strike w:val="false"/>
+                          <w:dstrike w:val="false"/>
+                          <w:color w:val="FFFFFF"/>
+                          <w:spacing w:val="0"/>
+                          <w:position w:val="0"/>
+                          <w:sz w:val="26"/>
+                          <w:sz w:val="26"/>
+                          <w:szCs w:val="26"/>
+                          <w:u w:val="none"/>
+                          <w:vertAlign w:val="baseline"/>
+                        </w:rPr>
+                        <w:t>IR/Light sensor</w:t>
+                      </w:r>
+                    </w:p>
+                  </w:txbxContent>
+                </v:textbox>
+              </v:rect>
+            </w:pict>
+          </mc:Fallback>
+        </mc:AlternateContent>
+        <mc:AlternateContent>
+          <mc:Choice Requires="wps">
+            <w:drawing>
+              <wp:anchor behindDoc="0" distT="0" distB="101600" distL="0" distR="0" simplePos="0" locked="0" layoutInCell="1" allowOverlap="1" relativeHeight="8">
+                <wp:simplePos x="0" y="0"/>
+                <wp:positionH relativeFrom="column">
+                  <wp:posOffset>4140200</wp:posOffset>
+                </wp:positionH>
+                <wp:positionV relativeFrom="paragraph">
+                  <wp:posOffset>3542665</wp:posOffset>
+                </wp:positionV>
+                <wp:extent cx="911860" cy="1353820"/>
+                <wp:effectExtent l="0" t="0" r="0" b="0"/>
+                <wp:wrapSquare wrapText="bothSides"/>
+                <wp:docPr id="25" name="Straight Arrow Connector 11"/>
+                <a:graphic xmlns:a="http://schemas.openxmlformats.org/drawingml/2006/main">
+                  <a:graphicData uri="http://schemas.microsoft.com/office/word/2010/wordprocessingShape">
+                    <wps:wsp>
+                      <wps:cNvSpPr/>
+                      <wps:spPr>
+                        <a:xfrm flipH="1" rot="16200000">
+                          <a:off x="0" y="0"/>
+                          <a:ext cx="911160" cy="1353240"/>
+                        </a:xfrm>
+                        <a:prstGeom prst="bentConnector3">
+                          <a:avLst>
+                            <a:gd name="adj1" fmla="val 65206"/>
+                          </a:avLst>
+                        </a:prstGeom>
+                        <a:noFill/>
+                        <a:ln w="38160">
+                          <a:solidFill>
+                            <a:schemeClr val="accent1"/>
+                          </a:solidFill>
+                          <a:bevel/>
+                          <a:tailEnd len="med" type="triangle" w="med"/>
+                        </a:ln>
+                      </wps:spPr>
+                      <wps:style>
+                        <a:lnRef idx="1">
+                          <a:schemeClr val="accent1"/>
+                        </a:lnRef>
+                        <a:fillRef idx="0">
+                          <a:schemeClr val="accent1"/>
+                        </a:fillRef>
+                        <a:effectRef idx="0">
+                          <a:schemeClr val="accent1"/>
+                        </a:effectRef>
+                        <a:fontRef idx="minor"/>
+                      </wps:style>
+                      <wps:bodyPr/>
+                    </wps:wsp>
+                  </a:graphicData>
+                </a:graphic>
+              </wp:anchor>
+            </w:drawing>
+          </mc:Choice>
+          <mc:Fallback>
+            <w:pict>
+              <v:shape id="shape_0" ID="Straight Arrow Connector 11" stroked="t" style="position:absolute;margin-left:326pt;margin-top:279pt;width:71.7pt;height:106.5pt;flip:x;rotation:270" type="shapetype_34">
+                <w10:wrap type="none"/>
+                <v:fill o:detectmouseclick="t" on="false"/>
+                <v:stroke color="#5b9bd5" weight="38160" endarrow="block" endarrowwidth="medium" endarrowlength="medium" joinstyle="bevel" endcap="flat"/>
+              </v:shape>
+            </w:pict>
+          </mc:Fallback>
+        </mc:AlternateContent>
+        <mc:AlternateContent>
+          <mc:Choice Requires="wps">
+            <w:drawing>
+              <wp:anchor behindDoc="0" distT="0" distB="101600" distL="0" distR="0" simplePos="0" locked="0" layoutInCell="1" allowOverlap="1" relativeHeight="7">
+                <wp:simplePos x="0" y="0"/>
+                <wp:positionH relativeFrom="column">
+                  <wp:posOffset>4699000</wp:posOffset>
+                </wp:positionH>
+                <wp:positionV relativeFrom="paragraph">
+                  <wp:posOffset>4679315</wp:posOffset>
+                </wp:positionV>
+                <wp:extent cx="1191260" cy="1106170"/>
+                <wp:effectExtent l="0" t="0" r="0" b="0"/>
+                <wp:wrapSquare wrapText="bothSides"/>
+                <wp:docPr id="26" name="Oval 10"/>
+                <a:graphic xmlns:a="http://schemas.openxmlformats.org/drawingml/2006/main">
+                  <a:graphicData uri="http://schemas.microsoft.com/office/word/2010/wordprocessingShape">
+                    <wps:wsp>
+                      <wps:cNvSpPr/>
+                      <wps:spPr>
+                        <a:xfrm>
+                          <a:off x="0" y="0"/>
+                          <a:ext cx="1190520" cy="1105560"/>
+                        </a:xfrm>
+                        <a:prstGeom prst="ellipse">
+                          <a:avLst/>
+                        </a:prstGeom>
+                        <a:gradFill>
+                          <a:gsLst>
+                            <a:gs pos="0">
+                              <a:schemeClr val="accent1">
+                                <a:lumMod val="0"/>
+                                <a:lumOff val="100000"/>
+                              </a:schemeClr>
+                            </a:gs>
+                            <a:gs pos="74000">
+                              <a:schemeClr val="accent1">
+                                <a:lumMod val="45000"/>
+                                <a:lumOff val="55000"/>
+                              </a:schemeClr>
+                            </a:gs>
+                            <a:gs pos="83000">
+                              <a:schemeClr val="accent1">
+                                <a:lumMod val="45000"/>
+                                <a:lumOff val="55000"/>
+                              </a:schemeClr>
+                            </a:gs>
+                            <a:gs pos="100000">
+                              <a:schemeClr val="accent1">
+                                <a:lumMod val="30000"/>
+                                <a:lumOff val="70000"/>
+                              </a:schemeClr>
+                            </a:gs>
+                          </a:gsLst>
+                          <a:lin ang="5400000"/>
+                        </a:gradFill>
+                        <a:ln w="6480">
+                          <a:solidFill>
+                            <a:schemeClr val="tx1">
+                              <a:lumMod val="50000"/>
+                              <a:lumOff val="50000"/>
+                            </a:schemeClr>
+                          </a:solidFill>
+                          <a:custDash>
+                            <a:ds d="100000" sp="100000"/>
+                          </a:custDash>
+                        </a:ln>
+                        <a:effectLst>
+                          <a:softEdge rad="38100"/>
+                        </a:effectLst>
+                        <a:scene3d>
+                          <a:camera prst="orthographicFront"/>
+                          <a:lightRig dir="t" rig="threePt"/>
+                        </a:scene3d>
+                        <a:sp3d prstMaterial="matte">
+                          <a:bevelT prst="coolSlant" w="101600" h="38100"/>
+                        </a:sp3d>
+                      </wps:spPr>
+                      <wps:style>
+                        <a:lnRef idx="2">
+                          <a:schemeClr val="accent1">
+                            <a:shade val="50000"/>
+                          </a:schemeClr>
+                        </a:lnRef>
+                        <a:fillRef idx="1">
+                          <a:schemeClr val="accent1"/>
+                        </a:fillRef>
+                        <a:effectRef idx="0">
+                          <a:schemeClr val="accent1"/>
+                        </a:effectRef>
+                        <a:fontRef idx="minor"/>
+                      </wps:style>
+                      <wps:txbx>
+                        <w:txbxContent>
+                          <w:p>
+                            <w:pPr>
+                              <w:pStyle w:val="FrameContents"/>
+                              <w:spacing w:lineRule="auto" w:line="240" w:before="0" w:after="0"/>
+                              <w:jc w:val="left"/>
+                              <w:rPr/>
+                            </w:pPr>
+                            <w:r>
+                              <w:rPr>
+                                <w:rFonts w:ascii="Calibri" w:hAnsi="Calibri"/>
+                                <w:b w:val="false"/>
+                                <w:bCs w:val="false"/>
+                                <w:i w:val="false"/>
+                                <w:iCs w:val="false"/>
+                                <w:caps w:val="false"/>
+                                <w:smallCaps w:val="false"/>
+                                <w:strike w:val="false"/>
+                                <w:dstrike w:val="false"/>
+                                <w:color w:val="FFFFFF"/>
+                                <w:spacing w:val="0"/>
+                                <w:position w:val="0"/>
+                                <w:sz w:val="40"/>
+                                <w:sz w:val="40"/>
+                                <w:szCs w:val="40"/>
+                                <w:u w:val="none"/>
+                                <w:vertAlign w:val="baseline"/>
+                              </w:rPr>
+                              <w:t>60 LEDs</w:t>
+                            </w:r>
+                          </w:p>
+                        </w:txbxContent>
+                      </wps:txbx>
+                      <wps:bodyPr anchor="ctr">
+                        <a:noAutofit/>
+                      </wps:bodyPr>
+                    </wps:wsp>
+                  </a:graphicData>
+                </a:graphic>
+              </wp:anchor>
+            </w:drawing>
+          </mc:Choice>
+          <mc:Fallback>
+            <w:pict>
+              <v:oval id="shape_0" ID="Oval 10" fillcolor="#b5d2ec" stroked="t" style="position:absolute;margin-left:370pt;margin-top:368.45pt;width:93.7pt;height:87pt">
+                <w10:wrap type="square"/>
+                <v:fill o:detectmouseclick="t" color2="white"/>
+                <v:stroke color="gray" weight="6480" dashstyle="shortdot" joinstyle="miter" endcap="flat"/>
+                <v:textbox>
+                  <w:txbxContent>
+                    <w:p>
+                      <w:pPr>
+                        <w:pStyle w:val="FrameContents"/>
+                        <w:spacing w:lineRule="auto" w:line="240" w:before="0" w:after="0"/>
+                        <w:jc w:val="left"/>
+                        <w:rPr/>
+                      </w:pPr>
+                      <w:r>
+                        <w:rPr>
+                          <w:rFonts w:ascii="Calibri" w:hAnsi="Calibri"/>
+                          <w:b w:val="false"/>
+                          <w:bCs w:val="false"/>
+                          <w:i w:val="false"/>
+                          <w:iCs w:val="false"/>
+                          <w:caps w:val="false"/>
+                          <w:smallCaps w:val="false"/>
+                          <w:strike w:val="false"/>
+                          <w:dstrike w:val="false"/>
+                          <w:color w:val="FFFFFF"/>
+                          <w:spacing w:val="0"/>
+                          <w:position w:val="0"/>
+                          <w:sz w:val="40"/>
+                          <w:sz w:val="40"/>
+                          <w:szCs w:val="40"/>
+                          <w:u w:val="none"/>
+                          <w:vertAlign w:val="baseline"/>
+                        </w:rPr>
+                        <w:t>60 LEDs</w:t>
+                      </w:r>
+                    </w:p>
+                  </w:txbxContent>
+                </v:textbox>
+              </v:oval>
+            </w:pict>
+          </mc:Fallback>
+        </mc:AlternateContent>
+        <mc:AlternateContent>
+          <mc:Choice Requires="wps">
+            <w:drawing>
+              <wp:anchor behindDoc="0" distT="0" distB="101600" distL="0" distR="0" simplePos="0" locked="0" layoutInCell="1" allowOverlap="1" relativeHeight="6">
+                <wp:simplePos x="0" y="0"/>
+                <wp:positionH relativeFrom="column">
+                  <wp:posOffset>3013710</wp:posOffset>
+                </wp:positionH>
+                <wp:positionV relativeFrom="paragraph">
+                  <wp:posOffset>2396490</wp:posOffset>
+                </wp:positionV>
+                <wp:extent cx="1499235" cy="1339850"/>
+                <wp:effectExtent l="0" t="0" r="0" b="0"/>
+                <wp:wrapSquare wrapText="bothSides"/>
+                <wp:docPr id="28" name="Rectangle 4"/>
+                <a:graphic xmlns:a="http://schemas.openxmlformats.org/drawingml/2006/main">
+                  <a:graphicData uri="http://schemas.microsoft.com/office/word/2010/wordprocessingShape">
+                    <wps:wsp>
+                      <wps:cNvSpPr/>
+                      <wps:spPr>
+                        <a:xfrm>
+                          <a:off x="0" y="0"/>
+                          <a:ext cx="1498680" cy="1339200"/>
+                        </a:xfrm>
+                        <a:prstGeom prst="rect">
+                          <a:avLst/>
+                        </a:prstGeom>
+                        <a:solidFill>
+                          <a:schemeClr val="bg2"/>
+                        </a:solidFill>
+                        <a:ln w="6480">
+                          <a:solidFill>
+                            <a:schemeClr val="tx1">
+                              <a:lumMod val="50000"/>
+                              <a:lumOff val="50000"/>
+                            </a:schemeClr>
+                          </a:solidFill>
+                          <a:custDash>
+                            <a:ds d="100000" sp="100000"/>
+                          </a:custDash>
+                        </a:ln>
+                        <a:effectLst>
+                          <a:softEdge rad="38100"/>
+                        </a:effectLst>
+                        <a:scene3d>
+                          <a:camera prst="orthographicFront"/>
+                          <a:lightRig dir="t" rig="threePt"/>
+                        </a:scene3d>
+                        <a:sp3d prstMaterial="matte">
+                          <a:bevelT prst="coolSlant" w="101600" h="38100"/>
+                        </a:sp3d>
+                      </wps:spPr>
+                      <wps:style>
+                        <a:lnRef idx="2">
+                          <a:schemeClr val="accent1">
+                            <a:shade val="50000"/>
+                          </a:schemeClr>
+                        </a:lnRef>
+                        <a:fillRef idx="1">
+                          <a:schemeClr val="accent1"/>
+                        </a:fillRef>
+                        <a:effectRef idx="0">
+                          <a:schemeClr val="accent1"/>
+                        </a:effectRef>
+                        <a:fontRef idx="minor"/>
+                      </wps:style>
+                      <wps:txbx>
+                        <w:txbxContent>
+                          <w:p>
+                            <w:pPr>
+                              <w:pStyle w:val="FrameContents"/>
+                              <w:spacing w:lineRule="auto" w:line="240" w:before="0" w:after="0"/>
+                              <w:jc w:val="left"/>
+                              <w:rPr/>
+                            </w:pPr>
+                            <w:r>
+                              <w:rPr>
+                                <w:rFonts w:ascii="Calibri" w:hAnsi="Calibri"/>
+                                <w:b w:val="false"/>
+                                <w:bCs w:val="false"/>
+                                <w:i w:val="false"/>
+                                <w:iCs w:val="false"/>
+                                <w:caps w:val="false"/>
+                                <w:smallCaps w:val="false"/>
+                                <w:strike w:val="false"/>
+                                <w:dstrike w:val="false"/>
+                                <w:color w:val="FFFFFF"/>
+                                <w:spacing w:val="0"/>
+                                <w:position w:val="0"/>
+                                <w:sz w:val="28"/>
+                                <w:sz w:val="28"/>
+                                <w:szCs w:val="28"/>
+                                <w:u w:val="none"/>
+                                <w:vertAlign w:val="baseline"/>
+                              </w:rPr>
+                              <w:t>PIC 32</w:t>
+                            </w:r>
+                          </w:p>
+                        </w:txbxContent>
+                      </wps:txbx>
+                      <wps:bodyPr anchor="ctr">
+                        <a:noAutofit/>
+                      </wps:bodyPr>
+                    </wps:wsp>
+                  </a:graphicData>
+                </a:graphic>
+              </wp:anchor>
+            </w:drawing>
+          </mc:Choice>
+          <mc:Fallback>
+            <w:pict>
+              <v:rect id="shape_0" ID="Rectangle 4" fillcolor="#e7e6e6" stroked="t" style="position:absolute;margin-left:237.3pt;margin-top:188.7pt;width:117.95pt;height:105.4pt">
+                <w10:wrap type="square"/>
+                <v:fill o:detectmouseclick="t" type="solid" color2="#181919"/>
+                <v:stroke color="gray" weight="6480" dashstyle="shortdot" joinstyle="miter" endcap="flat"/>
+                <v:textbox>
+                  <w:txbxContent>
+                    <w:p>
+                      <w:pPr>
+                        <w:pStyle w:val="FrameContents"/>
+                        <w:spacing w:lineRule="auto" w:line="240" w:before="0" w:after="0"/>
+                        <w:jc w:val="left"/>
+                        <w:rPr/>
+                      </w:pPr>
+                      <w:r>
+                        <w:rPr>
+                          <w:rFonts w:ascii="Calibri" w:hAnsi="Calibri"/>
+                          <w:b w:val="false"/>
+                          <w:bCs w:val="false"/>
+                          <w:i w:val="false"/>
+                          <w:iCs w:val="false"/>
+                          <w:caps w:val="false"/>
+                          <w:smallCaps w:val="false"/>
+                          <w:strike w:val="false"/>
+                          <w:dstrike w:val="false"/>
+                          <w:color w:val="FFFFFF"/>
+                          <w:spacing w:val="0"/>
+                          <w:position w:val="0"/>
+                          <w:sz w:val="28"/>
+                          <w:sz w:val="28"/>
+                          <w:szCs w:val="28"/>
+                          <w:u w:val="none"/>
+                          <w:vertAlign w:val="baseline"/>
+                        </w:rPr>
+                        <w:t>PIC 32</w:t>
+                      </w:r>
+                    </w:p>
+                  </w:txbxContent>
+                </v:textbox>
+              </v:rect>
+            </w:pict>
+          </mc:Fallback>
+        </mc:AlternateContent>
       </w:r>
       <w:r>
         <w:rPr>
@@ -4309,8 +4228,9 @@
         <w:pStyle w:val="Titre2NoTOC"/>
         <w:numPr>
           <w:ilvl w:val="0"/>
-          <w:numId w:val="6"/>
+          <w:numId w:val="5"/>
         </w:numPr>
+        <w:ind w:left="1368" w:hanging="0"/>
         <w:rPr/>
       </w:pPr>
       <w:r>
@@ -4323,7 +4243,7 @@
         <w:pStyle w:val="ListParagraph"/>
         <w:numPr>
           <w:ilvl w:val="0"/>
-          <w:numId w:val="10"/>
+          <w:numId w:val="9"/>
         </w:numPr>
         <w:ind w:left="1440" w:hanging="360"/>
         <w:rPr/>
@@ -4352,7 +4272,7 @@
         <w:pStyle w:val="ListParagraph"/>
         <w:numPr>
           <w:ilvl w:val="0"/>
-          <w:numId w:val="10"/>
+          <w:numId w:val="9"/>
         </w:numPr>
         <w:ind w:left="1440" w:hanging="360"/>
         <w:rPr/>
@@ -4370,30 +4290,10 @@
       <w:r>
         <w:rPr/>
         <w:tab/>
-        <w:t xml:space="preserve">strip of 60 RGB LEDs </w:t>
-      </w:r>
-      <w:r>
-        <w:rPr/>
-        <w:t>1 wire</w:t>
-      </w:r>
-      <w:r>
-        <w:rPr/>
-        <w:t>.</w:t>
+        <w:t>strip of 60 RGB LEDs 1 wire.</w:t>
         <w:tab/>
         <w:tab/>
-        <w:t xml:space="preserve">Ref </w:t>
-      </w:r>
-      <w:r>
-        <w:rPr/>
-        <w:t>fab</w:t>
-      </w:r>
-      <w:r>
-        <w:rPr/>
-        <w:t xml:space="preserve">: </w:t>
-      </w:r>
-      <w:r>
-        <w:rPr/>
-        <w:t>WS2812b</w:t>
+        <w:t>Ref fab: WS2812b</w:t>
       </w:r>
     </w:p>
     <w:p>
@@ -4401,7 +4301,7 @@
         <w:pStyle w:val="ListParagraph"/>
         <w:numPr>
           <w:ilvl w:val="0"/>
-          <w:numId w:val="10"/>
+          <w:numId w:val="9"/>
         </w:numPr>
         <w:ind w:left="1440" w:hanging="360"/>
         <w:rPr/>
@@ -4430,7 +4330,7 @@
         <w:pStyle w:val="ListParagraph"/>
         <w:numPr>
           <w:ilvl w:val="0"/>
-          <w:numId w:val="10"/>
+          <w:numId w:val="9"/>
         </w:numPr>
         <w:ind w:left="1440" w:hanging="360"/>
         <w:rPr/>
@@ -4459,7 +4359,7 @@
         <w:pStyle w:val="ListParagraph"/>
         <w:numPr>
           <w:ilvl w:val="0"/>
-          <w:numId w:val="10"/>
+          <w:numId w:val="9"/>
         </w:numPr>
         <w:ind w:left="1440" w:hanging="360"/>
         <w:rPr/>
@@ -4491,7 +4391,7 @@
         <w:pStyle w:val="ListParagraph"/>
         <w:numPr>
           <w:ilvl w:val="0"/>
-          <w:numId w:val="10"/>
+          <w:numId w:val="9"/>
         </w:numPr>
         <w:ind w:left="1440" w:hanging="360"/>
         <w:rPr/>
@@ -4522,7 +4422,7 @@
         <w:pStyle w:val="ListParagraph"/>
         <w:numPr>
           <w:ilvl w:val="0"/>
-          <w:numId w:val="10"/>
+          <w:numId w:val="9"/>
         </w:numPr>
         <w:ind w:left="1440" w:hanging="360"/>
         <w:rPr/>
@@ -4553,7 +4453,7 @@
         <w:pStyle w:val="ListParagraph"/>
         <w:numPr>
           <w:ilvl w:val="0"/>
-          <w:numId w:val="10"/>
+          <w:numId w:val="9"/>
         </w:numPr>
         <w:ind w:left="1440" w:hanging="360"/>
         <w:rPr/>
@@ -4562,9 +4462,6 @@
         <w:rPr/>
         <w:t>1 (one)</w:t>
         <w:tab/>
-      </w:r>
-      <w:r>
-        <w:rPr/>
         <w:t>Pressure and temperature sensor</w:t>
         <w:tab/>
         <w:t>Ref fab: BMP280</w:t>
@@ -4575,7 +4472,7 @@
         <w:pStyle w:val="ListParagraph"/>
         <w:numPr>
           <w:ilvl w:val="0"/>
-          <w:numId w:val="10"/>
+          <w:numId w:val="9"/>
         </w:numPr>
         <w:ind w:left="1440" w:hanging="360"/>
         <w:rPr/>
@@ -4590,7 +4487,7 @@
         <w:pStyle w:val="Normal"/>
         <w:numPr>
           <w:ilvl w:val="0"/>
-          <w:numId w:val="6"/>
+          <w:numId w:val="5"/>
         </w:numPr>
         <w:ind w:left="1440" w:hanging="0"/>
         <w:rPr/>
@@ -4608,7 +4505,7 @@
         <w:pStyle w:val="Heading1"/>
         <w:numPr>
           <w:ilvl w:val="0"/>
-          <w:numId w:val="6"/>
+          <w:numId w:val="5"/>
         </w:numPr>
         <w:rPr/>
       </w:pPr>
@@ -4624,7 +4521,7 @@
         <w:pStyle w:val="ListParagraph"/>
         <w:numPr>
           <w:ilvl w:val="0"/>
-          <w:numId w:val="8"/>
+          <w:numId w:val="7"/>
         </w:numPr>
         <w:pBdr>
           <w:bottom w:val="single" w:sz="4" w:space="1" w:color="00000A"/>
@@ -4654,7 +4551,7 @@
         <w:pStyle w:val="Normal"/>
         <w:numPr>
           <w:ilvl w:val="0"/>
-          <w:numId w:val="6"/>
+          <w:numId w:val="5"/>
         </w:numPr>
         <w:ind w:left="1008" w:hanging="0"/>
         <w:rPr/>
@@ -4669,7 +4566,7 @@
         <w:pStyle w:val="Normal"/>
         <w:numPr>
           <w:ilvl w:val="0"/>
-          <w:numId w:val="6"/>
+          <w:numId w:val="5"/>
         </w:numPr>
         <w:tabs>
           <w:tab w:val="left" w:pos="1080" w:leader="none"/>
@@ -4688,7 +4585,7 @@
         <w:pStyle w:val="Heading1"/>
         <w:numPr>
           <w:ilvl w:val="0"/>
-          <w:numId w:val="6"/>
+          <w:numId w:val="5"/>
         </w:numPr>
         <w:rPr/>
       </w:pPr>
@@ -4704,7 +4601,7 @@
         <w:pStyle w:val="Normal"/>
         <w:numPr>
           <w:ilvl w:val="0"/>
-          <w:numId w:val="6"/>
+          <w:numId w:val="5"/>
         </w:numPr>
         <w:tabs>
           <w:tab w:val="right" w:pos="9360" w:leader="none"/>
@@ -4732,7 +4629,7 @@
         <w:pStyle w:val="ListParagraph"/>
         <w:numPr>
           <w:ilvl w:val="0"/>
-          <w:numId w:val="2"/>
+          <w:numId w:val="1"/>
         </w:numPr>
         <w:tabs>
           <w:tab w:val="left" w:pos="0" w:leader="none"/>
@@ -4768,7 +4665,7 @@
         <w:pStyle w:val="ListParagraph"/>
         <w:numPr>
           <w:ilvl w:val="0"/>
-          <w:numId w:val="2"/>
+          <w:numId w:val="1"/>
         </w:numPr>
         <w:ind w:left="360" w:hanging="360"/>
         <w:rPr>
@@ -4800,7 +4697,7 @@
         <w:pStyle w:val="ListParagraph"/>
         <w:numPr>
           <w:ilvl w:val="0"/>
-          <w:numId w:val="2"/>
+          <w:numId w:val="1"/>
         </w:numPr>
         <w:ind w:left="360" w:hanging="360"/>
         <w:rPr>
@@ -4833,7 +4730,7 @@
         <w:pStyle w:val="ListParagraph"/>
         <w:numPr>
           <w:ilvl w:val="0"/>
-          <w:numId w:val="2"/>
+          <w:numId w:val="1"/>
         </w:numPr>
         <w:ind w:left="360" w:hanging="360"/>
         <w:rPr>
@@ -4865,7 +4762,7 @@
         <w:pStyle w:val="Normal"/>
         <w:numPr>
           <w:ilvl w:val="0"/>
-          <w:numId w:val="6"/>
+          <w:numId w:val="5"/>
         </w:numPr>
         <w:spacing w:before="360" w:after="240"/>
         <w:rPr>
@@ -4905,7 +4802,7 @@
         <w:pStyle w:val="Normal"/>
         <w:numPr>
           <w:ilvl w:val="0"/>
-          <w:numId w:val="6"/>
+          <w:numId w:val="5"/>
         </w:numPr>
         <w:rPr>
           <w:b/>
@@ -4928,7 +4825,7 @@
         <w:pStyle w:val="Heading1"/>
         <w:numPr>
           <w:ilvl w:val="0"/>
-          <w:numId w:val="6"/>
+          <w:numId w:val="5"/>
         </w:numPr>
         <w:spacing w:before="0" w:after="1400"/>
         <w:rPr/>
@@ -4943,12 +4840,12 @@
     <w:p>
       <w:pPr>
         <w:sectPr>
-          <w:headerReference w:type="default" r:id="rId9"/>
-          <w:footerReference w:type="default" r:id="rId10"/>
+          <w:headerReference w:type="default" r:id="rId5"/>
+          <w:footerReference w:type="default" r:id="rId6"/>
           <w:type w:val="nextPage"/>
           <w:pgSz w:w="12240" w:h="15840"/>
           <w:pgMar w:left="1440" w:right="1440" w:header="720" w:top="1440" w:footer="432" w:bottom="1440" w:gutter="0"/>
-          <w:pgNumType w:start="6" w:fmt="decimal"/>
+          <w:pgNumType w:start="1" w:fmt="decimal"/>
           <w:formProt w:val="false"/>
           <w:textDirection w:val="lrTb"/>
           <w:docGrid w:type="default" w:linePitch="360" w:charSpace="4294952959"/>
@@ -4998,44 +4895,13 @@
 
 <file path=word/footer2.xml><?xml version="1.0" encoding="utf-8"?>
 <w:ftr xmlns:o="urn:schemas-microsoft-com:office:office" xmlns:r="http://schemas.openxmlformats.org/officeDocument/2006/relationships" xmlns:v="urn:schemas-microsoft-com:vml" xmlns:w="http://schemas.openxmlformats.org/wordprocessingml/2006/main" xmlns:w10="urn:schemas-microsoft-com:office:word" xmlns:wp="http://schemas.openxmlformats.org/drawingml/2006/wordprocessingDrawing" xmlns:wps="http://schemas.microsoft.com/office/word/2010/wordprocessingShape" xmlns:wpg="http://schemas.microsoft.com/office/word/2010/wordprocessingGroup" xmlns:mc="http://schemas.openxmlformats.org/markup-compatibility/2006" xmlns:wp14="http://schemas.microsoft.com/office/word/2010/wordprocessingDrawing" xmlns:w14="http://schemas.microsoft.com/office/word/2010/wordml" mc:Ignorable="w14 wp14">
-  <w:p>
-    <w:pPr>
-      <w:pStyle w:val="Footer"/>
-      <w:tabs>
-        <w:tab w:val="left" w:pos="2790" w:leader="none"/>
-        <w:tab w:val="center" w:pos="4680" w:leader="none"/>
-        <w:tab w:val="right" w:pos="9360" w:leader="none"/>
-      </w:tabs>
-      <w:jc w:val="center"/>
-      <w:rPr>
-        <w:rFonts w:cs="Times New Roman"/>
-        <w:vanish/>
-        <w:sz w:val="32"/>
-        <w:szCs w:val="32"/>
-      </w:rPr>
-    </w:pPr>
-    <w:r>
-      <w:rPr>
-        <w:rFonts w:cs="Times New Roman"/>
-        <w:vanish/>
-        <w:sz w:val="32"/>
-        <w:szCs w:val="32"/>
-      </w:rPr>
-      <w:t>Page intentionally left blank</w:t>
-    </w:r>
-  </w:p>
-</w:ftr>
-</file>
-
-<file path=word/footer3.xml><?xml version="1.0" encoding="utf-8"?>
-<w:ftr xmlns:o="urn:schemas-microsoft-com:office:office" xmlns:r="http://schemas.openxmlformats.org/officeDocument/2006/relationships" xmlns:v="urn:schemas-microsoft-com:vml" xmlns:w="http://schemas.openxmlformats.org/wordprocessingml/2006/main" xmlns:w10="urn:schemas-microsoft-com:office:word" xmlns:wp="http://schemas.openxmlformats.org/drawingml/2006/wordprocessingDrawing" xmlns:wps="http://schemas.microsoft.com/office/word/2010/wordprocessingShape" xmlns:wpg="http://schemas.microsoft.com/office/word/2010/wordprocessingGroup" xmlns:mc="http://schemas.openxmlformats.org/markup-compatibility/2006" xmlns:wp14="http://schemas.microsoft.com/office/word/2010/wordprocessingDrawing" xmlns:w14="http://schemas.microsoft.com/office/word/2010/wordml" mc:Ignorable="w14 wp14">
   <w:sdt>
     <w:sdtPr>
       <w:docPartObj>
         <w:docPartGallery w:val="Page Numbers (Bottom of Page)"/>
         <w:docPartUnique w:val="true"/>
       </w:docPartObj>
-      <w:id w:val="1764152708"/>
+      <w:id w:val="1482392053"/>
     </w:sdtPr>
     <w:sdtContent>
       <w:p>
@@ -5066,76 +4932,6 @@
 </w:ftr>
 </file>
 
-<file path=word/footer4.xml><?xml version="1.0" encoding="utf-8"?>
-<w:ftr xmlns:o="urn:schemas-microsoft-com:office:office" xmlns:r="http://schemas.openxmlformats.org/officeDocument/2006/relationships" xmlns:v="urn:schemas-microsoft-com:vml" xmlns:w="http://schemas.openxmlformats.org/wordprocessingml/2006/main" xmlns:w10="urn:schemas-microsoft-com:office:word" xmlns:wp="http://schemas.openxmlformats.org/drawingml/2006/wordprocessingDrawing" xmlns:wps="http://schemas.microsoft.com/office/word/2010/wordprocessingShape" xmlns:wpg="http://schemas.microsoft.com/office/word/2010/wordprocessingGroup" xmlns:mc="http://schemas.openxmlformats.org/markup-compatibility/2006" xmlns:wp14="http://schemas.microsoft.com/office/word/2010/wordprocessingDrawing" xmlns:w14="http://schemas.microsoft.com/office/word/2010/wordml" mc:Ignorable="w14 wp14">
-  <w:sdt>
-    <w:sdtPr>
-      <w:docPartObj>
-        <w:docPartGallery w:val="Page Numbers (Bottom of Page)"/>
-        <w:docPartUnique w:val="true"/>
-      </w:docPartObj>
-      <w:id w:val="2089684383"/>
-    </w:sdtPr>
-    <w:sdtContent>
-      <w:p>
-        <w:pPr>
-          <w:pStyle w:val="Footer"/>
-          <w:jc w:val="right"/>
-          <w:rPr/>
-        </w:pPr>
-        <w:r>
-          <w:rPr/>
-          <w:fldChar w:fldCharType="begin"/>
-        </w:r>
-        <w:r>
-          <w:instrText> PAGE </w:instrText>
-        </w:r>
-        <w:r>
-          <w:fldChar w:fldCharType="separate"/>
-        </w:r>
-        <w:r>
-          <w:t>6</w:t>
-        </w:r>
-        <w:r>
-          <w:fldChar w:fldCharType="end"/>
-        </w:r>
-      </w:p>
-      <w:p>
-        <w:pPr>
-          <w:pStyle w:val="Footer"/>
-          <w:tabs>
-            <w:tab w:val="left" w:pos="2790" w:leader="none"/>
-            <w:tab w:val="center" w:pos="4680" w:leader="none"/>
-            <w:tab w:val="right" w:pos="9360" w:leader="none"/>
-          </w:tabs>
-          <w:rPr>
-            <w:rFonts w:cs="Times New Roman"/>
-            <w:sz w:val="32"/>
-            <w:szCs w:val="32"/>
-          </w:rPr>
-        </w:pPr>
-        <w:r>
-          <w:rPr>
-            <w:rFonts w:cs="Times New Roman"/>
-            <w:sz w:val="32"/>
-            <w:szCs w:val="32"/>
-          </w:rPr>
-          <w:t>*</w:t>
-        </w:r>
-        <w:r>
-          <w:rPr>
-            <w:rFonts w:cs="Times New Roman"/>
-            <w:sz w:val="32"/>
-            <w:szCs w:val="32"/>
-          </w:rPr>
-          <w:t xml:space="preserve"> Optional</w:t>
-        </w:r>
-      </w:p>
-    </w:sdtContent>
-  </w:sdt>
-</w:ftr>
-</file>
-
 <file path=word/header1.xml><?xml version="1.0" encoding="utf-8"?>
 <w:hdr xmlns:o="urn:schemas-microsoft-com:office:office" xmlns:r="http://schemas.openxmlformats.org/officeDocument/2006/relationships" xmlns:v="urn:schemas-microsoft-com:vml" xmlns:w="http://schemas.openxmlformats.org/wordprocessingml/2006/main" xmlns:w10="urn:schemas-microsoft-com:office:word" xmlns:wp="http://schemas.openxmlformats.org/drawingml/2006/wordprocessingDrawing" xmlns:wps="http://schemas.microsoft.com/office/word/2010/wordprocessingShape" xmlns:wpg="http://schemas.microsoft.com/office/word/2010/wordprocessingGroup" xmlns:mc="http://schemas.openxmlformats.org/markup-compatibility/2006" xmlns:wp14="http://schemas.microsoft.com/office/word/2010/wordprocessingDrawing" xmlns:w14="http://schemas.microsoft.com/office/word/2010/wordml" mc:Ignorable="w14 wp14">
   <w:p>
@@ -5143,6 +4939,8 @@
       <w:pStyle w:val="Header"/>
       <w:tabs>
         <w:tab w:val="left" w:pos="3105" w:leader="none"/>
+        <w:tab w:val="center" w:pos="4680" w:leader="none"/>
+        <w:tab w:val="right" w:pos="9360" w:leader="none"/>
       </w:tabs>
       <w:rPr/>
     </w:pPr>
@@ -5160,40 +4958,8 @@
       <w:pStyle w:val="Header"/>
       <w:tabs>
         <w:tab w:val="left" w:pos="3105" w:leader="none"/>
-      </w:tabs>
-      <w:rPr/>
-    </w:pPr>
-    <w:r>
-      <w:rPr/>
-    </w:r>
-  </w:p>
-</w:hdr>
-</file>
-
-<file path=word/header3.xml><?xml version="1.0" encoding="utf-8"?>
-<w:hdr xmlns:o="urn:schemas-microsoft-com:office:office" xmlns:r="http://schemas.openxmlformats.org/officeDocument/2006/relationships" xmlns:v="urn:schemas-microsoft-com:vml" xmlns:w="http://schemas.openxmlformats.org/wordprocessingml/2006/main" xmlns:w10="urn:schemas-microsoft-com:office:word" xmlns:wp="http://schemas.openxmlformats.org/drawingml/2006/wordprocessingDrawing" xmlns:wps="http://schemas.microsoft.com/office/word/2010/wordprocessingShape" xmlns:wpg="http://schemas.microsoft.com/office/word/2010/wordprocessingGroup" xmlns:mc="http://schemas.openxmlformats.org/markup-compatibility/2006" xmlns:wp14="http://schemas.microsoft.com/office/word/2010/wordprocessingDrawing" xmlns:w14="http://schemas.microsoft.com/office/word/2010/wordml" mc:Ignorable="w14 wp14">
-  <w:p>
-    <w:pPr>
-      <w:pStyle w:val="Header"/>
-      <w:tabs>
-        <w:tab w:val="left" w:pos="3105" w:leader="none"/>
-      </w:tabs>
-      <w:rPr/>
-    </w:pPr>
-    <w:r>
-      <w:rPr/>
-    </w:r>
-  </w:p>
-</w:hdr>
-</file>
-
-<file path=word/header4.xml><?xml version="1.0" encoding="utf-8"?>
-<w:hdr xmlns:o="urn:schemas-microsoft-com:office:office" xmlns:r="http://schemas.openxmlformats.org/officeDocument/2006/relationships" xmlns:v="urn:schemas-microsoft-com:vml" xmlns:w="http://schemas.openxmlformats.org/wordprocessingml/2006/main" xmlns:w10="urn:schemas-microsoft-com:office:word" xmlns:wp="http://schemas.openxmlformats.org/drawingml/2006/wordprocessingDrawing" xmlns:wps="http://schemas.microsoft.com/office/word/2010/wordprocessingShape" xmlns:wpg="http://schemas.microsoft.com/office/word/2010/wordprocessingGroup" xmlns:mc="http://schemas.openxmlformats.org/markup-compatibility/2006" xmlns:wp14="http://schemas.microsoft.com/office/word/2010/wordprocessingDrawing" xmlns:w14="http://schemas.microsoft.com/office/word/2010/wordml" mc:Ignorable="w14 wp14">
-  <w:p>
-    <w:pPr>
-      <w:pStyle w:val="Header"/>
-      <w:tabs>
-        <w:tab w:val="left" w:pos="3105" w:leader="none"/>
+        <w:tab w:val="center" w:pos="4680" w:leader="none"/>
+        <w:tab w:val="right" w:pos="9360" w:leader="none"/>
       </w:tabs>
       <w:rPr/>
     </w:pPr>
@@ -5209,11 +4975,1178 @@
   <w:abstractNum w:abstractNumId="1">
     <w:lvl w:ilvl="0">
       <w:start w:val="1"/>
+      <w:numFmt w:val="bullet"/>
+      <w:lvlText w:val=""/>
+      <w:lvlJc w:val="left"/>
+      <w:pPr>
+        <w:ind w:left="720" w:hanging="360"/>
+      </w:pPr>
+      <w:rPr>
+        <w:rFonts w:ascii="Symbol" w:hAnsi="Symbol" w:cs="Symbol" w:hint="default"/>
+        <w:sz w:val="32"/>
+        <w:b/>
+        <w:rFonts w:cs="Symbol"/>
+      </w:rPr>
+    </w:lvl>
+    <w:lvl w:ilvl="1">
+      <w:start w:val="1"/>
+      <w:numFmt w:val="bullet"/>
+      <w:lvlText w:val="o"/>
+      <w:lvlJc w:val="left"/>
+      <w:pPr>
+        <w:ind w:left="1440" w:hanging="360"/>
+      </w:pPr>
+      <w:rPr>
+        <w:rFonts w:ascii="Courier New" w:hAnsi="Courier New" w:cs="Courier New" w:hint="default"/>
+        <w:rFonts w:cs="Courier New"/>
+      </w:rPr>
+    </w:lvl>
+    <w:lvl w:ilvl="2">
+      <w:start w:val="1"/>
+      <w:numFmt w:val="bullet"/>
+      <w:lvlText w:val=""/>
+      <w:lvlJc w:val="left"/>
+      <w:pPr>
+        <w:ind w:left="2160" w:hanging="360"/>
+      </w:pPr>
+      <w:rPr>
+        <w:rFonts w:ascii="Wingdings" w:hAnsi="Wingdings" w:cs="Wingdings" w:hint="default"/>
+        <w:rFonts w:cs="Wingdings"/>
+      </w:rPr>
+    </w:lvl>
+    <w:lvl w:ilvl="3">
+      <w:start w:val="1"/>
+      <w:numFmt w:val="bullet"/>
+      <w:lvlText w:val=""/>
+      <w:lvlJc w:val="left"/>
+      <w:pPr>
+        <w:ind w:left="2880" w:hanging="360"/>
+      </w:pPr>
+      <w:rPr>
+        <w:rFonts w:ascii="Symbol" w:hAnsi="Symbol" w:cs="Symbol" w:hint="default"/>
+        <w:sz w:val="32"/>
+        <w:b/>
+        <w:rFonts w:cs="Symbol"/>
+      </w:rPr>
+    </w:lvl>
+    <w:lvl w:ilvl="4">
+      <w:start w:val="1"/>
+      <w:numFmt w:val="bullet"/>
+      <w:lvlText w:val="o"/>
+      <w:lvlJc w:val="left"/>
+      <w:pPr>
+        <w:ind w:left="3600" w:hanging="360"/>
+      </w:pPr>
+      <w:rPr>
+        <w:rFonts w:ascii="Courier New" w:hAnsi="Courier New" w:cs="Courier New" w:hint="default"/>
+        <w:rFonts w:cs="Courier New"/>
+      </w:rPr>
+    </w:lvl>
+    <w:lvl w:ilvl="5">
+      <w:start w:val="1"/>
+      <w:numFmt w:val="bullet"/>
+      <w:lvlText w:val=""/>
+      <w:lvlJc w:val="left"/>
+      <w:pPr>
+        <w:ind w:left="4320" w:hanging="360"/>
+      </w:pPr>
+      <w:rPr>
+        <w:rFonts w:ascii="Wingdings" w:hAnsi="Wingdings" w:cs="Wingdings" w:hint="default"/>
+        <w:rFonts w:cs="Wingdings"/>
+      </w:rPr>
+    </w:lvl>
+    <w:lvl w:ilvl="6">
+      <w:start w:val="1"/>
+      <w:numFmt w:val="bullet"/>
+      <w:lvlText w:val=""/>
+      <w:lvlJc w:val="left"/>
+      <w:pPr>
+        <w:ind w:left="5040" w:hanging="360"/>
+      </w:pPr>
+      <w:rPr>
+        <w:rFonts w:ascii="Symbol" w:hAnsi="Symbol" w:cs="Symbol" w:hint="default"/>
+        <w:sz w:val="32"/>
+        <w:b/>
+        <w:rFonts w:cs="Symbol"/>
+      </w:rPr>
+    </w:lvl>
+    <w:lvl w:ilvl="7">
+      <w:start w:val="1"/>
+      <w:numFmt w:val="bullet"/>
+      <w:lvlText w:val="o"/>
+      <w:lvlJc w:val="left"/>
+      <w:pPr>
+        <w:ind w:left="5760" w:hanging="360"/>
+      </w:pPr>
+      <w:rPr>
+        <w:rFonts w:ascii="Courier New" w:hAnsi="Courier New" w:cs="Courier New" w:hint="default"/>
+        <w:rFonts w:cs="Courier New"/>
+      </w:rPr>
+    </w:lvl>
+    <w:lvl w:ilvl="8">
+      <w:start w:val="1"/>
+      <w:numFmt w:val="bullet"/>
+      <w:lvlText w:val=""/>
+      <w:lvlJc w:val="left"/>
+      <w:pPr>
+        <w:ind w:left="6480" w:hanging="360"/>
+      </w:pPr>
+      <w:rPr>
+        <w:rFonts w:ascii="Wingdings" w:hAnsi="Wingdings" w:cs="Wingdings" w:hint="default"/>
+        <w:rFonts w:cs="Wingdings"/>
+      </w:rPr>
+    </w:lvl>
+  </w:abstractNum>
+  <w:abstractNum w:abstractNumId="2">
+    <w:lvl w:ilvl="0">
+      <w:start w:val="1"/>
+      <w:numFmt w:val="bullet"/>
+      <w:lvlText w:val=""/>
+      <w:lvlJc w:val="left"/>
+      <w:pPr>
+        <w:ind w:left="2340" w:hanging="360"/>
+      </w:pPr>
+      <w:rPr>
+        <w:rFonts w:ascii="Symbol" w:hAnsi="Symbol" w:cs="Symbol" w:hint="default"/>
+        <w:sz w:val="32"/>
+        <w:b/>
+        <w:rFonts w:cs="Symbol"/>
+      </w:rPr>
+    </w:lvl>
+    <w:lvl w:ilvl="1">
+      <w:start w:val="1"/>
+      <w:numFmt w:val="bullet"/>
+      <w:lvlText w:val="o"/>
+      <w:lvlJc w:val="left"/>
+      <w:pPr>
+        <w:ind w:left="3060" w:hanging="360"/>
+      </w:pPr>
+      <w:rPr>
+        <w:rFonts w:ascii="Courier New" w:hAnsi="Courier New" w:cs="Courier New" w:hint="default"/>
+        <w:rFonts w:cs="Courier New"/>
+      </w:rPr>
+    </w:lvl>
+    <w:lvl w:ilvl="2">
+      <w:start w:val="1"/>
+      <w:numFmt w:val="bullet"/>
+      <w:lvlText w:val=""/>
+      <w:lvlJc w:val="left"/>
+      <w:pPr>
+        <w:ind w:left="3780" w:hanging="360"/>
+      </w:pPr>
+      <w:rPr>
+        <w:rFonts w:ascii="Wingdings" w:hAnsi="Wingdings" w:cs="Wingdings" w:hint="default"/>
+        <w:rFonts w:cs="Wingdings"/>
+      </w:rPr>
+    </w:lvl>
+    <w:lvl w:ilvl="3">
+      <w:start w:val="1"/>
+      <w:numFmt w:val="bullet"/>
+      <w:lvlText w:val=""/>
+      <w:lvlJc w:val="left"/>
+      <w:pPr>
+        <w:ind w:left="4500" w:hanging="360"/>
+      </w:pPr>
+      <w:rPr>
+        <w:rFonts w:ascii="Symbol" w:hAnsi="Symbol" w:cs="Symbol" w:hint="default"/>
+        <w:sz w:val="32"/>
+        <w:b/>
+        <w:rFonts w:cs="Symbol"/>
+      </w:rPr>
+    </w:lvl>
+    <w:lvl w:ilvl="4">
+      <w:start w:val="1"/>
+      <w:numFmt w:val="bullet"/>
+      <w:lvlText w:val="o"/>
+      <w:lvlJc w:val="left"/>
+      <w:pPr>
+        <w:ind w:left="5220" w:hanging="360"/>
+      </w:pPr>
+      <w:rPr>
+        <w:rFonts w:ascii="Courier New" w:hAnsi="Courier New" w:cs="Courier New" w:hint="default"/>
+        <w:rFonts w:cs="Courier New"/>
+      </w:rPr>
+    </w:lvl>
+    <w:lvl w:ilvl="5">
+      <w:start w:val="1"/>
+      <w:numFmt w:val="bullet"/>
+      <w:lvlText w:val=""/>
+      <w:lvlJc w:val="left"/>
+      <w:pPr>
+        <w:ind w:left="5940" w:hanging="360"/>
+      </w:pPr>
+      <w:rPr>
+        <w:rFonts w:ascii="Wingdings" w:hAnsi="Wingdings" w:cs="Wingdings" w:hint="default"/>
+        <w:rFonts w:cs="Wingdings"/>
+      </w:rPr>
+    </w:lvl>
+    <w:lvl w:ilvl="6">
+      <w:start w:val="1"/>
+      <w:numFmt w:val="bullet"/>
+      <w:lvlText w:val=""/>
+      <w:lvlJc w:val="left"/>
+      <w:pPr>
+        <w:ind w:left="6660" w:hanging="360"/>
+      </w:pPr>
+      <w:rPr>
+        <w:rFonts w:ascii="Symbol" w:hAnsi="Symbol" w:cs="Symbol" w:hint="default"/>
+        <w:sz w:val="32"/>
+        <w:b/>
+        <w:rFonts w:cs="Symbol"/>
+      </w:rPr>
+    </w:lvl>
+    <w:lvl w:ilvl="7">
+      <w:start w:val="1"/>
+      <w:numFmt w:val="bullet"/>
+      <w:lvlText w:val="o"/>
+      <w:lvlJc w:val="left"/>
+      <w:pPr>
+        <w:ind w:left="7380" w:hanging="360"/>
+      </w:pPr>
+      <w:rPr>
+        <w:rFonts w:ascii="Courier New" w:hAnsi="Courier New" w:cs="Courier New" w:hint="default"/>
+        <w:rFonts w:cs="Courier New"/>
+      </w:rPr>
+    </w:lvl>
+    <w:lvl w:ilvl="8">
+      <w:start w:val="1"/>
+      <w:numFmt w:val="bullet"/>
+      <w:lvlText w:val=""/>
+      <w:lvlJc w:val="left"/>
+      <w:pPr>
+        <w:ind w:left="8100" w:hanging="360"/>
+      </w:pPr>
+      <w:rPr>
+        <w:rFonts w:ascii="Wingdings" w:hAnsi="Wingdings" w:cs="Wingdings" w:hint="default"/>
+        <w:rFonts w:cs="Wingdings"/>
+      </w:rPr>
+    </w:lvl>
+  </w:abstractNum>
+  <w:abstractNum w:abstractNumId="3">
+    <w:lvl w:ilvl="0">
+      <w:start w:val="1"/>
+      <w:numFmt w:val="bullet"/>
+      <w:lvlText w:val=""/>
+      <w:lvlJc w:val="left"/>
+      <w:pPr>
+        <w:ind w:left="3600" w:hanging="360"/>
+      </w:pPr>
+      <w:rPr>
+        <w:rFonts w:ascii="Symbol" w:hAnsi="Symbol" w:cs="Symbol" w:hint="default"/>
+        <w:sz w:val="32"/>
+        <w:b/>
+        <w:rFonts w:cs="Symbol"/>
+      </w:rPr>
+    </w:lvl>
+    <w:lvl w:ilvl="1">
+      <w:start w:val="1"/>
+      <w:numFmt w:val="bullet"/>
+      <w:lvlText w:val="o"/>
+      <w:lvlJc w:val="left"/>
+      <w:pPr>
+        <w:ind w:left="4320" w:hanging="360"/>
+      </w:pPr>
+      <w:rPr>
+        <w:rFonts w:ascii="Courier New" w:hAnsi="Courier New" w:cs="Courier New" w:hint="default"/>
+        <w:rFonts w:cs="Courier New"/>
+      </w:rPr>
+    </w:lvl>
+    <w:lvl w:ilvl="2">
+      <w:start w:val="1"/>
+      <w:numFmt w:val="bullet"/>
+      <w:lvlText w:val=""/>
+      <w:lvlJc w:val="left"/>
+      <w:pPr>
+        <w:ind w:left="5040" w:hanging="360"/>
+      </w:pPr>
+      <w:rPr>
+        <w:rFonts w:ascii="Wingdings" w:hAnsi="Wingdings" w:cs="Wingdings" w:hint="default"/>
+        <w:rFonts w:cs="Wingdings"/>
+      </w:rPr>
+    </w:lvl>
+    <w:lvl w:ilvl="3">
+      <w:start w:val="1"/>
+      <w:numFmt w:val="bullet"/>
+      <w:lvlText w:val=""/>
+      <w:lvlJc w:val="left"/>
+      <w:pPr>
+        <w:ind w:left="5760" w:hanging="360"/>
+      </w:pPr>
+      <w:rPr>
+        <w:rFonts w:ascii="Symbol" w:hAnsi="Symbol" w:cs="Symbol" w:hint="default"/>
+        <w:sz w:val="32"/>
+        <w:b/>
+        <w:rFonts w:cs="Symbol"/>
+      </w:rPr>
+    </w:lvl>
+    <w:lvl w:ilvl="4">
+      <w:start w:val="1"/>
+      <w:numFmt w:val="bullet"/>
+      <w:lvlText w:val="o"/>
+      <w:lvlJc w:val="left"/>
+      <w:pPr>
+        <w:ind w:left="6480" w:hanging="360"/>
+      </w:pPr>
+      <w:rPr>
+        <w:rFonts w:ascii="Courier New" w:hAnsi="Courier New" w:cs="Courier New" w:hint="default"/>
+        <w:rFonts w:cs="Courier New"/>
+      </w:rPr>
+    </w:lvl>
+    <w:lvl w:ilvl="5">
+      <w:start w:val="1"/>
+      <w:numFmt w:val="bullet"/>
+      <w:lvlText w:val=""/>
+      <w:lvlJc w:val="left"/>
+      <w:pPr>
+        <w:ind w:left="7200" w:hanging="360"/>
+      </w:pPr>
+      <w:rPr>
+        <w:rFonts w:ascii="Wingdings" w:hAnsi="Wingdings" w:cs="Wingdings" w:hint="default"/>
+        <w:rFonts w:cs="Wingdings"/>
+      </w:rPr>
+    </w:lvl>
+    <w:lvl w:ilvl="6">
+      <w:start w:val="1"/>
+      <w:numFmt w:val="bullet"/>
+      <w:lvlText w:val=""/>
+      <w:lvlJc w:val="left"/>
+      <w:pPr>
+        <w:ind w:left="7920" w:hanging="360"/>
+      </w:pPr>
+      <w:rPr>
+        <w:rFonts w:ascii="Symbol" w:hAnsi="Symbol" w:cs="Symbol" w:hint="default"/>
+        <w:sz w:val="32"/>
+        <w:b/>
+        <w:rFonts w:cs="Symbol"/>
+      </w:rPr>
+    </w:lvl>
+    <w:lvl w:ilvl="7">
+      <w:start w:val="1"/>
+      <w:numFmt w:val="bullet"/>
+      <w:lvlText w:val="o"/>
+      <w:lvlJc w:val="left"/>
+      <w:pPr>
+        <w:ind w:left="8640" w:hanging="360"/>
+      </w:pPr>
+      <w:rPr>
+        <w:rFonts w:ascii="Courier New" w:hAnsi="Courier New" w:cs="Courier New" w:hint="default"/>
+        <w:rFonts w:cs="Courier New"/>
+      </w:rPr>
+    </w:lvl>
+    <w:lvl w:ilvl="8">
+      <w:start w:val="1"/>
+      <w:numFmt w:val="bullet"/>
+      <w:lvlText w:val=""/>
+      <w:lvlJc w:val="left"/>
+      <w:pPr>
+        <w:ind w:left="9360" w:hanging="360"/>
+      </w:pPr>
+      <w:rPr>
+        <w:rFonts w:ascii="Wingdings" w:hAnsi="Wingdings" w:cs="Wingdings" w:hint="default"/>
+        <w:rFonts w:cs="Wingdings"/>
+      </w:rPr>
+    </w:lvl>
+  </w:abstractNum>
+  <w:abstractNum w:abstractNumId="4">
+    <w:lvl w:ilvl="0">
+      <w:start w:val="1"/>
       <w:numFmt w:val="decimal"/>
       <w:lvlText w:val="%1."/>
       <w:lvlJc w:val="left"/>
       <w:pPr>
         <w:ind w:left="1620" w:hanging="360"/>
+      </w:pPr>
+    </w:lvl>
+    <w:lvl w:ilvl="1">
+      <w:start w:val="1"/>
+      <w:numFmt w:val="lowerLetter"/>
+      <w:lvlText w:val="%2."/>
+      <w:lvlJc w:val="left"/>
+      <w:pPr>
+        <w:ind w:left="2340" w:hanging="360"/>
+      </w:pPr>
+    </w:lvl>
+    <w:lvl w:ilvl="2">
+      <w:start w:val="1"/>
+      <w:numFmt w:val="lowerRoman"/>
+      <w:lvlText w:val="%3."/>
+      <w:lvlJc w:val="right"/>
+      <w:pPr>
+        <w:ind w:left="3060" w:hanging="180"/>
+      </w:pPr>
+    </w:lvl>
+    <w:lvl w:ilvl="3">
+      <w:start w:val="1"/>
+      <w:numFmt w:val="decimal"/>
+      <w:lvlText w:val="%4."/>
+      <w:lvlJc w:val="left"/>
+      <w:pPr>
+        <w:ind w:left="3780" w:hanging="360"/>
+      </w:pPr>
+    </w:lvl>
+    <w:lvl w:ilvl="4">
+      <w:start w:val="1"/>
+      <w:numFmt w:val="lowerLetter"/>
+      <w:lvlText w:val="%5."/>
+      <w:lvlJc w:val="left"/>
+      <w:pPr>
+        <w:ind w:left="4500" w:hanging="360"/>
+      </w:pPr>
+    </w:lvl>
+    <w:lvl w:ilvl="5">
+      <w:start w:val="1"/>
+      <w:numFmt w:val="lowerRoman"/>
+      <w:lvlText w:val="%6."/>
+      <w:lvlJc w:val="right"/>
+      <w:pPr>
+        <w:ind w:left="5220" w:hanging="180"/>
+      </w:pPr>
+    </w:lvl>
+    <w:lvl w:ilvl="6">
+      <w:start w:val="1"/>
+      <w:numFmt w:val="decimal"/>
+      <w:lvlText w:val="%7."/>
+      <w:lvlJc w:val="left"/>
+      <w:pPr>
+        <w:ind w:left="5940" w:hanging="360"/>
+      </w:pPr>
+    </w:lvl>
+    <w:lvl w:ilvl="7">
+      <w:start w:val="1"/>
+      <w:numFmt w:val="lowerLetter"/>
+      <w:lvlText w:val="%8."/>
+      <w:lvlJc w:val="left"/>
+      <w:pPr>
+        <w:ind w:left="6660" w:hanging="360"/>
+      </w:pPr>
+    </w:lvl>
+    <w:lvl w:ilvl="8">
+      <w:start w:val="1"/>
+      <w:numFmt w:val="lowerRoman"/>
+      <w:lvlText w:val="%9."/>
+      <w:lvlJc w:val="right"/>
+      <w:pPr>
+        <w:ind w:left="7380" w:hanging="180"/>
+      </w:pPr>
+    </w:lvl>
+  </w:abstractNum>
+  <w:abstractNum w:abstractNumId="5">
+    <w:lvl w:ilvl="0">
+      <w:start w:val="1"/>
+      <w:numFmt w:val="decimal"/>
+      <w:lvlText w:val="%1."/>
+      <w:lvlJc w:val="left"/>
+      <w:pPr>
+        <w:ind w:left="720" w:hanging="360"/>
+      </w:pPr>
+    </w:lvl>
+    <w:lvl w:ilvl="1">
+      <w:start w:val="1"/>
+      <w:numFmt w:val="lowerLetter"/>
+      <w:lvlText w:val="%2."/>
+      <w:lvlJc w:val="left"/>
+      <w:pPr>
+        <w:ind w:left="1440" w:hanging="360"/>
+      </w:pPr>
+    </w:lvl>
+    <w:lvl w:ilvl="2">
+      <w:start w:val="1"/>
+      <w:numFmt w:val="lowerRoman"/>
+      <w:lvlText w:val="%3."/>
+      <w:lvlJc w:val="right"/>
+      <w:pPr>
+        <w:ind w:left="2160" w:hanging="180"/>
+      </w:pPr>
+    </w:lvl>
+    <w:lvl w:ilvl="3">
+      <w:start w:val="1"/>
+      <w:numFmt w:val="decimal"/>
+      <w:lvlText w:val="%4."/>
+      <w:lvlJc w:val="left"/>
+      <w:pPr>
+        <w:ind w:left="2880" w:hanging="360"/>
+      </w:pPr>
+    </w:lvl>
+    <w:lvl w:ilvl="4">
+      <w:start w:val="1"/>
+      <w:numFmt w:val="lowerLetter"/>
+      <w:lvlText w:val="%5."/>
+      <w:lvlJc w:val="left"/>
+      <w:pPr>
+        <w:ind w:left="3600" w:hanging="360"/>
+      </w:pPr>
+    </w:lvl>
+    <w:lvl w:ilvl="5">
+      <w:start w:val="1"/>
+      <w:numFmt w:val="lowerRoman"/>
+      <w:lvlText w:val="%6."/>
+      <w:lvlJc w:val="right"/>
+      <w:pPr>
+        <w:ind w:left="4320" w:hanging="180"/>
+      </w:pPr>
+    </w:lvl>
+    <w:lvl w:ilvl="6">
+      <w:start w:val="1"/>
+      <w:numFmt w:val="decimal"/>
+      <w:lvlText w:val="%7."/>
+      <w:lvlJc w:val="left"/>
+      <w:pPr>
+        <w:ind w:left="5040" w:hanging="360"/>
+      </w:pPr>
+    </w:lvl>
+    <w:lvl w:ilvl="7">
+      <w:start w:val="1"/>
+      <w:numFmt w:val="lowerLetter"/>
+      <w:lvlText w:val="%8."/>
+      <w:lvlJc w:val="left"/>
+      <w:pPr>
+        <w:ind w:left="5760" w:hanging="360"/>
+      </w:pPr>
+    </w:lvl>
+    <w:lvl w:ilvl="8">
+      <w:start w:val="1"/>
+      <w:numFmt w:val="lowerRoman"/>
+      <w:lvlText w:val="%9."/>
+      <w:lvlJc w:val="right"/>
+      <w:pPr>
+        <w:ind w:left="6480" w:hanging="180"/>
+      </w:pPr>
+    </w:lvl>
+  </w:abstractNum>
+  <w:abstractNum w:abstractNumId="6">
+    <w:lvl w:ilvl="0">
+      <w:start w:val="1"/>
+      <w:numFmt w:val="decimal"/>
+      <w:lvlText w:val="%1."/>
+      <w:lvlJc w:val="left"/>
+      <w:pPr>
+        <w:ind w:left="720" w:hanging="360"/>
+      </w:pPr>
+    </w:lvl>
+    <w:lvl w:ilvl="1">
+      <w:start w:val="1"/>
+      <w:numFmt w:val="lowerLetter"/>
+      <w:lvlText w:val="%2."/>
+      <w:lvlJc w:val="left"/>
+      <w:pPr>
+        <w:ind w:left="1440" w:hanging="360"/>
+      </w:pPr>
+    </w:lvl>
+    <w:lvl w:ilvl="2">
+      <w:start w:val="1"/>
+      <w:numFmt w:val="lowerRoman"/>
+      <w:lvlText w:val="%3."/>
+      <w:lvlJc w:val="right"/>
+      <w:pPr>
+        <w:ind w:left="2160" w:hanging="180"/>
+      </w:pPr>
+    </w:lvl>
+    <w:lvl w:ilvl="3">
+      <w:start w:val="1"/>
+      <w:numFmt w:val="decimal"/>
+      <w:lvlText w:val="%4."/>
+      <w:lvlJc w:val="left"/>
+      <w:pPr>
+        <w:ind w:left="2880" w:hanging="360"/>
+      </w:pPr>
+    </w:lvl>
+    <w:lvl w:ilvl="4">
+      <w:start w:val="1"/>
+      <w:numFmt w:val="lowerLetter"/>
+      <w:lvlText w:val="%5."/>
+      <w:lvlJc w:val="left"/>
+      <w:pPr>
+        <w:ind w:left="3600" w:hanging="360"/>
+      </w:pPr>
+    </w:lvl>
+    <w:lvl w:ilvl="5">
+      <w:start w:val="1"/>
+      <w:numFmt w:val="lowerRoman"/>
+      <w:lvlText w:val="%6."/>
+      <w:lvlJc w:val="right"/>
+      <w:pPr>
+        <w:ind w:left="4320" w:hanging="180"/>
+      </w:pPr>
+    </w:lvl>
+    <w:lvl w:ilvl="6">
+      <w:start w:val="1"/>
+      <w:numFmt w:val="decimal"/>
+      <w:lvlText w:val="%7."/>
+      <w:lvlJc w:val="left"/>
+      <w:pPr>
+        <w:ind w:left="5040" w:hanging="360"/>
+      </w:pPr>
+    </w:lvl>
+    <w:lvl w:ilvl="7">
+      <w:start w:val="1"/>
+      <w:numFmt w:val="lowerLetter"/>
+      <w:lvlText w:val="%8."/>
+      <w:lvlJc w:val="left"/>
+      <w:pPr>
+        <w:ind w:left="5760" w:hanging="360"/>
+      </w:pPr>
+    </w:lvl>
+    <w:lvl w:ilvl="8">
+      <w:start w:val="1"/>
+      <w:numFmt w:val="lowerRoman"/>
+      <w:lvlText w:val="%9."/>
+      <w:lvlJc w:val="right"/>
+      <w:pPr>
+        <w:ind w:left="6480" w:hanging="180"/>
+      </w:pPr>
+    </w:lvl>
+  </w:abstractNum>
+  <w:abstractNum w:abstractNumId="7">
+    <w:lvl w:ilvl="0">
+      <w:start w:val="1"/>
+      <w:numFmt w:val="bullet"/>
+      <w:lvlText w:val=""/>
+      <w:lvlJc w:val="left"/>
+      <w:pPr>
+        <w:ind w:left="720" w:hanging="360"/>
+      </w:pPr>
+      <w:rPr>
+        <w:rFonts w:ascii="Symbol" w:hAnsi="Symbol" w:cs="Symbol" w:hint="default"/>
+        <w:sz w:val="32"/>
+        <w:b/>
+        <w:rFonts w:cs="Symbol"/>
+      </w:rPr>
+    </w:lvl>
+    <w:lvl w:ilvl="1">
+      <w:start w:val="1"/>
+      <w:numFmt w:val="bullet"/>
+      <w:lvlText w:val="o"/>
+      <w:lvlJc w:val="left"/>
+      <w:pPr>
+        <w:ind w:left="1440" w:hanging="360"/>
+      </w:pPr>
+      <w:rPr>
+        <w:rFonts w:ascii="Courier New" w:hAnsi="Courier New" w:cs="Courier New" w:hint="default"/>
+        <w:rFonts w:cs="Courier New"/>
+      </w:rPr>
+    </w:lvl>
+    <w:lvl w:ilvl="2">
+      <w:start w:val="1"/>
+      <w:numFmt w:val="bullet"/>
+      <w:lvlText w:val=""/>
+      <w:lvlJc w:val="left"/>
+      <w:pPr>
+        <w:ind w:left="2160" w:hanging="360"/>
+      </w:pPr>
+      <w:rPr>
+        <w:rFonts w:ascii="Wingdings" w:hAnsi="Wingdings" w:cs="Wingdings" w:hint="default"/>
+        <w:rFonts w:cs="Wingdings"/>
+      </w:rPr>
+    </w:lvl>
+    <w:lvl w:ilvl="3">
+      <w:start w:val="1"/>
+      <w:numFmt w:val="bullet"/>
+      <w:lvlText w:val=""/>
+      <w:lvlJc w:val="left"/>
+      <w:pPr>
+        <w:ind w:left="2880" w:hanging="360"/>
+      </w:pPr>
+      <w:rPr>
+        <w:rFonts w:ascii="Symbol" w:hAnsi="Symbol" w:cs="Symbol" w:hint="default"/>
+        <w:sz w:val="32"/>
+        <w:b/>
+        <w:rFonts w:cs="Symbol"/>
+      </w:rPr>
+    </w:lvl>
+    <w:lvl w:ilvl="4">
+      <w:start w:val="1"/>
+      <w:numFmt w:val="bullet"/>
+      <w:lvlText w:val="o"/>
+      <w:lvlJc w:val="left"/>
+      <w:pPr>
+        <w:ind w:left="3600" w:hanging="360"/>
+      </w:pPr>
+      <w:rPr>
+        <w:rFonts w:ascii="Courier New" w:hAnsi="Courier New" w:cs="Courier New" w:hint="default"/>
+        <w:rFonts w:cs="Courier New"/>
+      </w:rPr>
+    </w:lvl>
+    <w:lvl w:ilvl="5">
+      <w:start w:val="1"/>
+      <w:numFmt w:val="bullet"/>
+      <w:lvlText w:val=""/>
+      <w:lvlJc w:val="left"/>
+      <w:pPr>
+        <w:ind w:left="4320" w:hanging="360"/>
+      </w:pPr>
+      <w:rPr>
+        <w:rFonts w:ascii="Wingdings" w:hAnsi="Wingdings" w:cs="Wingdings" w:hint="default"/>
+        <w:rFonts w:cs="Wingdings"/>
+      </w:rPr>
+    </w:lvl>
+    <w:lvl w:ilvl="6">
+      <w:start w:val="1"/>
+      <w:numFmt w:val="bullet"/>
+      <w:lvlText w:val=""/>
+      <w:lvlJc w:val="left"/>
+      <w:pPr>
+        <w:ind w:left="5040" w:hanging="360"/>
+      </w:pPr>
+      <w:rPr>
+        <w:rFonts w:ascii="Symbol" w:hAnsi="Symbol" w:cs="Symbol" w:hint="default"/>
+        <w:sz w:val="32"/>
+        <w:b/>
+        <w:rFonts w:cs="Symbol"/>
+      </w:rPr>
+    </w:lvl>
+    <w:lvl w:ilvl="7">
+      <w:start w:val="1"/>
+      <w:numFmt w:val="bullet"/>
+      <w:lvlText w:val="o"/>
+      <w:lvlJc w:val="left"/>
+      <w:pPr>
+        <w:ind w:left="5760" w:hanging="360"/>
+      </w:pPr>
+      <w:rPr>
+        <w:rFonts w:ascii="Courier New" w:hAnsi="Courier New" w:cs="Courier New" w:hint="default"/>
+        <w:rFonts w:cs="Courier New"/>
+      </w:rPr>
+    </w:lvl>
+    <w:lvl w:ilvl="8">
+      <w:start w:val="1"/>
+      <w:numFmt w:val="bullet"/>
+      <w:lvlText w:val=""/>
+      <w:lvlJc w:val="left"/>
+      <w:pPr>
+        <w:ind w:left="6480" w:hanging="360"/>
+      </w:pPr>
+      <w:rPr>
+        <w:rFonts w:ascii="Wingdings" w:hAnsi="Wingdings" w:cs="Wingdings" w:hint="default"/>
+        <w:rFonts w:cs="Wingdings"/>
+      </w:rPr>
+    </w:lvl>
+  </w:abstractNum>
+  <w:abstractNum w:abstractNumId="8">
+    <w:lvl w:ilvl="0">
+      <w:start w:val="1"/>
+      <w:numFmt w:val="decimal"/>
+      <w:lvlText w:val="%1."/>
+      <w:lvlJc w:val="left"/>
+      <w:pPr>
+        <w:ind w:left="1620" w:hanging="360"/>
+      </w:pPr>
+    </w:lvl>
+    <w:lvl w:ilvl="1">
+      <w:start w:val="1"/>
+      <w:numFmt w:val="lowerLetter"/>
+      <w:lvlText w:val="%2."/>
+      <w:lvlJc w:val="left"/>
+      <w:pPr>
+        <w:ind w:left="2340" w:hanging="360"/>
+      </w:pPr>
+    </w:lvl>
+    <w:lvl w:ilvl="2">
+      <w:start w:val="1"/>
+      <w:numFmt w:val="lowerRoman"/>
+      <w:lvlText w:val="%3."/>
+      <w:lvlJc w:val="right"/>
+      <w:pPr>
+        <w:ind w:left="3060" w:hanging="180"/>
+      </w:pPr>
+    </w:lvl>
+    <w:lvl w:ilvl="3">
+      <w:start w:val="1"/>
+      <w:numFmt w:val="decimal"/>
+      <w:lvlText w:val="%4."/>
+      <w:lvlJc w:val="left"/>
+      <w:pPr>
+        <w:ind w:left="3780" w:hanging="360"/>
+      </w:pPr>
+    </w:lvl>
+    <w:lvl w:ilvl="4">
+      <w:start w:val="1"/>
+      <w:numFmt w:val="lowerLetter"/>
+      <w:lvlText w:val="%5."/>
+      <w:lvlJc w:val="left"/>
+      <w:pPr>
+        <w:ind w:left="4500" w:hanging="360"/>
+      </w:pPr>
+    </w:lvl>
+    <w:lvl w:ilvl="5">
+      <w:start w:val="1"/>
+      <w:numFmt w:val="lowerRoman"/>
+      <w:lvlText w:val="%6."/>
+      <w:lvlJc w:val="right"/>
+      <w:pPr>
+        <w:ind w:left="5220" w:hanging="180"/>
+      </w:pPr>
+    </w:lvl>
+    <w:lvl w:ilvl="6">
+      <w:start w:val="1"/>
+      <w:numFmt w:val="decimal"/>
+      <w:lvlText w:val="%7."/>
+      <w:lvlJc w:val="left"/>
+      <w:pPr>
+        <w:ind w:left="5940" w:hanging="360"/>
+      </w:pPr>
+    </w:lvl>
+    <w:lvl w:ilvl="7">
+      <w:start w:val="1"/>
+      <w:numFmt w:val="lowerLetter"/>
+      <w:lvlText w:val="%8."/>
+      <w:lvlJc w:val="left"/>
+      <w:pPr>
+        <w:ind w:left="6660" w:hanging="360"/>
+      </w:pPr>
+    </w:lvl>
+    <w:lvl w:ilvl="8">
+      <w:start w:val="1"/>
+      <w:numFmt w:val="lowerRoman"/>
+      <w:lvlText w:val="%9."/>
+      <w:lvlJc w:val="right"/>
+      <w:pPr>
+        <w:ind w:left="7380" w:hanging="180"/>
+      </w:pPr>
+    </w:lvl>
+  </w:abstractNum>
+  <w:abstractNum w:abstractNumId="9">
+    <w:lvl w:ilvl="0">
+      <w:start w:val="1"/>
+      <w:numFmt w:val="bullet"/>
+      <w:lvlText w:val=""/>
+      <w:lvlJc w:val="left"/>
+      <w:pPr>
+        <w:ind w:left="2160" w:hanging="360"/>
+      </w:pPr>
+      <w:rPr>
+        <w:rFonts w:ascii="Symbol" w:hAnsi="Symbol" w:cs="Symbol" w:hint="default"/>
+        <w:sz w:val="32"/>
+        <w:b/>
+        <w:rFonts w:cs="Symbol"/>
+      </w:rPr>
+    </w:lvl>
+    <w:lvl w:ilvl="1">
+      <w:start w:val="1"/>
+      <w:numFmt w:val="bullet"/>
+      <w:lvlText w:val="o"/>
+      <w:lvlJc w:val="left"/>
+      <w:pPr>
+        <w:ind w:left="2880" w:hanging="360"/>
+      </w:pPr>
+      <w:rPr>
+        <w:rFonts w:ascii="Courier New" w:hAnsi="Courier New" w:cs="Courier New" w:hint="default"/>
+        <w:rFonts w:cs="Courier New"/>
+      </w:rPr>
+    </w:lvl>
+    <w:lvl w:ilvl="2">
+      <w:start w:val="1"/>
+      <w:numFmt w:val="bullet"/>
+      <w:lvlText w:val=""/>
+      <w:lvlJc w:val="left"/>
+      <w:pPr>
+        <w:ind w:left="3600" w:hanging="360"/>
+      </w:pPr>
+      <w:rPr>
+        <w:rFonts w:ascii="Wingdings" w:hAnsi="Wingdings" w:cs="Wingdings" w:hint="default"/>
+        <w:rFonts w:cs="Wingdings"/>
+      </w:rPr>
+    </w:lvl>
+    <w:lvl w:ilvl="3">
+      <w:start w:val="1"/>
+      <w:numFmt w:val="bullet"/>
+      <w:lvlText w:val=""/>
+      <w:lvlJc w:val="left"/>
+      <w:pPr>
+        <w:ind w:left="4320" w:hanging="360"/>
+      </w:pPr>
+      <w:rPr>
+        <w:rFonts w:ascii="Symbol" w:hAnsi="Symbol" w:cs="Symbol" w:hint="default"/>
+        <w:sz w:val="32"/>
+        <w:b/>
+        <w:rFonts w:cs="Symbol"/>
+      </w:rPr>
+    </w:lvl>
+    <w:lvl w:ilvl="4">
+      <w:start w:val="1"/>
+      <w:numFmt w:val="bullet"/>
+      <w:lvlText w:val="o"/>
+      <w:lvlJc w:val="left"/>
+      <w:pPr>
+        <w:ind w:left="5040" w:hanging="360"/>
+      </w:pPr>
+      <w:rPr>
+        <w:rFonts w:ascii="Courier New" w:hAnsi="Courier New" w:cs="Courier New" w:hint="default"/>
+        <w:rFonts w:cs="Courier New"/>
+      </w:rPr>
+    </w:lvl>
+    <w:lvl w:ilvl="5">
+      <w:start w:val="1"/>
+      <w:numFmt w:val="bullet"/>
+      <w:lvlText w:val=""/>
+      <w:lvlJc w:val="left"/>
+      <w:pPr>
+        <w:ind w:left="5760" w:hanging="360"/>
+      </w:pPr>
+      <w:rPr>
+        <w:rFonts w:ascii="Wingdings" w:hAnsi="Wingdings" w:cs="Wingdings" w:hint="default"/>
+        <w:rFonts w:cs="Wingdings"/>
+      </w:rPr>
+    </w:lvl>
+    <w:lvl w:ilvl="6">
+      <w:start w:val="1"/>
+      <w:numFmt w:val="bullet"/>
+      <w:lvlText w:val=""/>
+      <w:lvlJc w:val="left"/>
+      <w:pPr>
+        <w:ind w:left="6480" w:hanging="360"/>
+      </w:pPr>
+      <w:rPr>
+        <w:rFonts w:ascii="Symbol" w:hAnsi="Symbol" w:cs="Symbol" w:hint="default"/>
+        <w:sz w:val="32"/>
+        <w:b/>
+        <w:rFonts w:cs="Symbol"/>
+      </w:rPr>
+    </w:lvl>
+    <w:lvl w:ilvl="7">
+      <w:start w:val="1"/>
+      <w:numFmt w:val="bullet"/>
+      <w:lvlText w:val="o"/>
+      <w:lvlJc w:val="left"/>
+      <w:pPr>
+        <w:ind w:left="7200" w:hanging="360"/>
+      </w:pPr>
+      <w:rPr>
+        <w:rFonts w:ascii="Courier New" w:hAnsi="Courier New" w:cs="Courier New" w:hint="default"/>
+        <w:rFonts w:cs="Courier New"/>
+      </w:rPr>
+    </w:lvl>
+    <w:lvl w:ilvl="8">
+      <w:start w:val="1"/>
+      <w:numFmt w:val="bullet"/>
+      <w:lvlText w:val=""/>
+      <w:lvlJc w:val="left"/>
+      <w:pPr>
+        <w:ind w:left="7920" w:hanging="360"/>
+      </w:pPr>
+      <w:rPr>
+        <w:rFonts w:ascii="Wingdings" w:hAnsi="Wingdings" w:cs="Wingdings" w:hint="default"/>
+        <w:rFonts w:cs="Wingdings"/>
+      </w:rPr>
+    </w:lvl>
+  </w:abstractNum>
+  <w:abstractNum w:abstractNumId="10">
+    <w:lvl w:ilvl="0">
+      <w:start w:val="1"/>
+      <w:numFmt w:val="decimal"/>
+      <w:lvlText w:val="%1."/>
+      <w:lvlJc w:val="left"/>
+      <w:pPr>
+        <w:ind w:left="1620" w:hanging="360"/>
+      </w:pPr>
+    </w:lvl>
+    <w:lvl w:ilvl="1">
+      <w:start w:val="1"/>
+      <w:numFmt w:val="lowerLetter"/>
+      <w:lvlText w:val="%2."/>
+      <w:lvlJc w:val="left"/>
+      <w:pPr>
+        <w:ind w:left="2340" w:hanging="360"/>
+      </w:pPr>
+    </w:lvl>
+    <w:lvl w:ilvl="2">
+      <w:start w:val="1"/>
+      <w:numFmt w:val="lowerRoman"/>
+      <w:lvlText w:val="%3."/>
+      <w:lvlJc w:val="right"/>
+      <w:pPr>
+        <w:ind w:left="3060" w:hanging="180"/>
+      </w:pPr>
+    </w:lvl>
+    <w:lvl w:ilvl="3">
+      <w:start w:val="1"/>
+      <w:numFmt w:val="decimal"/>
+      <w:lvlText w:val="%4."/>
+      <w:lvlJc w:val="left"/>
+      <w:pPr>
+        <w:ind w:left="3780" w:hanging="360"/>
+      </w:pPr>
+    </w:lvl>
+    <w:lvl w:ilvl="4">
+      <w:start w:val="1"/>
+      <w:numFmt w:val="lowerLetter"/>
+      <w:lvlText w:val="%5."/>
+      <w:lvlJc w:val="left"/>
+      <w:pPr>
+        <w:ind w:left="4500" w:hanging="360"/>
+      </w:pPr>
+    </w:lvl>
+    <w:lvl w:ilvl="5">
+      <w:start w:val="1"/>
+      <w:numFmt w:val="lowerRoman"/>
+      <w:lvlText w:val="%6."/>
+      <w:lvlJc w:val="right"/>
+      <w:pPr>
+        <w:ind w:left="5220" w:hanging="180"/>
+      </w:pPr>
+    </w:lvl>
+    <w:lvl w:ilvl="6">
+      <w:start w:val="1"/>
+      <w:numFmt w:val="decimal"/>
+      <w:lvlText w:val="%7."/>
+      <w:lvlJc w:val="left"/>
+      <w:pPr>
+        <w:ind w:left="5940" w:hanging="360"/>
+      </w:pPr>
+    </w:lvl>
+    <w:lvl w:ilvl="7">
+      <w:start w:val="1"/>
+      <w:numFmt w:val="lowerLetter"/>
+      <w:lvlText w:val="%8."/>
+      <w:lvlJc w:val="left"/>
+      <w:pPr>
+        <w:ind w:left="6660" w:hanging="360"/>
+      </w:pPr>
+    </w:lvl>
+    <w:lvl w:ilvl="8">
+      <w:start w:val="1"/>
+      <w:numFmt w:val="lowerRoman"/>
+      <w:lvlText w:val="%9."/>
+      <w:lvlJc w:val="right"/>
+      <w:pPr>
+        <w:ind w:left="7380" w:hanging="180"/>
+      </w:pPr>
+    </w:lvl>
+  </w:abstractNum>
+  <w:abstractNum w:abstractNumId="11">
+    <w:lvl w:ilvl="0">
+      <w:start w:val="1"/>
+      <w:numFmt w:val="bullet"/>
+      <w:lvlText w:val=""/>
+      <w:lvlJc w:val="left"/>
+      <w:pPr>
+        <w:ind w:left="2160" w:hanging="360"/>
+      </w:pPr>
+      <w:rPr>
+        <w:rFonts w:ascii="Symbol" w:hAnsi="Symbol" w:cs="Symbol" w:hint="default"/>
+        <w:rFonts w:cs="Times New Roman"/>
+      </w:rPr>
+    </w:lvl>
+    <w:lvl w:ilvl="1">
+      <w:start w:val="1"/>
+      <w:numFmt w:val="bullet"/>
+      <w:lvlText w:val="o"/>
+      <w:lvlJc w:val="left"/>
+      <w:pPr>
+        <w:ind w:left="2880" w:hanging="360"/>
+      </w:pPr>
+      <w:rPr>
+        <w:rFonts w:ascii="Courier New" w:hAnsi="Courier New" w:cs="Courier New" w:hint="default"/>
+        <w:rFonts w:cs="Courier New"/>
+      </w:rPr>
+    </w:lvl>
+    <w:lvl w:ilvl="2">
+      <w:start w:val="1"/>
+      <w:numFmt w:val="bullet"/>
+      <w:lvlText w:val=""/>
+      <w:lvlJc w:val="left"/>
+      <w:pPr>
+        <w:ind w:left="3600" w:hanging="360"/>
+      </w:pPr>
+      <w:rPr>
+        <w:rFonts w:ascii="Wingdings" w:hAnsi="Wingdings" w:cs="Wingdings" w:hint="default"/>
+        <w:rFonts w:cs="Wingdings"/>
+      </w:rPr>
+    </w:lvl>
+    <w:lvl w:ilvl="3">
+      <w:start w:val="1"/>
+      <w:numFmt w:val="bullet"/>
+      <w:lvlText w:val=""/>
+      <w:lvlJc w:val="left"/>
+      <w:pPr>
+        <w:ind w:left="4320" w:hanging="360"/>
+      </w:pPr>
+      <w:rPr>
+        <w:rFonts w:ascii="Symbol" w:hAnsi="Symbol" w:cs="Symbol" w:hint="default"/>
+        <w:sz w:val="32"/>
+        <w:b/>
+        <w:rFonts w:cs="Symbol"/>
+      </w:rPr>
+    </w:lvl>
+    <w:lvl w:ilvl="4">
+      <w:start w:val="1"/>
+      <w:numFmt w:val="bullet"/>
+      <w:lvlText w:val="o"/>
+      <w:lvlJc w:val="left"/>
+      <w:pPr>
+        <w:ind w:left="5040" w:hanging="360"/>
+      </w:pPr>
+      <w:rPr>
+        <w:rFonts w:ascii="Courier New" w:hAnsi="Courier New" w:cs="Courier New" w:hint="default"/>
+        <w:rFonts w:cs="Courier New"/>
+      </w:rPr>
+    </w:lvl>
+    <w:lvl w:ilvl="5">
+      <w:start w:val="1"/>
+      <w:numFmt w:val="bullet"/>
+      <w:lvlText w:val=""/>
+      <w:lvlJc w:val="left"/>
+      <w:pPr>
+        <w:ind w:left="5760" w:hanging="360"/>
+      </w:pPr>
+      <w:rPr>
+        <w:rFonts w:ascii="Wingdings" w:hAnsi="Wingdings" w:cs="Wingdings" w:hint="default"/>
+        <w:rFonts w:cs="Wingdings"/>
+      </w:rPr>
+    </w:lvl>
+    <w:lvl w:ilvl="6">
+      <w:start w:val="1"/>
+      <w:numFmt w:val="bullet"/>
+      <w:lvlText w:val=""/>
+      <w:lvlJc w:val="left"/>
+      <w:pPr>
+        <w:ind w:left="6480" w:hanging="360"/>
+      </w:pPr>
+      <w:rPr>
+        <w:rFonts w:ascii="Symbol" w:hAnsi="Symbol" w:cs="Symbol" w:hint="default"/>
+        <w:sz w:val="32"/>
+        <w:b/>
+        <w:rFonts w:cs="Symbol"/>
+      </w:rPr>
+    </w:lvl>
+    <w:lvl w:ilvl="7">
+      <w:start w:val="1"/>
+      <w:numFmt w:val="bullet"/>
+      <w:lvlText w:val="o"/>
+      <w:lvlJc w:val="left"/>
+      <w:pPr>
+        <w:ind w:left="7200" w:hanging="360"/>
+      </w:pPr>
+      <w:rPr>
+        <w:rFonts w:ascii="Courier New" w:hAnsi="Courier New" w:cs="Courier New" w:hint="default"/>
+        <w:rFonts w:cs="Courier New"/>
+      </w:rPr>
+    </w:lvl>
+    <w:lvl w:ilvl="8">
+      <w:start w:val="1"/>
+      <w:numFmt w:val="bullet"/>
+      <w:lvlText w:val=""/>
+      <w:lvlJc w:val="left"/>
+      <w:pPr>
+        <w:ind w:left="7920" w:hanging="360"/>
+      </w:pPr>
+      <w:rPr>
+        <w:rFonts w:ascii="Wingdings" w:hAnsi="Wingdings" w:cs="Wingdings" w:hint="default"/>
+        <w:rFonts w:cs="Wingdings"/>
+      </w:rPr>
+    </w:lvl>
+  </w:abstractNum>
+  <w:abstractNum w:abstractNumId="12">
+    <w:lvl w:ilvl="0">
+      <w:start w:val="1"/>
+      <w:numFmt w:val="none"/>
+      <w:suff w:val="nothing"/>
+      <w:lvlText w:val=""/>
+      <w:lvlJc w:val="left"/>
+      <w:pPr>
+        <w:tabs>
+          <w:tab w:val="num" w:pos="432"/>
+        </w:tabs>
+        <w:ind w:left="432" w:hanging="432"/>
       </w:pPr>
     </w:lvl>
     <w:lvl w:ilvl="1">
@@ -5319,1085 +6252,6 @@
         </w:tabs>
         <w:ind w:left="1584" w:hanging="1584"/>
       </w:pPr>
-    </w:lvl>
-  </w:abstractNum>
-  <w:abstractNum w:abstractNumId="2">
-    <w:lvl w:ilvl="0">
-      <w:start w:val="1"/>
-      <w:numFmt w:val="bullet"/>
-      <w:lvlText w:val=""/>
-      <w:lvlJc w:val="left"/>
-      <w:pPr>
-        <w:ind w:left="720" w:hanging="360"/>
-      </w:pPr>
-      <w:rPr>
-        <w:rFonts w:ascii="Symbol" w:hAnsi="Symbol" w:cs="Symbol" w:hint="default"/>
-      </w:rPr>
-    </w:lvl>
-    <w:lvl w:ilvl="1">
-      <w:start w:val="1"/>
-      <w:numFmt w:val="bullet"/>
-      <w:lvlText w:val="o"/>
-      <w:lvlJc w:val="left"/>
-      <w:pPr>
-        <w:ind w:left="1440" w:hanging="360"/>
-      </w:pPr>
-      <w:rPr>
-        <w:rFonts w:ascii="Courier New" w:hAnsi="Courier New" w:cs="Courier New" w:hint="default"/>
-      </w:rPr>
-    </w:lvl>
-    <w:lvl w:ilvl="2">
-      <w:start w:val="1"/>
-      <w:numFmt w:val="bullet"/>
-      <w:lvlText w:val=""/>
-      <w:lvlJc w:val="left"/>
-      <w:pPr>
-        <w:ind w:left="2160" w:hanging="360"/>
-      </w:pPr>
-      <w:rPr>
-        <w:rFonts w:ascii="Wingdings" w:hAnsi="Wingdings" w:cs="Wingdings" w:hint="default"/>
-      </w:rPr>
-    </w:lvl>
-    <w:lvl w:ilvl="3">
-      <w:start w:val="1"/>
-      <w:numFmt w:val="bullet"/>
-      <w:lvlText w:val=""/>
-      <w:lvlJc w:val="left"/>
-      <w:pPr>
-        <w:ind w:left="2880" w:hanging="360"/>
-      </w:pPr>
-      <w:rPr>
-        <w:rFonts w:ascii="Symbol" w:hAnsi="Symbol" w:cs="Symbol" w:hint="default"/>
-      </w:rPr>
-    </w:lvl>
-    <w:lvl w:ilvl="4">
-      <w:start w:val="1"/>
-      <w:numFmt w:val="bullet"/>
-      <w:lvlText w:val="o"/>
-      <w:lvlJc w:val="left"/>
-      <w:pPr>
-        <w:ind w:left="3600" w:hanging="360"/>
-      </w:pPr>
-      <w:rPr>
-        <w:rFonts w:ascii="Courier New" w:hAnsi="Courier New" w:cs="Courier New" w:hint="default"/>
-      </w:rPr>
-    </w:lvl>
-    <w:lvl w:ilvl="5">
-      <w:start w:val="1"/>
-      <w:numFmt w:val="bullet"/>
-      <w:lvlText w:val=""/>
-      <w:lvlJc w:val="left"/>
-      <w:pPr>
-        <w:ind w:left="4320" w:hanging="360"/>
-      </w:pPr>
-      <w:rPr>
-        <w:rFonts w:ascii="Wingdings" w:hAnsi="Wingdings" w:cs="Wingdings" w:hint="default"/>
-      </w:rPr>
-    </w:lvl>
-    <w:lvl w:ilvl="6">
-      <w:start w:val="1"/>
-      <w:numFmt w:val="bullet"/>
-      <w:lvlText w:val=""/>
-      <w:lvlJc w:val="left"/>
-      <w:pPr>
-        <w:ind w:left="5040" w:hanging="360"/>
-      </w:pPr>
-      <w:rPr>
-        <w:rFonts w:ascii="Symbol" w:hAnsi="Symbol" w:cs="Symbol" w:hint="default"/>
-      </w:rPr>
-    </w:lvl>
-    <w:lvl w:ilvl="7">
-      <w:start w:val="1"/>
-      <w:numFmt w:val="bullet"/>
-      <w:lvlText w:val="o"/>
-      <w:lvlJc w:val="left"/>
-      <w:pPr>
-        <w:ind w:left="5760" w:hanging="360"/>
-      </w:pPr>
-      <w:rPr>
-        <w:rFonts w:ascii="Courier New" w:hAnsi="Courier New" w:cs="Courier New" w:hint="default"/>
-      </w:rPr>
-    </w:lvl>
-    <w:lvl w:ilvl="8">
-      <w:start w:val="1"/>
-      <w:numFmt w:val="bullet"/>
-      <w:lvlText w:val=""/>
-      <w:lvlJc w:val="left"/>
-      <w:pPr>
-        <w:ind w:left="6480" w:hanging="360"/>
-      </w:pPr>
-      <w:rPr>
-        <w:rFonts w:ascii="Wingdings" w:hAnsi="Wingdings" w:cs="Wingdings" w:hint="default"/>
-      </w:rPr>
-    </w:lvl>
-  </w:abstractNum>
-  <w:abstractNum w:abstractNumId="3">
-    <w:lvl w:ilvl="0">
-      <w:start w:val="1"/>
-      <w:numFmt w:val="bullet"/>
-      <w:lvlText w:val=""/>
-      <w:lvlJc w:val="left"/>
-      <w:pPr>
-        <w:ind w:left="2340" w:hanging="360"/>
-      </w:pPr>
-      <w:rPr>
-        <w:rFonts w:ascii="Symbol" w:hAnsi="Symbol" w:cs="Symbol" w:hint="default"/>
-      </w:rPr>
-    </w:lvl>
-    <w:lvl w:ilvl="1">
-      <w:start w:val="1"/>
-      <w:numFmt w:val="bullet"/>
-      <w:lvlText w:val="o"/>
-      <w:lvlJc w:val="left"/>
-      <w:pPr>
-        <w:ind w:left="3060" w:hanging="360"/>
-      </w:pPr>
-      <w:rPr>
-        <w:rFonts w:ascii="Courier New" w:hAnsi="Courier New" w:cs="Courier New" w:hint="default"/>
-      </w:rPr>
-    </w:lvl>
-    <w:lvl w:ilvl="2">
-      <w:start w:val="1"/>
-      <w:numFmt w:val="bullet"/>
-      <w:lvlText w:val=""/>
-      <w:lvlJc w:val="left"/>
-      <w:pPr>
-        <w:ind w:left="3780" w:hanging="360"/>
-      </w:pPr>
-      <w:rPr>
-        <w:rFonts w:ascii="Wingdings" w:hAnsi="Wingdings" w:cs="Wingdings" w:hint="default"/>
-      </w:rPr>
-    </w:lvl>
-    <w:lvl w:ilvl="3">
-      <w:start w:val="1"/>
-      <w:numFmt w:val="bullet"/>
-      <w:lvlText w:val=""/>
-      <w:lvlJc w:val="left"/>
-      <w:pPr>
-        <w:ind w:left="4500" w:hanging="360"/>
-      </w:pPr>
-      <w:rPr>
-        <w:rFonts w:ascii="Symbol" w:hAnsi="Symbol" w:cs="Symbol" w:hint="default"/>
-      </w:rPr>
-    </w:lvl>
-    <w:lvl w:ilvl="4">
-      <w:start w:val="1"/>
-      <w:numFmt w:val="bullet"/>
-      <w:lvlText w:val="o"/>
-      <w:lvlJc w:val="left"/>
-      <w:pPr>
-        <w:ind w:left="5220" w:hanging="360"/>
-      </w:pPr>
-      <w:rPr>
-        <w:rFonts w:ascii="Courier New" w:hAnsi="Courier New" w:cs="Courier New" w:hint="default"/>
-      </w:rPr>
-    </w:lvl>
-    <w:lvl w:ilvl="5">
-      <w:start w:val="1"/>
-      <w:numFmt w:val="bullet"/>
-      <w:lvlText w:val=""/>
-      <w:lvlJc w:val="left"/>
-      <w:pPr>
-        <w:ind w:left="5940" w:hanging="360"/>
-      </w:pPr>
-      <w:rPr>
-        <w:rFonts w:ascii="Wingdings" w:hAnsi="Wingdings" w:cs="Wingdings" w:hint="default"/>
-      </w:rPr>
-    </w:lvl>
-    <w:lvl w:ilvl="6">
-      <w:start w:val="1"/>
-      <w:numFmt w:val="bullet"/>
-      <w:lvlText w:val=""/>
-      <w:lvlJc w:val="left"/>
-      <w:pPr>
-        <w:ind w:left="6660" w:hanging="360"/>
-      </w:pPr>
-      <w:rPr>
-        <w:rFonts w:ascii="Symbol" w:hAnsi="Symbol" w:cs="Symbol" w:hint="default"/>
-      </w:rPr>
-    </w:lvl>
-    <w:lvl w:ilvl="7">
-      <w:start w:val="1"/>
-      <w:numFmt w:val="bullet"/>
-      <w:lvlText w:val="o"/>
-      <w:lvlJc w:val="left"/>
-      <w:pPr>
-        <w:ind w:left="7380" w:hanging="360"/>
-      </w:pPr>
-      <w:rPr>
-        <w:rFonts w:ascii="Courier New" w:hAnsi="Courier New" w:cs="Courier New" w:hint="default"/>
-      </w:rPr>
-    </w:lvl>
-    <w:lvl w:ilvl="8">
-      <w:start w:val="1"/>
-      <w:numFmt w:val="bullet"/>
-      <w:lvlText w:val=""/>
-      <w:lvlJc w:val="left"/>
-      <w:pPr>
-        <w:ind w:left="8100" w:hanging="360"/>
-      </w:pPr>
-      <w:rPr>
-        <w:rFonts w:ascii="Wingdings" w:hAnsi="Wingdings" w:cs="Wingdings" w:hint="default"/>
-      </w:rPr>
-    </w:lvl>
-  </w:abstractNum>
-  <w:abstractNum w:abstractNumId="4">
-    <w:lvl w:ilvl="0">
-      <w:start w:val="1"/>
-      <w:numFmt w:val="bullet"/>
-      <w:lvlText w:val=""/>
-      <w:lvlJc w:val="left"/>
-      <w:pPr>
-        <w:ind w:left="3600" w:hanging="360"/>
-      </w:pPr>
-      <w:rPr>
-        <w:rFonts w:ascii="Symbol" w:hAnsi="Symbol" w:cs="Symbol" w:hint="default"/>
-      </w:rPr>
-    </w:lvl>
-    <w:lvl w:ilvl="1">
-      <w:start w:val="1"/>
-      <w:numFmt w:val="bullet"/>
-      <w:lvlText w:val="o"/>
-      <w:lvlJc w:val="left"/>
-      <w:pPr>
-        <w:ind w:left="4320" w:hanging="360"/>
-      </w:pPr>
-      <w:rPr>
-        <w:rFonts w:ascii="Courier New" w:hAnsi="Courier New" w:cs="Courier New" w:hint="default"/>
-      </w:rPr>
-    </w:lvl>
-    <w:lvl w:ilvl="2">
-      <w:start w:val="1"/>
-      <w:numFmt w:val="bullet"/>
-      <w:lvlText w:val=""/>
-      <w:lvlJc w:val="left"/>
-      <w:pPr>
-        <w:ind w:left="5040" w:hanging="360"/>
-      </w:pPr>
-      <w:rPr>
-        <w:rFonts w:ascii="Wingdings" w:hAnsi="Wingdings" w:cs="Wingdings" w:hint="default"/>
-      </w:rPr>
-    </w:lvl>
-    <w:lvl w:ilvl="3">
-      <w:start w:val="1"/>
-      <w:numFmt w:val="bullet"/>
-      <w:lvlText w:val=""/>
-      <w:lvlJc w:val="left"/>
-      <w:pPr>
-        <w:ind w:left="5760" w:hanging="360"/>
-      </w:pPr>
-      <w:rPr>
-        <w:rFonts w:ascii="Symbol" w:hAnsi="Symbol" w:cs="Symbol" w:hint="default"/>
-      </w:rPr>
-    </w:lvl>
-    <w:lvl w:ilvl="4">
-      <w:start w:val="1"/>
-      <w:numFmt w:val="bullet"/>
-      <w:lvlText w:val="o"/>
-      <w:lvlJc w:val="left"/>
-      <w:pPr>
-        <w:ind w:left="6480" w:hanging="360"/>
-      </w:pPr>
-      <w:rPr>
-        <w:rFonts w:ascii="Courier New" w:hAnsi="Courier New" w:cs="Courier New" w:hint="default"/>
-      </w:rPr>
-    </w:lvl>
-    <w:lvl w:ilvl="5">
-      <w:start w:val="1"/>
-      <w:numFmt w:val="bullet"/>
-      <w:lvlText w:val=""/>
-      <w:lvlJc w:val="left"/>
-      <w:pPr>
-        <w:ind w:left="7200" w:hanging="360"/>
-      </w:pPr>
-      <w:rPr>
-        <w:rFonts w:ascii="Wingdings" w:hAnsi="Wingdings" w:cs="Wingdings" w:hint="default"/>
-      </w:rPr>
-    </w:lvl>
-    <w:lvl w:ilvl="6">
-      <w:start w:val="1"/>
-      <w:numFmt w:val="bullet"/>
-      <w:lvlText w:val=""/>
-      <w:lvlJc w:val="left"/>
-      <w:pPr>
-        <w:ind w:left="7920" w:hanging="360"/>
-      </w:pPr>
-      <w:rPr>
-        <w:rFonts w:ascii="Symbol" w:hAnsi="Symbol" w:cs="Symbol" w:hint="default"/>
-      </w:rPr>
-    </w:lvl>
-    <w:lvl w:ilvl="7">
-      <w:start w:val="1"/>
-      <w:numFmt w:val="bullet"/>
-      <w:lvlText w:val="o"/>
-      <w:lvlJc w:val="left"/>
-      <w:pPr>
-        <w:ind w:left="8640" w:hanging="360"/>
-      </w:pPr>
-      <w:rPr>
-        <w:rFonts w:ascii="Courier New" w:hAnsi="Courier New" w:cs="Courier New" w:hint="default"/>
-      </w:rPr>
-    </w:lvl>
-    <w:lvl w:ilvl="8">
-      <w:start w:val="1"/>
-      <w:numFmt w:val="bullet"/>
-      <w:lvlText w:val=""/>
-      <w:lvlJc w:val="left"/>
-      <w:pPr>
-        <w:ind w:left="9360" w:hanging="360"/>
-      </w:pPr>
-      <w:rPr>
-        <w:rFonts w:ascii="Wingdings" w:hAnsi="Wingdings" w:cs="Wingdings" w:hint="default"/>
-      </w:rPr>
-    </w:lvl>
-  </w:abstractNum>
-  <w:abstractNum w:abstractNumId="5">
-    <w:lvl w:ilvl="0">
-      <w:start w:val="1"/>
-      <w:numFmt w:val="decimal"/>
-      <w:lvlText w:val="%1."/>
-      <w:lvlJc w:val="left"/>
-      <w:pPr>
-        <w:ind w:left="1620" w:hanging="360"/>
-      </w:pPr>
-    </w:lvl>
-    <w:lvl w:ilvl="1">
-      <w:start w:val="1"/>
-      <w:numFmt w:val="lowerLetter"/>
-      <w:lvlText w:val="%2."/>
-      <w:lvlJc w:val="left"/>
-      <w:pPr>
-        <w:ind w:left="2340" w:hanging="360"/>
-      </w:pPr>
-    </w:lvl>
-    <w:lvl w:ilvl="2">
-      <w:start w:val="1"/>
-      <w:numFmt w:val="lowerRoman"/>
-      <w:lvlText w:val="%3."/>
-      <w:lvlJc w:val="right"/>
-      <w:pPr>
-        <w:ind w:left="3060" w:hanging="180"/>
-      </w:pPr>
-    </w:lvl>
-    <w:lvl w:ilvl="3">
-      <w:start w:val="1"/>
-      <w:numFmt w:val="decimal"/>
-      <w:lvlText w:val="%4."/>
-      <w:lvlJc w:val="left"/>
-      <w:pPr>
-        <w:ind w:left="3780" w:hanging="360"/>
-      </w:pPr>
-    </w:lvl>
-    <w:lvl w:ilvl="4">
-      <w:start w:val="1"/>
-      <w:numFmt w:val="lowerLetter"/>
-      <w:lvlText w:val="%5."/>
-      <w:lvlJc w:val="left"/>
-      <w:pPr>
-        <w:ind w:left="4500" w:hanging="360"/>
-      </w:pPr>
-    </w:lvl>
-    <w:lvl w:ilvl="5">
-      <w:start w:val="1"/>
-      <w:numFmt w:val="lowerRoman"/>
-      <w:lvlText w:val="%6."/>
-      <w:lvlJc w:val="right"/>
-      <w:pPr>
-        <w:ind w:left="5220" w:hanging="180"/>
-      </w:pPr>
-    </w:lvl>
-    <w:lvl w:ilvl="6">
-      <w:start w:val="1"/>
-      <w:numFmt w:val="decimal"/>
-      <w:lvlText w:val="%7."/>
-      <w:lvlJc w:val="left"/>
-      <w:pPr>
-        <w:ind w:left="5940" w:hanging="360"/>
-      </w:pPr>
-    </w:lvl>
-    <w:lvl w:ilvl="7">
-      <w:start w:val="1"/>
-      <w:numFmt w:val="lowerLetter"/>
-      <w:lvlText w:val="%8."/>
-      <w:lvlJc w:val="left"/>
-      <w:pPr>
-        <w:ind w:left="6660" w:hanging="360"/>
-      </w:pPr>
-    </w:lvl>
-    <w:lvl w:ilvl="8">
-      <w:start w:val="1"/>
-      <w:numFmt w:val="lowerRoman"/>
-      <w:lvlText w:val="%9."/>
-      <w:lvlJc w:val="right"/>
-      <w:pPr>
-        <w:ind w:left="7380" w:hanging="180"/>
-      </w:pPr>
-    </w:lvl>
-  </w:abstractNum>
-  <w:abstractNum w:abstractNumId="6">
-    <w:lvl w:ilvl="0">
-      <w:start w:val="1"/>
-      <w:numFmt w:val="decimal"/>
-      <w:lvlText w:val="%1."/>
-      <w:lvlJc w:val="left"/>
-      <w:pPr>
-        <w:ind w:left="720" w:hanging="360"/>
-      </w:pPr>
-    </w:lvl>
-    <w:lvl w:ilvl="1">
-      <w:start w:val="1"/>
-      <w:numFmt w:val="lowerLetter"/>
-      <w:lvlText w:val="%2."/>
-      <w:lvlJc w:val="left"/>
-      <w:pPr>
-        <w:ind w:left="1440" w:hanging="360"/>
-      </w:pPr>
-    </w:lvl>
-    <w:lvl w:ilvl="2">
-      <w:start w:val="1"/>
-      <w:numFmt w:val="lowerRoman"/>
-      <w:lvlText w:val="%3."/>
-      <w:lvlJc w:val="right"/>
-      <w:pPr>
-        <w:ind w:left="2160" w:hanging="180"/>
-      </w:pPr>
-    </w:lvl>
-    <w:lvl w:ilvl="3">
-      <w:start w:val="1"/>
-      <w:numFmt w:val="decimal"/>
-      <w:lvlText w:val="%4."/>
-      <w:lvlJc w:val="left"/>
-      <w:pPr>
-        <w:ind w:left="2880" w:hanging="360"/>
-      </w:pPr>
-    </w:lvl>
-    <w:lvl w:ilvl="4">
-      <w:start w:val="1"/>
-      <w:numFmt w:val="lowerLetter"/>
-      <w:lvlText w:val="%5."/>
-      <w:lvlJc w:val="left"/>
-      <w:pPr>
-        <w:ind w:left="3600" w:hanging="360"/>
-      </w:pPr>
-    </w:lvl>
-    <w:lvl w:ilvl="5">
-      <w:start w:val="1"/>
-      <w:numFmt w:val="lowerRoman"/>
-      <w:lvlText w:val="%6."/>
-      <w:lvlJc w:val="right"/>
-      <w:pPr>
-        <w:ind w:left="4320" w:hanging="180"/>
-      </w:pPr>
-    </w:lvl>
-    <w:lvl w:ilvl="6">
-      <w:start w:val="1"/>
-      <w:numFmt w:val="decimal"/>
-      <w:lvlText w:val="%7."/>
-      <w:lvlJc w:val="left"/>
-      <w:pPr>
-        <w:ind w:left="5040" w:hanging="360"/>
-      </w:pPr>
-    </w:lvl>
-    <w:lvl w:ilvl="7">
-      <w:start w:val="1"/>
-      <w:numFmt w:val="lowerLetter"/>
-      <w:lvlText w:val="%8."/>
-      <w:lvlJc w:val="left"/>
-      <w:pPr>
-        <w:ind w:left="5760" w:hanging="360"/>
-      </w:pPr>
-    </w:lvl>
-    <w:lvl w:ilvl="8">
-      <w:start w:val="1"/>
-      <w:numFmt w:val="lowerRoman"/>
-      <w:lvlText w:val="%9."/>
-      <w:lvlJc w:val="right"/>
-      <w:pPr>
-        <w:ind w:left="6480" w:hanging="180"/>
-      </w:pPr>
-    </w:lvl>
-  </w:abstractNum>
-  <w:abstractNum w:abstractNumId="7">
-    <w:lvl w:ilvl="0">
-      <w:start w:val="1"/>
-      <w:numFmt w:val="decimal"/>
-      <w:lvlText w:val="%1."/>
-      <w:lvlJc w:val="left"/>
-      <w:pPr>
-        <w:ind w:left="720" w:hanging="360"/>
-      </w:pPr>
-    </w:lvl>
-    <w:lvl w:ilvl="1">
-      <w:start w:val="1"/>
-      <w:numFmt w:val="lowerLetter"/>
-      <w:lvlText w:val="%2."/>
-      <w:lvlJc w:val="left"/>
-      <w:pPr>
-        <w:ind w:left="1440" w:hanging="360"/>
-      </w:pPr>
-    </w:lvl>
-    <w:lvl w:ilvl="2">
-      <w:start w:val="1"/>
-      <w:numFmt w:val="lowerRoman"/>
-      <w:lvlText w:val="%3."/>
-      <w:lvlJc w:val="right"/>
-      <w:pPr>
-        <w:ind w:left="2160" w:hanging="180"/>
-      </w:pPr>
-    </w:lvl>
-    <w:lvl w:ilvl="3">
-      <w:start w:val="1"/>
-      <w:numFmt w:val="decimal"/>
-      <w:lvlText w:val="%4."/>
-      <w:lvlJc w:val="left"/>
-      <w:pPr>
-        <w:ind w:left="2880" w:hanging="360"/>
-      </w:pPr>
-    </w:lvl>
-    <w:lvl w:ilvl="4">
-      <w:start w:val="1"/>
-      <w:numFmt w:val="lowerLetter"/>
-      <w:lvlText w:val="%5."/>
-      <w:lvlJc w:val="left"/>
-      <w:pPr>
-        <w:ind w:left="3600" w:hanging="360"/>
-      </w:pPr>
-    </w:lvl>
-    <w:lvl w:ilvl="5">
-      <w:start w:val="1"/>
-      <w:numFmt w:val="lowerRoman"/>
-      <w:lvlText w:val="%6."/>
-      <w:lvlJc w:val="right"/>
-      <w:pPr>
-        <w:ind w:left="4320" w:hanging="180"/>
-      </w:pPr>
-    </w:lvl>
-    <w:lvl w:ilvl="6">
-      <w:start w:val="1"/>
-      <w:numFmt w:val="decimal"/>
-      <w:lvlText w:val="%7."/>
-      <w:lvlJc w:val="left"/>
-      <w:pPr>
-        <w:ind w:left="5040" w:hanging="360"/>
-      </w:pPr>
-    </w:lvl>
-    <w:lvl w:ilvl="7">
-      <w:start w:val="1"/>
-      <w:numFmt w:val="lowerLetter"/>
-      <w:lvlText w:val="%8."/>
-      <w:lvlJc w:val="left"/>
-      <w:pPr>
-        <w:ind w:left="5760" w:hanging="360"/>
-      </w:pPr>
-    </w:lvl>
-    <w:lvl w:ilvl="8">
-      <w:start w:val="1"/>
-      <w:numFmt w:val="lowerRoman"/>
-      <w:lvlText w:val="%9."/>
-      <w:lvlJc w:val="right"/>
-      <w:pPr>
-        <w:ind w:left="6480" w:hanging="180"/>
-      </w:pPr>
-    </w:lvl>
-  </w:abstractNum>
-  <w:abstractNum w:abstractNumId="8">
-    <w:lvl w:ilvl="0">
-      <w:start w:val="1"/>
-      <w:numFmt w:val="bullet"/>
-      <w:lvlText w:val=""/>
-      <w:lvlJc w:val="left"/>
-      <w:pPr>
-        <w:ind w:left="720" w:hanging="360"/>
-      </w:pPr>
-      <w:rPr>
-        <w:rFonts w:ascii="Symbol" w:hAnsi="Symbol" w:cs="Symbol" w:hint="default"/>
-      </w:rPr>
-    </w:lvl>
-    <w:lvl w:ilvl="1">
-      <w:start w:val="1"/>
-      <w:numFmt w:val="bullet"/>
-      <w:lvlText w:val="o"/>
-      <w:lvlJc w:val="left"/>
-      <w:pPr>
-        <w:ind w:left="1440" w:hanging="360"/>
-      </w:pPr>
-      <w:rPr>
-        <w:rFonts w:ascii="Courier New" w:hAnsi="Courier New" w:cs="Courier New" w:hint="default"/>
-      </w:rPr>
-    </w:lvl>
-    <w:lvl w:ilvl="2">
-      <w:start w:val="1"/>
-      <w:numFmt w:val="bullet"/>
-      <w:lvlText w:val=""/>
-      <w:lvlJc w:val="left"/>
-      <w:pPr>
-        <w:ind w:left="2160" w:hanging="360"/>
-      </w:pPr>
-      <w:rPr>
-        <w:rFonts w:ascii="Wingdings" w:hAnsi="Wingdings" w:cs="Wingdings" w:hint="default"/>
-      </w:rPr>
-    </w:lvl>
-    <w:lvl w:ilvl="3">
-      <w:start w:val="1"/>
-      <w:numFmt w:val="bullet"/>
-      <w:lvlText w:val=""/>
-      <w:lvlJc w:val="left"/>
-      <w:pPr>
-        <w:ind w:left="2880" w:hanging="360"/>
-      </w:pPr>
-      <w:rPr>
-        <w:rFonts w:ascii="Symbol" w:hAnsi="Symbol" w:cs="Symbol" w:hint="default"/>
-      </w:rPr>
-    </w:lvl>
-    <w:lvl w:ilvl="4">
-      <w:start w:val="1"/>
-      <w:numFmt w:val="bullet"/>
-      <w:lvlText w:val="o"/>
-      <w:lvlJc w:val="left"/>
-      <w:pPr>
-        <w:ind w:left="3600" w:hanging="360"/>
-      </w:pPr>
-      <w:rPr>
-        <w:rFonts w:ascii="Courier New" w:hAnsi="Courier New" w:cs="Courier New" w:hint="default"/>
-      </w:rPr>
-    </w:lvl>
-    <w:lvl w:ilvl="5">
-      <w:start w:val="1"/>
-      <w:numFmt w:val="bullet"/>
-      <w:lvlText w:val=""/>
-      <w:lvlJc w:val="left"/>
-      <w:pPr>
-        <w:ind w:left="4320" w:hanging="360"/>
-      </w:pPr>
-      <w:rPr>
-        <w:rFonts w:ascii="Wingdings" w:hAnsi="Wingdings" w:cs="Wingdings" w:hint="default"/>
-      </w:rPr>
-    </w:lvl>
-    <w:lvl w:ilvl="6">
-      <w:start w:val="1"/>
-      <w:numFmt w:val="bullet"/>
-      <w:lvlText w:val=""/>
-      <w:lvlJc w:val="left"/>
-      <w:pPr>
-        <w:ind w:left="5040" w:hanging="360"/>
-      </w:pPr>
-      <w:rPr>
-        <w:rFonts w:ascii="Symbol" w:hAnsi="Symbol" w:cs="Symbol" w:hint="default"/>
-      </w:rPr>
-    </w:lvl>
-    <w:lvl w:ilvl="7">
-      <w:start w:val="1"/>
-      <w:numFmt w:val="bullet"/>
-      <w:lvlText w:val="o"/>
-      <w:lvlJc w:val="left"/>
-      <w:pPr>
-        <w:ind w:left="5760" w:hanging="360"/>
-      </w:pPr>
-      <w:rPr>
-        <w:rFonts w:ascii="Courier New" w:hAnsi="Courier New" w:cs="Courier New" w:hint="default"/>
-      </w:rPr>
-    </w:lvl>
-    <w:lvl w:ilvl="8">
-      <w:start w:val="1"/>
-      <w:numFmt w:val="bullet"/>
-      <w:lvlText w:val=""/>
-      <w:lvlJc w:val="left"/>
-      <w:pPr>
-        <w:ind w:left="6480" w:hanging="360"/>
-      </w:pPr>
-      <w:rPr>
-        <w:rFonts w:ascii="Wingdings" w:hAnsi="Wingdings" w:cs="Wingdings" w:hint="default"/>
-      </w:rPr>
-    </w:lvl>
-  </w:abstractNum>
-  <w:abstractNum w:abstractNumId="9">
-    <w:lvl w:ilvl="0">
-      <w:start w:val="1"/>
-      <w:numFmt w:val="decimal"/>
-      <w:lvlText w:val="%1."/>
-      <w:lvlJc w:val="left"/>
-      <w:pPr>
-        <w:ind w:left="1620" w:hanging="360"/>
-      </w:pPr>
-    </w:lvl>
-    <w:lvl w:ilvl="1">
-      <w:start w:val="1"/>
-      <w:numFmt w:val="lowerLetter"/>
-      <w:lvlText w:val="%2."/>
-      <w:lvlJc w:val="left"/>
-      <w:pPr>
-        <w:ind w:left="2340" w:hanging="360"/>
-      </w:pPr>
-    </w:lvl>
-    <w:lvl w:ilvl="2">
-      <w:start w:val="1"/>
-      <w:numFmt w:val="lowerRoman"/>
-      <w:lvlText w:val="%3."/>
-      <w:lvlJc w:val="right"/>
-      <w:pPr>
-        <w:ind w:left="3060" w:hanging="180"/>
-      </w:pPr>
-    </w:lvl>
-    <w:lvl w:ilvl="3">
-      <w:start w:val="1"/>
-      <w:numFmt w:val="decimal"/>
-      <w:lvlText w:val="%4."/>
-      <w:lvlJc w:val="left"/>
-      <w:pPr>
-        <w:ind w:left="3780" w:hanging="360"/>
-      </w:pPr>
-    </w:lvl>
-    <w:lvl w:ilvl="4">
-      <w:start w:val="1"/>
-      <w:numFmt w:val="lowerLetter"/>
-      <w:lvlText w:val="%5."/>
-      <w:lvlJc w:val="left"/>
-      <w:pPr>
-        <w:ind w:left="4500" w:hanging="360"/>
-      </w:pPr>
-    </w:lvl>
-    <w:lvl w:ilvl="5">
-      <w:start w:val="1"/>
-      <w:numFmt w:val="lowerRoman"/>
-      <w:lvlText w:val="%6."/>
-      <w:lvlJc w:val="right"/>
-      <w:pPr>
-        <w:ind w:left="5220" w:hanging="180"/>
-      </w:pPr>
-    </w:lvl>
-    <w:lvl w:ilvl="6">
-      <w:start w:val="1"/>
-      <w:numFmt w:val="decimal"/>
-      <w:lvlText w:val="%7."/>
-      <w:lvlJc w:val="left"/>
-      <w:pPr>
-        <w:ind w:left="5940" w:hanging="360"/>
-      </w:pPr>
-    </w:lvl>
-    <w:lvl w:ilvl="7">
-      <w:start w:val="1"/>
-      <w:numFmt w:val="lowerLetter"/>
-      <w:lvlText w:val="%8."/>
-      <w:lvlJc w:val="left"/>
-      <w:pPr>
-        <w:ind w:left="6660" w:hanging="360"/>
-      </w:pPr>
-    </w:lvl>
-    <w:lvl w:ilvl="8">
-      <w:start w:val="1"/>
-      <w:numFmt w:val="lowerRoman"/>
-      <w:lvlText w:val="%9."/>
-      <w:lvlJc w:val="right"/>
-      <w:pPr>
-        <w:ind w:left="7380" w:hanging="180"/>
-      </w:pPr>
-    </w:lvl>
-  </w:abstractNum>
-  <w:abstractNum w:abstractNumId="10">
-    <w:lvl w:ilvl="0">
-      <w:start w:val="1"/>
-      <w:numFmt w:val="bullet"/>
-      <w:lvlText w:val=""/>
-      <w:lvlJc w:val="left"/>
-      <w:pPr>
-        <w:ind w:left="2160" w:hanging="360"/>
-      </w:pPr>
-      <w:rPr>
-        <w:rFonts w:ascii="Symbol" w:hAnsi="Symbol" w:cs="Symbol" w:hint="default"/>
-      </w:rPr>
-    </w:lvl>
-    <w:lvl w:ilvl="1">
-      <w:start w:val="1"/>
-      <w:numFmt w:val="bullet"/>
-      <w:lvlText w:val="o"/>
-      <w:lvlJc w:val="left"/>
-      <w:pPr>
-        <w:ind w:left="2880" w:hanging="360"/>
-      </w:pPr>
-      <w:rPr>
-        <w:rFonts w:ascii="Courier New" w:hAnsi="Courier New" w:cs="Courier New" w:hint="default"/>
-      </w:rPr>
-    </w:lvl>
-    <w:lvl w:ilvl="2">
-      <w:start w:val="1"/>
-      <w:numFmt w:val="bullet"/>
-      <w:lvlText w:val=""/>
-      <w:lvlJc w:val="left"/>
-      <w:pPr>
-        <w:ind w:left="3600" w:hanging="360"/>
-      </w:pPr>
-      <w:rPr>
-        <w:rFonts w:ascii="Wingdings" w:hAnsi="Wingdings" w:cs="Wingdings" w:hint="default"/>
-      </w:rPr>
-    </w:lvl>
-    <w:lvl w:ilvl="3">
-      <w:start w:val="1"/>
-      <w:numFmt w:val="bullet"/>
-      <w:lvlText w:val=""/>
-      <w:lvlJc w:val="left"/>
-      <w:pPr>
-        <w:ind w:left="4320" w:hanging="360"/>
-      </w:pPr>
-      <w:rPr>
-        <w:rFonts w:ascii="Symbol" w:hAnsi="Symbol" w:cs="Symbol" w:hint="default"/>
-      </w:rPr>
-    </w:lvl>
-    <w:lvl w:ilvl="4">
-      <w:start w:val="1"/>
-      <w:numFmt w:val="bullet"/>
-      <w:lvlText w:val="o"/>
-      <w:lvlJc w:val="left"/>
-      <w:pPr>
-        <w:ind w:left="5040" w:hanging="360"/>
-      </w:pPr>
-      <w:rPr>
-        <w:rFonts w:ascii="Courier New" w:hAnsi="Courier New" w:cs="Courier New" w:hint="default"/>
-      </w:rPr>
-    </w:lvl>
-    <w:lvl w:ilvl="5">
-      <w:start w:val="1"/>
-      <w:numFmt w:val="bullet"/>
-      <w:lvlText w:val=""/>
-      <w:lvlJc w:val="left"/>
-      <w:pPr>
-        <w:ind w:left="5760" w:hanging="360"/>
-      </w:pPr>
-      <w:rPr>
-        <w:rFonts w:ascii="Wingdings" w:hAnsi="Wingdings" w:cs="Wingdings" w:hint="default"/>
-      </w:rPr>
-    </w:lvl>
-    <w:lvl w:ilvl="6">
-      <w:start w:val="1"/>
-      <w:numFmt w:val="bullet"/>
-      <w:lvlText w:val=""/>
-      <w:lvlJc w:val="left"/>
-      <w:pPr>
-        <w:ind w:left="6480" w:hanging="360"/>
-      </w:pPr>
-      <w:rPr>
-        <w:rFonts w:ascii="Symbol" w:hAnsi="Symbol" w:cs="Symbol" w:hint="default"/>
-      </w:rPr>
-    </w:lvl>
-    <w:lvl w:ilvl="7">
-      <w:start w:val="1"/>
-      <w:numFmt w:val="bullet"/>
-      <w:lvlText w:val="o"/>
-      <w:lvlJc w:val="left"/>
-      <w:pPr>
-        <w:ind w:left="7200" w:hanging="360"/>
-      </w:pPr>
-      <w:rPr>
-        <w:rFonts w:ascii="Courier New" w:hAnsi="Courier New" w:cs="Courier New" w:hint="default"/>
-      </w:rPr>
-    </w:lvl>
-    <w:lvl w:ilvl="8">
-      <w:start w:val="1"/>
-      <w:numFmt w:val="bullet"/>
-      <w:lvlText w:val=""/>
-      <w:lvlJc w:val="left"/>
-      <w:pPr>
-        <w:ind w:left="7920" w:hanging="360"/>
-      </w:pPr>
-      <w:rPr>
-        <w:rFonts w:ascii="Wingdings" w:hAnsi="Wingdings" w:cs="Wingdings" w:hint="default"/>
-      </w:rPr>
-    </w:lvl>
-  </w:abstractNum>
-  <w:abstractNum w:abstractNumId="11">
-    <w:lvl w:ilvl="0">
-      <w:start w:val="1"/>
-      <w:numFmt w:val="decimal"/>
-      <w:lvlText w:val="%1."/>
-      <w:lvlJc w:val="left"/>
-      <w:pPr>
-        <w:ind w:left="1620" w:hanging="360"/>
-      </w:pPr>
-    </w:lvl>
-    <w:lvl w:ilvl="1">
-      <w:start w:val="1"/>
-      <w:numFmt w:val="lowerLetter"/>
-      <w:lvlText w:val="%2."/>
-      <w:lvlJc w:val="left"/>
-      <w:pPr>
-        <w:ind w:left="2340" w:hanging="360"/>
-      </w:pPr>
-    </w:lvl>
-    <w:lvl w:ilvl="2">
-      <w:start w:val="1"/>
-      <w:numFmt w:val="lowerRoman"/>
-      <w:lvlText w:val="%3."/>
-      <w:lvlJc w:val="right"/>
-      <w:pPr>
-        <w:ind w:left="3060" w:hanging="180"/>
-      </w:pPr>
-    </w:lvl>
-    <w:lvl w:ilvl="3">
-      <w:start w:val="1"/>
-      <w:numFmt w:val="decimal"/>
-      <w:lvlText w:val="%4."/>
-      <w:lvlJc w:val="left"/>
-      <w:pPr>
-        <w:ind w:left="3780" w:hanging="360"/>
-      </w:pPr>
-    </w:lvl>
-    <w:lvl w:ilvl="4">
-      <w:start w:val="1"/>
-      <w:numFmt w:val="lowerLetter"/>
-      <w:lvlText w:val="%5."/>
-      <w:lvlJc w:val="left"/>
-      <w:pPr>
-        <w:ind w:left="4500" w:hanging="360"/>
-      </w:pPr>
-    </w:lvl>
-    <w:lvl w:ilvl="5">
-      <w:start w:val="1"/>
-      <w:numFmt w:val="lowerRoman"/>
-      <w:lvlText w:val="%6."/>
-      <w:lvlJc w:val="right"/>
-      <w:pPr>
-        <w:ind w:left="5220" w:hanging="180"/>
-      </w:pPr>
-    </w:lvl>
-    <w:lvl w:ilvl="6">
-      <w:start w:val="1"/>
-      <w:numFmt w:val="decimal"/>
-      <w:lvlText w:val="%7."/>
-      <w:lvlJc w:val="left"/>
-      <w:pPr>
-        <w:ind w:left="5940" w:hanging="360"/>
-      </w:pPr>
-    </w:lvl>
-    <w:lvl w:ilvl="7">
-      <w:start w:val="1"/>
-      <w:numFmt w:val="lowerLetter"/>
-      <w:lvlText w:val="%8."/>
-      <w:lvlJc w:val="left"/>
-      <w:pPr>
-        <w:ind w:left="6660" w:hanging="360"/>
-      </w:pPr>
-    </w:lvl>
-    <w:lvl w:ilvl="8">
-      <w:start w:val="1"/>
-      <w:numFmt w:val="lowerRoman"/>
-      <w:lvlText w:val="%9."/>
-      <w:lvlJc w:val="right"/>
-      <w:pPr>
-        <w:ind w:left="7380" w:hanging="180"/>
-      </w:pPr>
-    </w:lvl>
-  </w:abstractNum>
-  <w:abstractNum w:abstractNumId="12">
-    <w:lvl w:ilvl="0">
-      <w:start w:val="1"/>
-      <w:numFmt w:val="bullet"/>
-      <w:lvlText w:val=""/>
-      <w:lvlJc w:val="left"/>
-      <w:pPr>
-        <w:ind w:left="2160" w:hanging="360"/>
-      </w:pPr>
-      <w:rPr>
-        <w:rFonts w:ascii="Symbol" w:hAnsi="Symbol" w:cs="Symbol" w:hint="default"/>
-        <w:rFonts w:cs="Times New Roman"/>
-      </w:rPr>
-    </w:lvl>
-    <w:lvl w:ilvl="1">
-      <w:start w:val="1"/>
-      <w:numFmt w:val="bullet"/>
-      <w:lvlText w:val="o"/>
-      <w:lvlJc w:val="left"/>
-      <w:pPr>
-        <w:ind w:left="2880" w:hanging="360"/>
-      </w:pPr>
-      <w:rPr>
-        <w:rFonts w:ascii="Courier New" w:hAnsi="Courier New" w:cs="Courier New" w:hint="default"/>
-        <w:rFonts w:cs="Courier New"/>
-      </w:rPr>
-    </w:lvl>
-    <w:lvl w:ilvl="2">
-      <w:start w:val="1"/>
-      <w:numFmt w:val="bullet"/>
-      <w:lvlText w:val=""/>
-      <w:lvlJc w:val="left"/>
-      <w:pPr>
-        <w:ind w:left="3600" w:hanging="360"/>
-      </w:pPr>
-      <w:rPr>
-        <w:rFonts w:ascii="Wingdings" w:hAnsi="Wingdings" w:cs="Wingdings" w:hint="default"/>
-      </w:rPr>
-    </w:lvl>
-    <w:lvl w:ilvl="3">
-      <w:start w:val="1"/>
-      <w:numFmt w:val="bullet"/>
-      <w:lvlText w:val=""/>
-      <w:lvlJc w:val="left"/>
-      <w:pPr>
-        <w:ind w:left="4320" w:hanging="360"/>
-      </w:pPr>
-      <w:rPr>
-        <w:rFonts w:ascii="Symbol" w:hAnsi="Symbol" w:cs="Symbol" w:hint="default"/>
-      </w:rPr>
-    </w:lvl>
-    <w:lvl w:ilvl="4">
-      <w:start w:val="1"/>
-      <w:numFmt w:val="bullet"/>
-      <w:lvlText w:val="o"/>
-      <w:lvlJc w:val="left"/>
-      <w:pPr>
-        <w:ind w:left="5040" w:hanging="360"/>
-      </w:pPr>
-      <w:rPr>
-        <w:rFonts w:ascii="Courier New" w:hAnsi="Courier New" w:cs="Courier New" w:hint="default"/>
-        <w:rFonts w:cs="Courier New"/>
-      </w:rPr>
-    </w:lvl>
-    <w:lvl w:ilvl="5">
-      <w:start w:val="1"/>
-      <w:numFmt w:val="bullet"/>
-      <w:lvlText w:val=""/>
-      <w:lvlJc w:val="left"/>
-      <w:pPr>
-        <w:ind w:left="5760" w:hanging="360"/>
-      </w:pPr>
-      <w:rPr>
-        <w:rFonts w:ascii="Wingdings" w:hAnsi="Wingdings" w:cs="Wingdings" w:hint="default"/>
-      </w:rPr>
-    </w:lvl>
-    <w:lvl w:ilvl="6">
-      <w:start w:val="1"/>
-      <w:numFmt w:val="bullet"/>
-      <w:lvlText w:val=""/>
-      <w:lvlJc w:val="left"/>
-      <w:pPr>
-        <w:ind w:left="6480" w:hanging="360"/>
-      </w:pPr>
-      <w:rPr>
-        <w:rFonts w:ascii="Symbol" w:hAnsi="Symbol" w:cs="Symbol" w:hint="default"/>
-      </w:rPr>
-    </w:lvl>
-    <w:lvl w:ilvl="7">
-      <w:start w:val="1"/>
-      <w:numFmt w:val="bullet"/>
-      <w:lvlText w:val="o"/>
-      <w:lvlJc w:val="left"/>
-      <w:pPr>
-        <w:ind w:left="7200" w:hanging="360"/>
-      </w:pPr>
-      <w:rPr>
-        <w:rFonts w:ascii="Courier New" w:hAnsi="Courier New" w:cs="Courier New" w:hint="default"/>
-        <w:rFonts w:cs="Courier New"/>
-      </w:rPr>
-    </w:lvl>
-    <w:lvl w:ilvl="8">
-      <w:start w:val="1"/>
-      <w:numFmt w:val="bullet"/>
-      <w:lvlText w:val=""/>
-      <w:lvlJc w:val="left"/>
-      <w:pPr>
-        <w:ind w:left="7920" w:hanging="360"/>
-      </w:pPr>
-      <w:rPr>
-        <w:rFonts w:ascii="Wingdings" w:hAnsi="Wingdings" w:cs="Wingdings" w:hint="default"/>
-      </w:rPr>
     </w:lvl>
   </w:abstractNum>
   <w:num w:numId="1">
@@ -6835,12 +6689,12 @@
     <w:pPr>
       <w:widowControl/>
       <w:bidi w:val="0"/>
-      <w:spacing w:before="0" w:after="0" w:lineRule="auto" w:line="259"/>
+      <w:spacing w:lineRule="auto" w:line="259" w:before="0" w:after="0"/>
       <w:jc w:val="left"/>
     </w:pPr>
     <w:rPr>
       <w:rFonts w:ascii="Times New Roman" w:hAnsi="Times New Roman" w:eastAsia="Calibri" w:cs="" w:cstheme="minorBidi" w:eastAsiaTheme="minorHAnsi"/>
-      <w:color w:val="auto"/>
+      <w:color w:val="00000A"/>
       <w:sz w:val="28"/>
       <w:szCs w:val="22"/>
       <w:lang w:val="en-US" w:eastAsia="en-US" w:bidi="ar-SA"/>
@@ -6884,10 +6738,6 @@
     <w:rsid w:val="001c2472"/>
     <w:pPr>
       <w:keepLines/>
-      <w:numPr>
-        <w:ilvl w:val="0"/>
-        <w:numId w:val="1"/>
-      </w:numPr>
       <w:pBdr>
         <w:bottom w:val="single" w:sz="4" w:space="1" w:color="00000A"/>
       </w:pBdr>
@@ -6897,7 +6747,6 @@
       </w:tabs>
       <w:spacing w:before="480" w:after="240"/>
       <w:ind w:left="1368" w:hanging="0"/>
-      <w:outlineLvl w:val="0"/>
       <w:outlineLvl w:val="0"/>
     </w:pPr>
     <w:rPr>
@@ -7053,6 +6902,36 @@
     <w:qFormat/>
     <w:rPr/>
   </w:style>
+  <w:style w:type="character" w:styleId="ListLabel3">
+    <w:name w:val="ListLabel 3"/>
+    <w:qFormat/>
+    <w:rPr>
+      <w:rFonts w:cs="Symbol"/>
+      <w:b/>
+      <w:sz w:val="32"/>
+    </w:rPr>
+  </w:style>
+  <w:style w:type="character" w:styleId="ListLabel4">
+    <w:name w:val="ListLabel 4"/>
+    <w:qFormat/>
+    <w:rPr>
+      <w:rFonts w:cs="Courier New"/>
+    </w:rPr>
+  </w:style>
+  <w:style w:type="character" w:styleId="ListLabel5">
+    <w:name w:val="ListLabel 5"/>
+    <w:qFormat/>
+    <w:rPr>
+      <w:rFonts w:cs="Wingdings"/>
+    </w:rPr>
+  </w:style>
+  <w:style w:type="character" w:styleId="ListLabel6">
+    <w:name w:val="ListLabel 6"/>
+    <w:qFormat/>
+    <w:rPr>
+      <w:rFonts w:cs="Times New Roman"/>
+    </w:rPr>
+  </w:style>
   <w:style w:type="paragraph" w:styleId="Heading">
     <w:name w:val="Heading"/>
     <w:basedOn w:val="Normal"/>
@@ -7165,7 +7044,6 @@
     <w:qFormat/>
     <w:rsid w:val="005c2e2c"/>
     <w:pPr>
-      <w:pBdr/>
       <w:spacing w:before="0" w:after="0"/>
     </w:pPr>
     <w:rPr>
@@ -7252,10 +7130,6 @@
     <w:qFormat/>
     <w:rsid w:val="00291e34"/>
     <w:pPr>
-      <w:numPr>
-        <w:ilvl w:val="0"/>
-        <w:numId w:val="0"/>
-      </w:numPr>
       <w:tabs>
         <w:tab w:val="left" w:pos="1440" w:leader="none"/>
       </w:tabs>
